--- a/Rapport/Crying_removing.docx
+++ b/Rapport/Crying_removing.docx
@@ -28,6 +28,7 @@
     </w:p>
     <w:p>
       <w:pPr>
+        <w:ind w:firstLine="360"/>
         <w:jc w:val="both"/>
         <w:rPr>
           <w:rFonts w:cstheme="minorHAnsi"/>
@@ -44,7 +45,7 @@
       <w:r>
         <w:rPr>
           <w:rFonts w:cstheme="minorHAnsi"/>
-          <w:highlight w:val="yellow"/>
+          <w:highlight w:val="lightGray"/>
           <w:lang w:val="en-US"/>
         </w:rPr>
         <w:t>supervised learning</w:t>
@@ -99,6 +100,7 @@
     </w:p>
     <w:p>
       <w:pPr>
+        <w:ind w:firstLine="360"/>
         <w:jc w:val="both"/>
         <w:rPr>
           <w:rFonts w:cstheme="minorHAnsi"/>
@@ -126,7 +128,56 @@
           <w:rFonts w:cstheme="minorHAnsi"/>
           <w:lang w:val="en-US"/>
         </w:rPr>
-        <w:t xml:space="preserve"> and I listened to the different samples and annotated them on Audacity. The labels were extracted as text files. </w:t>
+        <w:t xml:space="preserve"> and I listened to the different samples and annotated them on Audacity. </w:t>
+      </w:r>
+      <w:r>
+        <w:rPr>
+          <w:rFonts w:cstheme="minorHAnsi"/>
+          <w:lang w:val="en-US"/>
+        </w:rPr>
+        <w:t>A</w:t>
+      </w:r>
+      <w:r>
+        <w:rPr>
+          <w:rFonts w:cstheme="minorHAnsi"/>
+          <w:lang w:val="en-US"/>
+        </w:rPr>
+        <w:t>n example of annotated s</w:t>
+      </w:r>
+      <w:r>
+        <w:rPr>
+          <w:rFonts w:cstheme="minorHAnsi"/>
+          <w:lang w:val="en-US"/>
+        </w:rPr>
+        <w:t>i</w:t>
+      </w:r>
+      <w:r>
+        <w:rPr>
+          <w:rFonts w:cstheme="minorHAnsi"/>
+          <w:lang w:val="en-US"/>
+        </w:rPr>
+        <w:t xml:space="preserve">gnal is in </w:t>
+      </w:r>
+      <w:r>
+        <w:rPr>
+          <w:rFonts w:cstheme="minorHAnsi"/>
+          <w:lang w:val="en-US"/>
+        </w:rPr>
+        <w:t>F</w:t>
+      </w:r>
+      <w:r>
+        <w:rPr>
+          <w:rFonts w:cstheme="minorHAnsi"/>
+          <w:lang w:val="en-US"/>
+        </w:rPr>
+        <w:t>igure 1</w:t>
+      </w:r>
+      <w:r>
+        <w:rPr>
+          <w:rFonts w:cstheme="minorHAnsi"/>
+          <w:lang w:val="en-US"/>
+        </w:rPr>
+        <w:t>.</w:t>
       </w:r>
     </w:p>
     <w:p>
@@ -144,8 +195,8 @@
         </w:rPr>
         <w:drawing>
           <wp:inline distT="0" distB="0" distL="0" distR="0" wp14:anchorId="4DEB85D1" wp14:editId="5F797DBD">
-            <wp:extent cx="5788856" cy="1364261"/>
-            <wp:effectExtent l="0" t="0" r="2540" b="7620"/>
+            <wp:extent cx="5375082" cy="1266746"/>
+            <wp:effectExtent l="0" t="0" r="0" b="0"/>
             <wp:docPr id="43" name="Image 43"/>
             <wp:cNvGraphicFramePr>
               <a:graphicFrameLocks xmlns:a="http://schemas.openxmlformats.org/drawingml/2006/main" noChangeAspect="1"/>
@@ -166,7 +217,7 @@
                   <pic:spPr>
                     <a:xfrm>
                       <a:off x="0" y="0"/>
-                      <a:ext cx="5858497" cy="1380673"/>
+                      <a:ext cx="5492374" cy="1294388"/>
                     </a:xfrm>
                     <a:prstGeom prst="rect">
                       <a:avLst/>
@@ -220,7 +271,7 @@
           <w:noProof/>
           <w:lang w:val="en-US"/>
         </w:rPr>
-        <w:t>4</w:t>
+        <w:t>1</w:t>
       </w:r>
       <w:r>
         <w:rPr>
@@ -244,6 +295,23 @@
           <w:lang w:val="en-US"/>
         </w:rPr>
       </w:pPr>
+    </w:p>
+    <w:p>
+      <w:pPr>
+        <w:ind w:firstLine="708"/>
+        <w:jc w:val="both"/>
+        <w:rPr>
+          <w:rFonts w:cstheme="minorHAnsi"/>
+          <w:lang w:val="en-US"/>
+        </w:rPr>
+      </w:pPr>
+      <w:r>
+        <w:rPr>
+          <w:rFonts w:cstheme="minorHAnsi"/>
+          <w:lang w:val="en-US"/>
+        </w:rPr>
+        <w:t>The labels were extracted as text files.</w:t>
+      </w:r>
       <w:r>
         <w:rPr>
           <w:rFonts w:cstheme="minorHAnsi"/>
@@ -251,6 +319,81 @@
         </w:rPr>
         <w:t xml:space="preserve"> </w:t>
       </w:r>
+      <w:r>
+        <w:rPr>
+          <w:rFonts w:cstheme="minorHAnsi"/>
+          <w:lang w:val="en-US"/>
+        </w:rPr>
+        <w:t xml:space="preserve">Each text file follows a strict name structure: </w:t>
+      </w:r>
+      <w:r>
+        <w:rPr>
+          <w:rFonts w:ascii="Courier New" w:hAnsi="Courier New" w:cs="Courier New"/>
+          <w:lang w:val="en-US"/>
+        </w:rPr>
+        <w:t>ObersatorID_SampleID.txt</w:t>
+      </w:r>
+      <w:r>
+        <w:rPr>
+          <w:rFonts w:cstheme="minorHAnsi"/>
+          <w:lang w:val="en-US"/>
+        </w:rPr>
+        <w:t xml:space="preserve">. Every line corresponds to a CS or NCS, with the beginning and end time of </w:t>
+      </w:r>
+      <w:r>
+        <w:rPr>
+          <w:rFonts w:cstheme="minorHAnsi"/>
+          <w:lang w:val="en-US"/>
+        </w:rPr>
+        <w:t>the section (</w:t>
+      </w:r>
+      <w:proofErr w:type="spellStart"/>
+      <w:r>
+        <w:rPr>
+          <w:rFonts w:cstheme="minorHAnsi"/>
+          <w:lang w:val="en-US"/>
+        </w:rPr>
+        <w:t>cf</w:t>
+      </w:r>
+      <w:proofErr w:type="spellEnd"/>
+      <w:r>
+        <w:rPr>
+          <w:rFonts w:cstheme="minorHAnsi"/>
+          <w:lang w:val="en-US"/>
+        </w:rPr>
+        <w:t xml:space="preserve"> figure </w:t>
+      </w:r>
+      <w:r>
+        <w:rPr>
+          <w:rFonts w:cstheme="minorHAnsi"/>
+          <w:lang w:val="en-US"/>
+        </w:rPr>
+        <w:t>2</w:t>
+      </w:r>
+      <w:r>
+        <w:rPr>
+          <w:rFonts w:cstheme="minorHAnsi"/>
+          <w:lang w:val="en-US"/>
+        </w:rPr>
+        <w:t>).</w:t>
+      </w:r>
+      <w:r>
+        <w:rPr>
+          <w:rFonts w:cstheme="minorHAnsi"/>
+          <w:lang w:val="en-US"/>
+        </w:rPr>
+        <w:t xml:space="preserve"> </w:t>
+      </w:r>
+    </w:p>
+    <w:p>
+      <w:pPr>
+        <w:ind w:firstLine="708"/>
+        <w:jc w:val="both"/>
+        <w:rPr>
+          <w:rFonts w:cstheme="minorHAnsi"/>
+          <w:lang w:val="en-US"/>
+        </w:rPr>
+      </w:pPr>
     </w:p>
     <w:p>
       <w:pPr>
@@ -267,8 +410,8 @@
         </w:rPr>
         <w:drawing>
           <wp:inline distT="0" distB="0" distL="0" distR="0" wp14:anchorId="52D99B31" wp14:editId="01239759">
-            <wp:extent cx="2686929" cy="1915897"/>
-            <wp:effectExtent l="0" t="0" r="0" b="8255"/>
+            <wp:extent cx="2313830" cy="1649861"/>
+            <wp:effectExtent l="0" t="0" r="0" b="7620"/>
             <wp:docPr id="44" name="Image 44"/>
             <wp:cNvGraphicFramePr>
               <a:graphicFrameLocks xmlns:a="http://schemas.openxmlformats.org/drawingml/2006/main" noChangeAspect="1"/>
@@ -289,7 +432,7 @@
                   <pic:spPr>
                     <a:xfrm>
                       <a:off x="0" y="0"/>
-                      <a:ext cx="2694962" cy="1921625"/>
+                      <a:ext cx="2347857" cy="1674124"/>
                     </a:xfrm>
                     <a:prstGeom prst="rect">
                       <a:avLst/>
@@ -318,67 +461,36 @@
           <w:rFonts w:cstheme="minorHAnsi"/>
           <w:lang w:val="en-US"/>
         </w:rPr>
-        <w:t>Figure 1: Text file generated by Audacity after Julie's annotations on signal 22</w:t>
-      </w:r>
-    </w:p>
-    <w:p>
-      <w:pPr>
+        <w:t xml:space="preserve">Figure </w:t>
+      </w:r>
+      <w:r>
+        <w:rPr>
+          <w:rFonts w:cstheme="minorHAnsi"/>
+          <w:lang w:val="en-US"/>
+        </w:rPr>
+        <w:t>2</w:t>
+      </w:r>
+      <w:r>
+        <w:rPr>
+          <w:rFonts w:cstheme="minorHAnsi"/>
+          <w:lang w:val="en-US"/>
+        </w:rPr>
+        <w:t>: Text file generated by Audacity after Julie's annotations on signal 22</w:t>
+      </w:r>
+    </w:p>
+    <w:p>
+      <w:pPr>
+        <w:ind w:firstLine="708"/>
         <w:jc w:val="both"/>
         <w:rPr>
           <w:rFonts w:cstheme="minorHAnsi"/>
           <w:lang w:val="en-US"/>
         </w:rPr>
       </w:pPr>
-      <w:r>
-        <w:rPr>
-          <w:rFonts w:cstheme="minorHAnsi"/>
-          <w:lang w:val="en-US"/>
-        </w:rPr>
-        <w:t xml:space="preserve">Each text file follows a strict name structure: </w:t>
-      </w:r>
-      <w:r>
-        <w:rPr>
-          <w:rFonts w:cstheme="minorHAnsi"/>
-          <w:highlight w:val="green"/>
-          <w:lang w:val="en-US"/>
-        </w:rPr>
-        <w:t>ObersatorID_SampleID</w:t>
-      </w:r>
-      <w:r>
-        <w:rPr>
-          <w:rFonts w:cstheme="minorHAnsi"/>
-          <w:lang w:val="en-US"/>
-        </w:rPr>
-        <w:t>.txt. Every line corresponds to a CS or NCS, with the beginning and end time of the section (</w:t>
-      </w:r>
-      <w:proofErr w:type="spellStart"/>
-      <w:r>
-        <w:rPr>
-          <w:rFonts w:cstheme="minorHAnsi"/>
-          <w:highlight w:val="darkCyan"/>
-          <w:lang w:val="en-US"/>
-        </w:rPr>
-        <w:t>cf</w:t>
-      </w:r>
-      <w:proofErr w:type="spellEnd"/>
-      <w:r>
-        <w:rPr>
-          <w:rFonts w:cstheme="minorHAnsi"/>
-          <w:highlight w:val="darkCyan"/>
-          <w:lang w:val="en-US"/>
-        </w:rPr>
-        <w:t xml:space="preserve"> figure 5</w:t>
-      </w:r>
-      <w:r>
-        <w:rPr>
-          <w:rFonts w:cstheme="minorHAnsi"/>
-          <w:lang w:val="en-US"/>
-        </w:rPr>
-        <w:t xml:space="preserve">). </w:t>
-      </w:r>
-    </w:p>
-    <w:p>
-      <w:pPr>
+    </w:p>
+    <w:p>
+      <w:pPr>
+        <w:ind w:firstLine="708"/>
         <w:jc w:val="both"/>
         <w:rPr>
           <w:rFonts w:cstheme="minorHAnsi"/>
@@ -390,12 +502,21 @@
           <w:rFonts w:cstheme="minorHAnsi"/>
           <w:lang w:val="en-US"/>
         </w:rPr>
-        <w:t xml:space="preserve">These files are read one by one in MATLAB, with the aim of creating a vector of 0 and 1, respectively corresponding to the NCSs and CSs labels. A moving average with a 1-second window and a 25% overlap was applied. The window was chosen based on the duration of CS, which is often 1 second or more. </w:t>
+        <w:t xml:space="preserve">These files are read one by one in MATLAB, with the aim of creating a vector of 0 and 1, respectively corresponding to the NCSs and CSs labels. A moving average with a 1-second window and </w:t>
+      </w:r>
+      <w:r>
+        <w:rPr>
+          <w:rFonts w:cstheme="minorHAnsi"/>
+          <w:lang w:val="en-US"/>
+        </w:rPr>
+        <w:lastRenderedPageBreak/>
+        <w:t xml:space="preserve">a 25% overlap was applied. The window was chosen based on the duration of CS, which is often 1 second or more. </w:t>
       </w:r>
       <w:bookmarkEnd w:id="0"/>
     </w:p>
     <w:p>
       <w:pPr>
+        <w:ind w:firstLine="708"/>
         <w:jc w:val="both"/>
         <w:rPr>
           <w:rFonts w:cstheme="minorHAnsi"/>
@@ -408,7 +529,6 @@
           <w:rFonts w:cstheme="minorHAnsi"/>
           <w:lang w:val="en-US"/>
         </w:rPr>
-        <w:lastRenderedPageBreak/>
         <w:t>The level of agreement between the annotators was then measured on each signal using Fleiss’ KAPPA. It is a statistical measure which assesses the </w:t>
       </w:r>
       <w:hyperlink r:id="rId9" w:tooltip="Inter-rater reliability" w:history="1">
@@ -461,7 +581,7 @@
       <w:r>
         <w:rPr>
           <w:rFonts w:cstheme="minorHAnsi"/>
-          <w:highlight w:val="yellow"/>
+          <w:highlight w:val="lightGray"/>
           <w:lang w:val="en-US"/>
         </w:rPr>
         <w:t xml:space="preserve">annex </w:t>
@@ -470,7 +590,7 @@
       <w:r>
         <w:rPr>
           <w:rFonts w:cstheme="minorHAnsi"/>
-          <w:highlight w:val="yellow"/>
+          <w:highlight w:val="lightGray"/>
           <w:lang w:val="en-US"/>
         </w:rPr>
         <w:t>…</w:t>
@@ -537,92 +657,43 @@
         </w:rPr>
         <w:t xml:space="preserve"> . </w:t>
       </w:r>
-      <w:proofErr w:type="spellStart"/>
-      <w:r>
-        <w:rPr>
-          <w:rFonts w:cstheme="minorHAnsi"/>
-          <w:highlight w:val="yellow"/>
-          <w:lang w:val="en-US"/>
-        </w:rPr>
-        <w:t>Mettre</w:t>
-      </w:r>
-      <w:proofErr w:type="spellEnd"/>
-      <w:r>
-        <w:rPr>
-          <w:rFonts w:cstheme="minorHAnsi"/>
-          <w:highlight w:val="yellow"/>
-          <w:lang w:val="en-US"/>
-        </w:rPr>
-        <w:t xml:space="preserve"> </w:t>
-      </w:r>
-      <w:proofErr w:type="spellStart"/>
-      <w:r>
-        <w:rPr>
-          <w:rFonts w:cstheme="minorHAnsi"/>
-          <w:highlight w:val="yellow"/>
-          <w:lang w:val="en-US"/>
-        </w:rPr>
-        <w:t>sa</w:t>
-      </w:r>
-      <w:proofErr w:type="spellEnd"/>
-      <w:r>
-        <w:rPr>
-          <w:rFonts w:cstheme="minorHAnsi"/>
-          <w:highlight w:val="yellow"/>
-          <w:lang w:val="en-US"/>
-        </w:rPr>
-        <w:t xml:space="preserve"> </w:t>
-      </w:r>
-      <w:proofErr w:type="spellStart"/>
-      <w:r>
-        <w:rPr>
-          <w:rFonts w:cstheme="minorHAnsi"/>
-          <w:highlight w:val="yellow"/>
-          <w:lang w:val="en-US"/>
-        </w:rPr>
-        <w:t>valeur</w:t>
-      </w:r>
-      <w:proofErr w:type="spellEnd"/>
-      <w:r>
-        <w:rPr>
-          <w:rFonts w:cstheme="minorHAnsi"/>
-          <w:highlight w:val="yellow"/>
-          <w:lang w:val="en-US"/>
-        </w:rPr>
-        <w:t xml:space="preserve"> </w:t>
-      </w:r>
-      <w:proofErr w:type="spellStart"/>
-      <w:r>
-        <w:rPr>
-          <w:rFonts w:cstheme="minorHAnsi"/>
-          <w:highlight w:val="yellow"/>
-          <w:lang w:val="en-US"/>
-        </w:rPr>
-        <w:t>ici</w:t>
-      </w:r>
-      <w:proofErr w:type="spellEnd"/>
-      <w:r>
-        <w:rPr>
-          <w:rFonts w:cstheme="minorHAnsi"/>
-          <w:highlight w:val="yellow"/>
-          <w:lang w:val="en-US"/>
-        </w:rPr>
-        <w:t>?</w:t>
-      </w:r>
-    </w:p>
-    <w:p>
-      <w:pPr>
-        <w:rPr>
-          <w:rFonts w:cstheme="minorHAnsi"/>
-          <w:lang w:val="en-US"/>
-        </w:rPr>
-      </w:pPr>
-      <w:r>
-        <w:rPr>
-          <w:rFonts w:cstheme="minorHAnsi"/>
-          <w:lang w:val="en-US"/>
-        </w:rPr>
-        <w:t xml:space="preserve">Finally, each CS with a 2/3 or 3/3 agreement have been retained. The figure 5 illustrates the final annotated labels of signal 22. </w:t>
+      <w:r>
+        <w:rPr>
+          <w:rFonts w:cstheme="minorHAnsi"/>
+          <w:highlight w:val="lightGray"/>
+          <w:lang w:val="en-US"/>
+        </w:rPr>
+        <w:t>GIVE THE VALUES OF KAPPA COEFFICIENTS</w:t>
+      </w:r>
+    </w:p>
+    <w:p>
+      <w:pPr>
+        <w:ind w:firstLine="708"/>
+        <w:rPr>
+          <w:rFonts w:cstheme="minorHAnsi"/>
+          <w:lang w:val="en-US"/>
+        </w:rPr>
+      </w:pPr>
+      <w:r>
+        <w:rPr>
+          <w:rFonts w:cstheme="minorHAnsi"/>
+          <w:lang w:val="en-US"/>
+        </w:rPr>
+        <w:t xml:space="preserve">Finally, each CS with a 2/3 or 3/3 agreement have been retained. The figure </w:t>
+      </w:r>
+      <w:r>
+        <w:rPr>
+          <w:rFonts w:cstheme="minorHAnsi"/>
+          <w:lang w:val="en-US"/>
+        </w:rPr>
+        <w:t>3</w:t>
+      </w:r>
+      <w:r>
+        <w:rPr>
+          <w:rFonts w:cstheme="minorHAnsi"/>
+          <w:lang w:val="en-US"/>
+        </w:rPr>
+        <w:t xml:space="preserve"> illustrates the final annotated labels of signal 22. </w:t>
       </w:r>
     </w:p>
     <w:bookmarkEnd w:id="1"/>
@@ -708,58 +779,199 @@
       <w:r>
         <w:rPr>
           <w:rFonts w:cstheme="minorHAnsi"/>
-        </w:rPr>
-        <w:fldChar w:fldCharType="begin"/>
-      </w:r>
-      <w:r>
-        <w:rPr>
-          <w:rFonts w:cstheme="minorHAnsi"/>
-          <w:lang w:val="en-US"/>
-        </w:rPr>
-        <w:instrText xml:space="preserve"> SEQ Figure \* ARABIC </w:instrText>
-      </w:r>
-      <w:r>
-        <w:rPr>
-          <w:rFonts w:cstheme="minorHAnsi"/>
-        </w:rPr>
-        <w:fldChar w:fldCharType="separate"/>
-      </w:r>
-      <w:r>
+          <w:lang w:val="en-US"/>
+        </w:rPr>
+        <w:t>3</w:t>
+      </w:r>
+      <w:r>
+        <w:rPr>
+          <w:rFonts w:cstheme="minorHAnsi"/>
+          <w:lang w:val="en-US"/>
+        </w:rPr>
+        <w:t>: Annotated CS and NCS of Signal 22</w:t>
+      </w:r>
+    </w:p>
+    <w:p>
+      <w:pPr>
+        <w:pStyle w:val="Titre2"/>
+      </w:pPr>
+      <w:r>
+        <w:t>Analysis of differences between CS and NCS</w:t>
+      </w:r>
+    </w:p>
+    <w:p>
+      <w:pPr>
+        <w:ind w:firstLine="360"/>
+        <w:jc w:val="both"/>
+        <w:rPr>
+          <w:rFonts w:cstheme="minorHAnsi"/>
+          <w:lang w:val="en-US"/>
+        </w:rPr>
+      </w:pPr>
+      <w:r>
+        <w:rPr>
+          <w:rFonts w:cstheme="minorHAnsi"/>
+          <w:lang w:val="en-US"/>
+        </w:rPr>
+        <w:t xml:space="preserve">Once the theoretical labeling of the signals has been done, it is necessary to learn how to detect CSs. In order to know which characteristics will be most appropriate for the detection of CSs, a first study has been done. It is based on box plots illustrating the differences between NCSs and CSs on common signal processing characteristics. Power spectrum features as well as MFCC coefficients and LPC coefficients are analyzed (figures </w:t>
+      </w:r>
+      <w:r>
+        <w:rPr>
+          <w:rFonts w:cstheme="minorHAnsi"/>
+          <w:highlight w:val="lightGray"/>
+          <w:lang w:val="en-US"/>
+        </w:rPr>
+        <w:t>…</w:t>
+      </w:r>
+      <w:r>
+        <w:rPr>
+          <w:rFonts w:cstheme="minorHAnsi"/>
+          <w:lang w:val="en-US"/>
+        </w:rPr>
+        <w:t>)</w:t>
+      </w:r>
+    </w:p>
+    <w:p>
+      <w:pPr>
+        <w:ind w:firstLine="360"/>
+        <w:jc w:val="both"/>
         <w:rPr>
           <w:rFonts w:cstheme="minorHAnsi"/>
           <w:noProof/>
           <w:lang w:val="en-US"/>
         </w:rPr>
-        <w:t>5</w:t>
-      </w:r>
-      <w:r>
-        <w:rPr>
-          <w:rFonts w:cstheme="minorHAnsi"/>
-        </w:rPr>
-        <w:fldChar w:fldCharType="end"/>
-      </w:r>
-      <w:r>
-        <w:rPr>
-          <w:rFonts w:cstheme="minorHAnsi"/>
-          <w:lang w:val="en-US"/>
-        </w:rPr>
-        <w:t>: Annotated CS and NCS of Signal 22</w:t>
-      </w:r>
-    </w:p>
-    <w:p>
-      <w:pPr>
-        <w:rPr>
-          <w:rFonts w:cstheme="minorHAnsi"/>
-          <w:lang w:val="en-US"/>
-        </w:rPr>
-      </w:pPr>
-    </w:p>
-    <w:p>
-      <w:pPr>
-        <w:pStyle w:val="Titre2"/>
-      </w:pPr>
-      <w:r>
-        <w:t>Analysis of differences between CS and NCS</w:t>
+      </w:pPr>
+    </w:p>
+    <w:p>
+      <w:pPr>
+        <w:ind w:firstLine="360"/>
+        <w:jc w:val="center"/>
+        <w:rPr>
+          <w:rFonts w:cstheme="minorHAnsi"/>
+          <w:lang w:val="en-US"/>
+        </w:rPr>
+      </w:pPr>
+      <w:r>
+        <w:rPr>
+          <w:rFonts w:cstheme="minorHAnsi"/>
+          <w:noProof/>
+          <w:lang w:val="en-US"/>
+        </w:rPr>
+        <w:lastRenderedPageBreak/>
+        <w:drawing>
+          <wp:inline distT="0" distB="0" distL="0" distR="0" wp14:anchorId="47A30F26" wp14:editId="5589120D">
+            <wp:extent cx="5400887" cy="3044410"/>
+            <wp:effectExtent l="0" t="0" r="0" b="3810"/>
+            <wp:docPr id="3" name="Image 3"/>
+            <wp:cNvGraphicFramePr>
+              <a:graphicFrameLocks xmlns:a="http://schemas.openxmlformats.org/drawingml/2006/main" noChangeAspect="1"/>
+            </wp:cNvGraphicFramePr>
+            <a:graphic xmlns:a="http://schemas.openxmlformats.org/drawingml/2006/main">
+              <a:graphicData uri="http://schemas.openxmlformats.org/drawingml/2006/picture">
+                <pic:pic xmlns:pic="http://schemas.openxmlformats.org/drawingml/2006/picture">
+                  <pic:nvPicPr>
+                    <pic:cNvPr id="0" name="Picture 3"/>
+                    <pic:cNvPicPr>
+                      <a:picLocks noChangeAspect="1" noChangeArrowheads="1"/>
+                    </pic:cNvPicPr>
+                  </pic:nvPicPr>
+                  <pic:blipFill rotWithShape="1">
+                    <a:blip r:embed="rId12" cstate="print">
+                      <a:extLst>
+                        <a:ext uri="{28A0092B-C50C-407E-A947-70E740481C1C}">
+                          <a14:useLocalDpi xmlns:a14="http://schemas.microsoft.com/office/drawing/2010/main" val="0"/>
+                        </a:ext>
+                      </a:extLst>
+                    </a:blip>
+                    <a:srcRect l="8856" r="7589"/>
+                    <a:stretch/>
+                  </pic:blipFill>
+                  <pic:spPr bwMode="auto">
+                    <a:xfrm>
+                      <a:off x="0" y="0"/>
+                      <a:ext cx="5413679" cy="3051621"/>
+                    </a:xfrm>
+                    <a:prstGeom prst="rect">
+                      <a:avLst/>
+                    </a:prstGeom>
+                    <a:noFill/>
+                    <a:ln>
+                      <a:noFill/>
+                    </a:ln>
+                    <a:extLst>
+                      <a:ext uri="{53640926-AAD7-44D8-BBD7-CCE9431645EC}">
+                        <a14:shadowObscured xmlns:a14="http://schemas.microsoft.com/office/drawing/2010/main"/>
+                      </a:ext>
+                    </a:extLst>
+                  </pic:spPr>
+                </pic:pic>
+              </a:graphicData>
+            </a:graphic>
+          </wp:inline>
+        </w:drawing>
+      </w:r>
+    </w:p>
+    <w:p>
+      <w:pPr>
+        <w:ind w:firstLine="360"/>
+        <w:jc w:val="center"/>
+        <w:rPr>
+          <w:rFonts w:cstheme="minorHAnsi"/>
+          <w:lang w:val="en-US"/>
+        </w:rPr>
+      </w:pPr>
+      <w:r>
+        <w:rPr>
+          <w:noProof/>
+        </w:rPr>
+        <w:drawing>
+          <wp:inline distT="0" distB="0" distL="0" distR="0" wp14:anchorId="0686501F" wp14:editId="69BC6F1B">
+            <wp:extent cx="4834393" cy="2901062"/>
+            <wp:effectExtent l="0" t="0" r="4445" b="0"/>
+            <wp:docPr id="1" name="Image 1"/>
+            <wp:cNvGraphicFramePr>
+              <a:graphicFrameLocks xmlns:a="http://schemas.openxmlformats.org/drawingml/2006/main" noChangeAspect="1"/>
+            </wp:cNvGraphicFramePr>
+            <a:graphic xmlns:a="http://schemas.openxmlformats.org/drawingml/2006/main">
+              <a:graphicData uri="http://schemas.openxmlformats.org/drawingml/2006/picture">
+                <pic:pic xmlns:pic="http://schemas.openxmlformats.org/drawingml/2006/picture">
+                  <pic:nvPicPr>
+                    <pic:cNvPr id="0" name="Picture 1"/>
+                    <pic:cNvPicPr>
+                      <a:picLocks noChangeAspect="1" noChangeArrowheads="1"/>
+                    </pic:cNvPicPr>
+                  </pic:nvPicPr>
+                  <pic:blipFill>
+                    <a:blip r:embed="rId13" cstate="print">
+                      <a:extLst>
+                        <a:ext uri="{28A0092B-C50C-407E-A947-70E740481C1C}">
+                          <a14:useLocalDpi xmlns:a14="http://schemas.microsoft.com/office/drawing/2010/main" val="0"/>
+                        </a:ext>
+                      </a:extLst>
+                    </a:blip>
+                    <a:srcRect/>
+                    <a:stretch>
+                      <a:fillRect/>
+                    </a:stretch>
+                  </pic:blipFill>
+                  <pic:spPr bwMode="auto">
+                    <a:xfrm>
+                      <a:off x="0" y="0"/>
+                      <a:ext cx="4848504" cy="2909530"/>
+                    </a:xfrm>
+                    <a:prstGeom prst="rect">
+                      <a:avLst/>
+                    </a:prstGeom>
+                    <a:noFill/>
+                    <a:ln>
+                      <a:noFill/>
+                    </a:ln>
+                  </pic:spPr>
+                </pic:pic>
+              </a:graphicData>
+            </a:graphic>
+          </wp:inline>
+        </w:drawing>
       </w:r>
     </w:p>
     <w:p>
@@ -773,37 +985,15 @@
       <w:r>
         <w:rPr>
           <w:rFonts w:cstheme="minorHAnsi"/>
-          <w:lang w:val="en-US"/>
-        </w:rPr>
-        <w:t>Once the theoretical labeling of the signals has been done, it is necessary to learn how to detect CSs. In order to know which characteristics will be most appropriate for the detection of CSs, a first study has been done. It is based on box plots illustrating the differences between NCSs and CSs on common signal processing characteristics. Power spectrum features as well as MFCC coefficients and LPC coefficients are analyzed (figures</w:t>
-      </w:r>
-      <w:proofErr w:type="gramStart"/>
-      <w:r>
-        <w:rPr>
-          <w:rFonts w:cstheme="minorHAnsi"/>
-          <w:lang w:val="en-US"/>
-        </w:rPr>
-        <w:t xml:space="preserve"> </w:t>
-      </w:r>
-      <w:r>
-        <w:rPr>
-          <w:rFonts w:cstheme="minorHAnsi"/>
-          <w:highlight w:val="darkCyan"/>
-          <w:lang w:val="en-US"/>
-        </w:rPr>
-        <w:t>..</w:t>
-      </w:r>
-      <w:proofErr w:type="gramEnd"/>
-      <w:r>
-        <w:rPr>
-          <w:rFonts w:cstheme="minorHAnsi"/>
-          <w:lang w:val="en-US"/>
-        </w:rPr>
-        <w:t>)</w:t>
-      </w:r>
-    </w:p>
-    <w:p>
-      <w:pPr>
+          <w:highlight w:val="lightGray"/>
+          <w:lang w:val="en-US"/>
+        </w:rPr>
+        <w:t>FIGURE MFCC MISSING + PUT LEGEND</w:t>
+      </w:r>
+    </w:p>
+    <w:p>
+      <w:pPr>
+        <w:ind w:firstLine="708"/>
         <w:jc w:val="both"/>
         <w:rPr>
           <w:rFonts w:cstheme="minorHAnsi"/>
@@ -813,44 +1003,17 @@
       <w:r>
         <w:rPr>
           <w:rFonts w:cstheme="minorHAnsi"/>
-          <w:highlight w:val="yellow"/>
-          <w:lang w:val="en-US"/>
-        </w:rPr>
-        <w:t>METTRE FIGURES</w:t>
-      </w:r>
-    </w:p>
-    <w:p>
-      <w:pPr>
-        <w:jc w:val="both"/>
-        <w:rPr>
-          <w:rFonts w:cstheme="minorHAnsi"/>
-          <w:lang w:val="en-US"/>
-        </w:rPr>
-      </w:pPr>
-      <w:r>
-        <w:rPr>
-          <w:rFonts w:cstheme="minorHAnsi"/>
-          <w:lang w:val="en-US"/>
-        </w:rPr>
-        <w:t>Spectrograms of some signal parts where crying is present are also generated to compare the frequency differences between NCS and CS.  To do so, a small window length was used to have a good time resolution (window=1s, overlap=25%). The spectrogram of the first 15s of signal 22 is in the figure</w:t>
-      </w:r>
-      <w:proofErr w:type="gramStart"/>
-      <w:r>
-        <w:rPr>
-          <w:rFonts w:cstheme="minorHAnsi"/>
-          <w:lang w:val="en-US"/>
-        </w:rPr>
-        <w:t xml:space="preserve"> </w:t>
-      </w:r>
-      <w:r>
-        <w:rPr>
-          <w:rFonts w:cstheme="minorHAnsi"/>
-          <w:highlight w:val="darkCyan"/>
-          <w:lang w:val="en-US"/>
-        </w:rPr>
-        <w:t>..</w:t>
-      </w:r>
-      <w:proofErr w:type="gramEnd"/>
+          <w:lang w:val="en-US"/>
+        </w:rPr>
+        <w:t xml:space="preserve">Spectrograms of some signal parts where crying is present are also generated to compare the frequency differences between NCS and CS.  To do so, a small window length was used to have a good time resolution (window=1s, overlap=25%). The spectrogram of the first 15s of signal 22 is in the figure </w:t>
+      </w:r>
+      <w:r>
+        <w:rPr>
+          <w:rFonts w:cstheme="minorHAnsi"/>
+          <w:lang w:val="en-US"/>
+        </w:rPr>
+        <w:t>4</w:t>
+      </w:r>
       <w:r>
         <w:rPr>
           <w:rFonts w:cstheme="minorHAnsi"/>
@@ -858,8 +1021,6 @@
         </w:rPr>
         <w:t xml:space="preserve"> below.</w:t>
       </w:r>
-      <w:bookmarkStart w:id="2" w:name="_GoBack"/>
-      <w:bookmarkEnd w:id="2"/>
     </w:p>
     <w:p>
       <w:pPr>
@@ -892,7 +1053,7 @@
                     </pic:cNvPicPr>
                   </pic:nvPicPr>
                   <pic:blipFill>
-                    <a:blip r:embed="rId12" cstate="print">
+                    <a:blip r:embed="rId14" cstate="print">
                       <a:extLst>
                         <a:ext uri="{28A0092B-C50C-407E-A947-70E740481C1C}">
                           <a14:useLocalDpi xmlns:a14="http://schemas.microsoft.com/office/drawing/2010/main" val="0"/>
@@ -943,161 +1104,144 @@
       <w:r>
         <w:rPr>
           <w:rFonts w:cstheme="minorHAnsi"/>
-        </w:rPr>
-        <w:fldChar w:fldCharType="begin"/>
-      </w:r>
-      <w:r>
-        <w:rPr>
-          <w:rFonts w:cstheme="minorHAnsi"/>
-          <w:lang w:val="en-US"/>
-        </w:rPr>
-        <w:instrText xml:space="preserve"> SEQ Figure \* ARABIC </w:instrText>
-      </w:r>
-      <w:r>
-        <w:rPr>
-          <w:rFonts w:cstheme="minorHAnsi"/>
-        </w:rPr>
-        <w:fldChar w:fldCharType="separate"/>
-      </w:r>
-      <w:r>
-        <w:rPr>
-          <w:rFonts w:cstheme="minorHAnsi"/>
+          <w:lang w:val="en-US"/>
+        </w:rPr>
+        <w:t>4</w:t>
+      </w:r>
+      <w:r>
+        <w:rPr>
+          <w:rFonts w:cstheme="minorHAnsi"/>
+          <w:lang w:val="en-US"/>
+        </w:rPr>
+        <w:t xml:space="preserve">: </w:t>
+      </w:r>
+      <w:proofErr w:type="spellStart"/>
+      <w:r>
+        <w:rPr>
+          <w:rFonts w:cstheme="minorHAnsi"/>
+          <w:lang w:val="en-US"/>
+        </w:rPr>
+        <w:t>Vizualisation</w:t>
+      </w:r>
+      <w:proofErr w:type="spellEnd"/>
+      <w:r>
+        <w:rPr>
+          <w:rFonts w:cstheme="minorHAnsi"/>
+          <w:lang w:val="en-US"/>
+        </w:rPr>
+        <w:t xml:space="preserve"> of CS Frequency Changes in the first 15s of Signal 22</w:t>
+      </w:r>
+    </w:p>
+    <w:p>
+      <w:pPr>
+        <w:rPr>
+          <w:rFonts w:cstheme="minorHAnsi"/>
+          <w:lang w:val="en-US"/>
+        </w:rPr>
+      </w:pPr>
+    </w:p>
+    <w:p>
+      <w:pPr>
+        <w:ind w:firstLine="708"/>
+        <w:rPr>
+          <w:rFonts w:cstheme="minorHAnsi"/>
+          <w:lang w:val="en-US"/>
+        </w:rPr>
+      </w:pPr>
+      <w:r>
+        <w:rPr>
+          <w:rFonts w:cstheme="minorHAnsi"/>
+          <w:lang w:val="en-US"/>
+        </w:rPr>
+        <w:t xml:space="preserve">Finally, it was decided that the Power Ratio could be enough to differentiate the CS and NCS. </w:t>
+      </w:r>
+      <w:r>
+        <w:rPr>
+          <w:rFonts w:cstheme="minorHAnsi"/>
+          <w:lang w:val="en-US"/>
+        </w:rPr>
+        <w:t xml:space="preserve">When labelling the signals with a window of 1s, a huge difference can be seen in the power spectrum </w:t>
+      </w:r>
+      <w:r>
+        <w:rPr>
+          <w:rFonts w:cstheme="minorHAnsi"/>
+          <w:lang w:val="en-US"/>
+        </w:rPr>
+        <w:t xml:space="preserve">average </w:t>
+      </w:r>
+      <w:r>
+        <w:rPr>
+          <w:rFonts w:cstheme="minorHAnsi"/>
+          <w:lang w:val="en-US"/>
+        </w:rPr>
+        <w:t xml:space="preserve">between </w:t>
+      </w:r>
+      <w:r>
+        <w:rPr>
+          <w:rFonts w:cstheme="minorHAnsi"/>
+          <w:lang w:val="en-US"/>
+        </w:rPr>
+        <w:t xml:space="preserve">600Hz to 1000Hz </w:t>
+      </w:r>
+      <w:r>
+        <w:rPr>
+          <w:rFonts w:cstheme="minorHAnsi"/>
+          <w:lang w:val="en-US"/>
+        </w:rPr>
+        <w:t>(</w:t>
+      </w:r>
+      <w:proofErr w:type="spellStart"/>
+      <w:r>
+        <w:rPr>
+          <w:rFonts w:cstheme="minorHAnsi"/>
+          <w:lang w:val="en-US"/>
+        </w:rPr>
+        <w:t>cf</w:t>
+      </w:r>
+      <w:proofErr w:type="spellEnd"/>
+      <w:r>
+        <w:rPr>
+          <w:rFonts w:cstheme="minorHAnsi"/>
+          <w:lang w:val="en-US"/>
+        </w:rPr>
+        <w:t xml:space="preserve"> </w:t>
+      </w:r>
+      <w:r>
+        <w:rPr>
+          <w:rFonts w:cstheme="minorHAnsi"/>
+          <w:lang w:val="en-US"/>
+        </w:rPr>
+        <w:t>figure 5</w:t>
+      </w:r>
+      <w:r>
+        <w:rPr>
+          <w:rFonts w:cstheme="minorHAnsi"/>
+          <w:lang w:val="en-US"/>
+        </w:rPr>
+        <w:t>)</w:t>
+      </w:r>
+      <w:r>
+        <w:rPr>
+          <w:rFonts w:cstheme="minorHAnsi"/>
+          <w:lang w:val="en-US"/>
+        </w:rPr>
+        <w:t>.</w:t>
+      </w:r>
+    </w:p>
+    <w:p>
+      <w:pPr>
+        <w:keepNext/>
+        <w:jc w:val="center"/>
+      </w:pPr>
+      <w:r>
+        <w:rPr>
           <w:noProof/>
-          <w:lang w:val="en-US"/>
-        </w:rPr>
-        <w:t>6</w:t>
-      </w:r>
-      <w:r>
-        <w:rPr>
-          <w:rFonts w:cstheme="minorHAnsi"/>
-        </w:rPr>
-        <w:fldChar w:fldCharType="end"/>
-      </w:r>
-      <w:r>
-        <w:rPr>
-          <w:rFonts w:cstheme="minorHAnsi"/>
-          <w:lang w:val="en-US"/>
-        </w:rPr>
-        <w:t xml:space="preserve">: </w:t>
-      </w:r>
-      <w:proofErr w:type="spellStart"/>
-      <w:r>
-        <w:rPr>
-          <w:rFonts w:cstheme="minorHAnsi"/>
-          <w:lang w:val="en-US"/>
-        </w:rPr>
-        <w:t>Vizualisation</w:t>
-      </w:r>
-      <w:proofErr w:type="spellEnd"/>
-      <w:r>
-        <w:rPr>
-          <w:rFonts w:cstheme="minorHAnsi"/>
-          <w:lang w:val="en-US"/>
-        </w:rPr>
-        <w:t xml:space="preserve"> of CS Frequency Changes in the first 15s of Signal 22</w:t>
-      </w:r>
-    </w:p>
-    <w:p>
-      <w:pPr>
-        <w:rPr>
-          <w:rFonts w:cstheme="minorHAnsi"/>
-        </w:rPr>
-      </w:pPr>
-      <w:r>
-        <w:rPr>
-          <w:rFonts w:cstheme="minorHAnsi"/>
-          <w:highlight w:val="yellow"/>
-          <w:lang w:val="en-US"/>
-        </w:rPr>
-        <w:t xml:space="preserve">Finally, it was decided that the Power Ratio could be enough to differentiate the CS and NCS. </w:t>
-      </w:r>
-      <w:r>
-        <w:rPr>
-          <w:rFonts w:cstheme="minorHAnsi"/>
-          <w:highlight w:val="yellow"/>
-        </w:rPr>
-        <w:t xml:space="preserve">Indeed, the </w:t>
-      </w:r>
-      <w:proofErr w:type="spellStart"/>
-      <w:r>
-        <w:rPr>
-          <w:rFonts w:cstheme="minorHAnsi"/>
-          <w:highlight w:val="yellow"/>
-        </w:rPr>
-        <w:t>difference</w:t>
-      </w:r>
-      <w:proofErr w:type="spellEnd"/>
-      <w:r>
-        <w:rPr>
-          <w:rFonts w:cstheme="minorHAnsi"/>
-          <w:highlight w:val="yellow"/>
-        </w:rPr>
-        <w:t xml:space="preserve"> </w:t>
-      </w:r>
-      <w:proofErr w:type="spellStart"/>
-      <w:proofErr w:type="gramStart"/>
-      <w:r>
-        <w:rPr>
-          <w:rFonts w:cstheme="minorHAnsi"/>
-          <w:highlight w:val="yellow"/>
-        </w:rPr>
-        <w:t>is</w:t>
-      </w:r>
-      <w:proofErr w:type="spellEnd"/>
-      <w:r>
-        <w:rPr>
-          <w:rFonts w:cstheme="minorHAnsi"/>
-          <w:highlight w:val="yellow"/>
-        </w:rPr>
-        <w:t xml:space="preserve">  …</w:t>
-      </w:r>
-      <w:proofErr w:type="gramEnd"/>
-      <w:r>
-        <w:rPr>
-          <w:rFonts w:cstheme="minorHAnsi"/>
-          <w:highlight w:val="yellow"/>
-        </w:rPr>
-        <w:t>.  (</w:t>
-      </w:r>
-      <w:proofErr w:type="spellStart"/>
-      <w:proofErr w:type="gramStart"/>
-      <w:r>
-        <w:rPr>
-          <w:rFonts w:cstheme="minorHAnsi"/>
-          <w:highlight w:val="yellow"/>
-        </w:rPr>
-        <w:t>cf</w:t>
-      </w:r>
-      <w:proofErr w:type="spellEnd"/>
-      <w:proofErr w:type="gramEnd"/>
-      <w:r>
-        <w:rPr>
-          <w:rFonts w:cstheme="minorHAnsi"/>
-          <w:highlight w:val="yellow"/>
-        </w:rPr>
-        <w:t xml:space="preserve"> figure …)</w:t>
-      </w:r>
-    </w:p>
-    <w:p>
-      <w:pPr>
-        <w:rPr>
-          <w:rFonts w:cstheme="minorHAnsi"/>
-          <w:b/>
-          <w:bCs/>
-          <w:u w:val="single"/>
-          <w:lang w:val="en-US"/>
-        </w:rPr>
-      </w:pPr>
-      <w:r>
-        <w:rPr>
-          <w:rFonts w:cstheme="minorHAnsi"/>
-          <w:noProof/>
         </w:rPr>
         <w:drawing>
-          <wp:inline distT="0" distB="0" distL="0" distR="0" wp14:anchorId="2A48F6C2" wp14:editId="4C2F363C">
-            <wp:extent cx="5760720" cy="2889250"/>
-            <wp:effectExtent l="0" t="0" r="0" b="6350"/>
-            <wp:docPr id="41" name="Image 41"/>
+          <wp:inline distT="0" distB="0" distL="0" distR="0" wp14:anchorId="7CFF4156" wp14:editId="677A7AF9">
+            <wp:extent cx="5753100" cy="3829050"/>
+            <wp:effectExtent l="0" t="0" r="0" b="0"/>
+            <wp:docPr id="2" name="Image 2"/>
             <wp:cNvGraphicFramePr>
               <a:graphicFrameLocks xmlns:a="http://schemas.openxmlformats.org/drawingml/2006/main" noChangeAspect="1"/>
             </wp:cNvGraphicFramePr>
@@ -1105,13 +1249,13 @@
               <a:graphicData uri="http://schemas.openxmlformats.org/drawingml/2006/picture">
                 <pic:pic xmlns:pic="http://schemas.openxmlformats.org/drawingml/2006/picture">
                   <pic:nvPicPr>
-                    <pic:cNvPr id="0" name="Picture 7"/>
+                    <pic:cNvPr id="0" name="Picture 3"/>
                     <pic:cNvPicPr>
                       <a:picLocks noChangeAspect="1" noChangeArrowheads="1"/>
                     </pic:cNvPicPr>
                   </pic:nvPicPr>
                   <pic:blipFill>
-                    <a:blip r:embed="rId13" cstate="print">
+                    <a:blip r:embed="rId15">
                       <a:extLst>
                         <a:ext uri="{28A0092B-C50C-407E-A947-70E740481C1C}">
                           <a14:useLocalDpi xmlns:a14="http://schemas.microsoft.com/office/drawing/2010/main" val="0"/>
@@ -1126,7 +1270,7 @@
                   <pic:spPr bwMode="auto">
                     <a:xfrm>
                       <a:off x="0" y="0"/>
-                      <a:ext cx="5760720" cy="2889250"/>
+                      <a:ext cx="5753100" cy="3829050"/>
                     </a:xfrm>
                     <a:prstGeom prst="rect">
                       <a:avLst/>
@@ -1145,42 +1289,88 @@
     </w:p>
     <w:p>
       <w:pPr>
+        <w:pStyle w:val="Lgende"/>
+        <w:jc w:val="center"/>
+        <w:rPr>
+          <w:lang w:val="en-US"/>
+        </w:rPr>
+      </w:pPr>
+      <w:r>
+        <w:rPr>
+          <w:lang w:val="en-US"/>
+        </w:rPr>
+        <w:t>Figure</w:t>
+      </w:r>
+      <w:r>
+        <w:rPr>
+          <w:lang w:val="en-US"/>
+        </w:rPr>
+        <w:t xml:space="preserve"> </w:t>
+      </w:r>
+      <w:r>
+        <w:rPr>
+          <w:lang w:val="en-US"/>
+        </w:rPr>
+        <w:t>5</w:t>
+      </w:r>
+      <w:r>
+        <w:rPr>
+          <w:lang w:val="en-US"/>
+        </w:rPr>
+        <w:t>: Power Spectrum Average of NCS and CS</w:t>
+      </w:r>
+    </w:p>
+    <w:p>
+      <w:pPr>
+        <w:ind w:firstLine="708"/>
+        <w:rPr>
+          <w:lang w:val="en-US"/>
+        </w:rPr>
+      </w:pPr>
+      <w:r>
+        <w:rPr>
+          <w:lang w:val="en-US"/>
+        </w:rPr>
+        <w:t>A threshold in the power spectrum average must be determined to differentiate a CS from an NCS.</w:t>
+      </w:r>
+      <w:r>
+        <w:rPr>
+          <w:lang w:val="en-US"/>
+        </w:rPr>
+        <w:t xml:space="preserve"> </w:t>
+      </w:r>
+      <w:r>
+        <w:rPr>
+          <w:highlight w:val="lightGray"/>
+          <w:lang w:val="en-US"/>
+        </w:rPr>
+        <w:t>ADD CALCULATION OF THE THRESHOLDS</w:t>
+      </w:r>
+    </w:p>
+    <w:p>
+      <w:pPr>
+        <w:rPr>
+          <w:lang w:val="en-US"/>
+        </w:rPr>
+      </w:pPr>
+      <w:r>
+        <w:rPr>
+          <w:lang w:val="en-US"/>
+        </w:rPr>
+        <w:t>They are then tested thanks to K-fold Cross Validation.</w:t>
+      </w:r>
+    </w:p>
+    <w:p>
+      <w:pPr>
         <w:pStyle w:val="Titre2"/>
       </w:pPr>
       <w:r>
+        <w:lastRenderedPageBreak/>
         <w:t>Cross validation</w:t>
       </w:r>
     </w:p>
     <w:p>
       <w:pPr>
-        <w:rPr>
-          <w:lang w:val="en-US"/>
-        </w:rPr>
-      </w:pPr>
-    </w:p>
-    <w:p>
-      <w:pPr>
-        <w:rPr>
-          <w:rFonts w:cstheme="minorHAnsi"/>
-          <w:b/>
-          <w:bCs/>
-          <w:u w:val="single"/>
-          <w:lang w:val="en-US"/>
-        </w:rPr>
-      </w:pPr>
-      <w:hyperlink r:id="rId14" w:history="1">
-        <w:r>
-          <w:rPr>
-            <w:rStyle w:val="Lienhypertexte"/>
-            <w:rFonts w:cstheme="minorHAnsi"/>
-            <w:lang w:val="en-US"/>
-          </w:rPr>
-          <w:t>https://en.wikipedia.org/wiki/Cross-validation_(statistics)</w:t>
-        </w:r>
-      </w:hyperlink>
-    </w:p>
-    <w:p>
-      <w:pPr>
         <w:jc w:val="both"/>
         <w:rPr>
           <w:rFonts w:cstheme="minorHAnsi"/>
@@ -1192,40 +1382,22 @@
           <w:rFonts w:cstheme="minorHAnsi"/>
           <w:lang w:val="en-US"/>
         </w:rPr>
-        <w:t>Exhaustive cross-validation: Exhaustive cross-validation methods are cross-validation methods which learn and test on all possible ways to divide the original sample into a training and a validation set.</w:t>
-      </w:r>
-    </w:p>
-    <w:p>
-      <w:pPr>
-        <w:pStyle w:val="Titre1"/>
-      </w:pPr>
-      <w:r>
-        <w:t>Removing the crying sections</w:t>
-      </w:r>
-    </w:p>
-    <w:p>
-      <w:pPr>
-        <w:rPr>
-          <w:rFonts w:cstheme="minorHAnsi"/>
-          <w:lang w:val="en-US"/>
-        </w:rPr>
-      </w:pPr>
-      <w:r>
-        <w:rPr>
-          <w:rFonts w:cstheme="minorHAnsi"/>
-          <w:lang w:val="en-US"/>
-        </w:rPr>
-        <w:t xml:space="preserve">2 </w:t>
-      </w:r>
-      <w:proofErr w:type="spellStart"/>
-      <w:r>
-        <w:rPr>
-          <w:rFonts w:cstheme="minorHAnsi"/>
-          <w:lang w:val="en-US"/>
-        </w:rPr>
-        <w:t>seuils</w:t>
-      </w:r>
-      <w:proofErr w:type="spellEnd"/>
+        <w:t xml:space="preserve">Cross-validation is a statistical method </w:t>
+      </w:r>
+      <w:r>
+        <w:rPr>
+          <w:rFonts w:cstheme="minorHAnsi"/>
+          <w:lang w:val="en-US"/>
+        </w:rPr>
+        <w:t xml:space="preserve">often </w:t>
+      </w:r>
+      <w:r>
+        <w:rPr>
+          <w:rFonts w:cstheme="minorHAnsi"/>
+          <w:lang w:val="en-US"/>
+        </w:rPr>
+        <w:t>used to estimate the skill of machine learning models</w:t>
+      </w:r>
       <w:r>
         <w:rPr>
           <w:rFonts w:cstheme="minorHAnsi"/>
@@ -1233,45 +1405,27 @@
         </w:rPr>
         <w:t xml:space="preserve"> </w:t>
       </w:r>
-    </w:p>
-    <w:p>
-      <w:pPr>
-        <w:rPr>
-          <w:rFonts w:cstheme="minorHAnsi"/>
-          <w:lang w:val="en-US"/>
-        </w:rPr>
-      </w:pPr>
-      <w:r>
-        <w:rPr>
-          <w:rFonts w:cstheme="minorHAnsi"/>
-          <w:lang w:val="en-US"/>
-        </w:rPr>
-        <w:t xml:space="preserve">Cross validation (with </w:t>
-      </w:r>
-      <w:proofErr w:type="spellStart"/>
-      <w:r>
-        <w:rPr>
-          <w:rFonts w:cstheme="minorHAnsi"/>
-          <w:lang w:val="en-US"/>
-        </w:rPr>
-        <w:t>leanring</w:t>
-      </w:r>
-      <w:proofErr w:type="spellEnd"/>
-      <w:r>
-        <w:rPr>
-          <w:rFonts w:cstheme="minorHAnsi"/>
-          <w:lang w:val="en-US"/>
-        </w:rPr>
-        <w:t xml:space="preserve"> base and validation base)</w:t>
-      </w:r>
-    </w:p>
-    <w:p>
-      <w:pPr>
-        <w:rPr>
-          <w:rFonts w:cstheme="minorHAnsi"/>
-          <w:lang w:val="en-US"/>
-        </w:rPr>
-      </w:pPr>
+      <w:r>
+        <w:rPr>
+          <w:rFonts w:cstheme="minorHAnsi"/>
+          <w:lang w:val="en-US"/>
+        </w:rPr>
+        <w:t>on a limited data sample</w:t>
+      </w:r>
+      <w:r>
+        <w:rPr>
+          <w:rFonts w:cstheme="minorHAnsi"/>
+          <w:lang w:val="en-US"/>
+        </w:rPr>
+        <w:t>.</w:t>
+      </w:r>
+      <w:r>
+        <w:rPr>
+          <w:rFonts w:cstheme="minorHAnsi"/>
+          <w:lang w:val="en-US"/>
+        </w:rPr>
+        <w:t xml:space="preserve"> In this particular case, it will be helpful to evaluate the better threshold. </w:t>
+      </w:r>
     </w:p>
     <w:p>
       <w:pPr>
@@ -1286,18 +1440,702 @@
           <w:rFonts w:cstheme="minorHAnsi"/>
           <w:lang w:val="en-US"/>
         </w:rPr>
+        <w:t xml:space="preserve">A training </w:t>
+      </w:r>
+      <w:r>
+        <w:rPr>
+          <w:rFonts w:cstheme="minorHAnsi"/>
+          <w:lang w:val="en-US"/>
+        </w:rPr>
+        <w:t>dataset</w:t>
+      </w:r>
+      <w:r>
+        <w:rPr>
+          <w:rFonts w:cstheme="minorHAnsi"/>
+          <w:lang w:val="en-US"/>
+        </w:rPr>
+        <w:t xml:space="preserve"> (required to determine the threshold) and a </w:t>
+      </w:r>
+      <w:r>
+        <w:rPr>
+          <w:rFonts w:cstheme="minorHAnsi"/>
+          <w:lang w:val="en-US"/>
+        </w:rPr>
+        <w:t>validation</w:t>
+      </w:r>
+      <w:r>
+        <w:rPr>
+          <w:rFonts w:cstheme="minorHAnsi"/>
+          <w:lang w:val="en-US"/>
+        </w:rPr>
         <w:t xml:space="preserve"> </w:t>
       </w:r>
-    </w:p>
-    <w:p>
-      <w:pPr>
-        <w:rPr>
-          <w:rFonts w:cstheme="minorHAnsi"/>
-          <w:lang w:val="en-US"/>
-        </w:rPr>
-      </w:pPr>
+      <w:r>
+        <w:rPr>
+          <w:rFonts w:cstheme="minorHAnsi"/>
+          <w:lang w:val="en-US"/>
+        </w:rPr>
+        <w:t>dataset</w:t>
+      </w:r>
+      <w:r>
+        <w:rPr>
+          <w:rFonts w:cstheme="minorHAnsi"/>
+          <w:lang w:val="en-US"/>
+        </w:rPr>
+        <w:t xml:space="preserve"> (which allows threshold testing on new samples) are required. Different </w:t>
+      </w:r>
+      <w:r>
+        <w:rPr>
+          <w:rFonts w:cstheme="minorHAnsi"/>
+          <w:lang w:val="en-US"/>
+        </w:rPr>
+        <w:t>c</w:t>
+      </w:r>
+      <w:r>
+        <w:rPr>
+          <w:rFonts w:cstheme="minorHAnsi"/>
+          <w:lang w:val="en-US"/>
+        </w:rPr>
+        <w:t>ross-</w:t>
+      </w:r>
+      <w:r>
+        <w:rPr>
+          <w:rFonts w:cstheme="minorHAnsi"/>
+          <w:lang w:val="en-US"/>
+        </w:rPr>
+        <w:t>v</w:t>
+      </w:r>
+      <w:r>
+        <w:rPr>
+          <w:rFonts w:cstheme="minorHAnsi"/>
+          <w:lang w:val="en-US"/>
+        </w:rPr>
+        <w:t>alidation</w:t>
+      </w:r>
+      <w:r>
+        <w:rPr>
+          <w:rFonts w:cstheme="minorHAnsi"/>
+          <w:lang w:val="en-US"/>
+        </w:rPr>
+        <w:t xml:space="preserve"> methods </w:t>
+      </w:r>
+      <w:r>
+        <w:rPr>
+          <w:rFonts w:cstheme="minorHAnsi"/>
+          <w:lang w:val="en-US"/>
+        </w:rPr>
+        <w:t xml:space="preserve">exist to </w:t>
+      </w:r>
+      <w:r>
+        <w:rPr>
+          <w:rFonts w:cstheme="minorHAnsi"/>
+          <w:lang w:val="en-US"/>
+        </w:rPr>
+        <w:t xml:space="preserve">differentiate </w:t>
+      </w:r>
+      <w:r>
+        <w:rPr>
+          <w:rFonts w:cstheme="minorHAnsi"/>
+          <w:lang w:val="en-US"/>
+        </w:rPr>
+        <w:t>those two datasets</w:t>
+      </w:r>
+      <w:r>
+        <w:rPr>
+          <w:rFonts w:cstheme="minorHAnsi"/>
+          <w:lang w:val="en-US"/>
+        </w:rPr>
+        <w:t xml:space="preserve">. </w:t>
+      </w:r>
+      <w:r>
+        <w:rPr>
+          <w:rFonts w:cstheme="minorHAnsi"/>
+          <w:lang w:val="en-US"/>
+        </w:rPr>
+        <w:t>Exhaustive cross-validation methods learn and test on all possible ways to divide the original sample into a training and a validation set</w:t>
+      </w:r>
+      <w:r>
+        <w:rPr>
+          <w:rFonts w:cstheme="minorHAnsi"/>
+          <w:lang w:val="en-US"/>
+        </w:rPr>
+        <w:t xml:space="preserve">, whereas the non-exhaustive </w:t>
+      </w:r>
+      <w:r>
+        <w:rPr>
+          <w:rFonts w:cstheme="minorHAnsi"/>
+          <w:lang w:val="en-US"/>
+        </w:rPr>
+        <w:t xml:space="preserve">ones </w:t>
+      </w:r>
+      <w:r>
+        <w:rPr>
+          <w:rFonts w:cstheme="minorHAnsi"/>
+          <w:lang w:val="en-US"/>
+        </w:rPr>
+        <w:t>do not compute all ways of splitting the original sample</w:t>
+      </w:r>
+      <w:r>
+        <w:rPr>
+          <w:rFonts w:cstheme="minorHAnsi"/>
+          <w:lang w:val="en-US"/>
+        </w:rPr>
+        <w:t>.</w:t>
+      </w:r>
+    </w:p>
+    <w:p>
+      <w:pPr>
+        <w:jc w:val="both"/>
+        <w:rPr>
+          <w:rFonts w:cstheme="minorHAnsi"/>
+          <w:lang w:val="en-US"/>
+        </w:rPr>
+      </w:pPr>
+      <w:r>
+        <w:rPr>
+          <w:rFonts w:cstheme="minorHAnsi"/>
+          <w:lang w:val="en-US"/>
+        </w:rPr>
+        <w:t xml:space="preserve">The </w:t>
+      </w:r>
+      <w:r>
+        <w:rPr>
+          <w:rFonts w:cstheme="minorHAnsi"/>
+          <w:lang w:val="en-US"/>
+        </w:rPr>
+        <w:t xml:space="preserve">k-fold cross-validation </w:t>
+      </w:r>
+      <w:r>
+        <w:rPr>
+          <w:rFonts w:cstheme="minorHAnsi"/>
+          <w:lang w:val="en-US"/>
+        </w:rPr>
+        <w:t xml:space="preserve">method was chosen. </w:t>
+      </w:r>
+      <w:r>
+        <w:rPr>
+          <w:rFonts w:cstheme="minorHAnsi"/>
+          <w:lang w:val="en-US"/>
+        </w:rPr>
+        <w:t xml:space="preserve">It is </w:t>
+      </w:r>
+      <w:r>
+        <w:rPr>
+          <w:rFonts w:cstheme="minorHAnsi"/>
+          <w:lang w:val="en-US"/>
+        </w:rPr>
+        <w:t>non-e</w:t>
+      </w:r>
+      <w:r>
+        <w:rPr>
+          <w:rFonts w:cstheme="minorHAnsi"/>
+          <w:lang w:val="en-US"/>
+        </w:rPr>
+        <w:t>xhaustive</w:t>
+      </w:r>
+      <w:r>
+        <w:rPr>
+          <w:rFonts w:cstheme="minorHAnsi"/>
+          <w:lang w:val="en-US"/>
+        </w:rPr>
+        <w:t xml:space="preserve"> </w:t>
+      </w:r>
+      <w:r>
+        <w:rPr>
+          <w:rFonts w:cstheme="minorHAnsi"/>
+          <w:lang w:val="en-US"/>
+        </w:rPr>
+        <w:t xml:space="preserve">but </w:t>
+      </w:r>
+      <w:r>
+        <w:rPr>
+          <w:rFonts w:cstheme="minorHAnsi"/>
+          <w:lang w:val="en-US"/>
+        </w:rPr>
+        <w:t>remains a method that does not introduce much bias and allows a quick calculation time.</w:t>
+      </w:r>
+      <w:r>
+        <w:rPr>
+          <w:rFonts w:cstheme="minorHAnsi"/>
+          <w:lang w:val="en-US"/>
+        </w:rPr>
+        <w:t xml:space="preserve"> </w:t>
+      </w:r>
+      <w:r>
+        <w:rPr>
+          <w:rFonts w:cstheme="minorHAnsi"/>
+          <w:lang w:val="en-US"/>
+        </w:rPr>
+        <w:t>The procedure has a single parameter called k</w:t>
+      </w:r>
+      <w:r>
+        <w:rPr>
+          <w:rFonts w:cstheme="minorHAnsi"/>
+          <w:lang w:val="en-US"/>
+        </w:rPr>
+        <w:t xml:space="preserve">, </w:t>
+      </w:r>
+      <w:r>
+        <w:rPr>
+          <w:rFonts w:cstheme="minorHAnsi"/>
+          <w:lang w:val="en-US"/>
+        </w:rPr>
+        <w:t>that refers to the number of groups that a given data sample is to be split into.</w:t>
+      </w:r>
+      <w:r>
+        <w:rPr>
+          <w:rFonts w:cstheme="minorHAnsi"/>
+          <w:lang w:val="en-US"/>
+        </w:rPr>
+        <w:t xml:space="preserve"> </w:t>
+      </w:r>
+      <w:r>
+        <w:rPr>
+          <w:rFonts w:cstheme="minorHAnsi"/>
+          <w:lang w:val="en-US"/>
+        </w:rPr>
+        <w:t xml:space="preserve">Each CS and NCS </w:t>
+      </w:r>
+      <w:r>
+        <w:rPr>
+          <w:rFonts w:cstheme="minorHAnsi"/>
+          <w:lang w:val="en-US"/>
+        </w:rPr>
+        <w:t xml:space="preserve">is assigned to an individual group and </w:t>
+      </w:r>
+      <w:proofErr w:type="gramStart"/>
+      <w:r>
+        <w:rPr>
+          <w:rFonts w:cstheme="minorHAnsi"/>
+          <w:lang w:val="en-US"/>
+        </w:rPr>
+        <w:t>stays</w:t>
+      </w:r>
+      <w:proofErr w:type="gramEnd"/>
+      <w:r>
+        <w:rPr>
+          <w:rFonts w:cstheme="minorHAnsi"/>
+          <w:lang w:val="en-US"/>
+        </w:rPr>
+        <w:t xml:space="preserve"> in that group for the duration of the procedure</w:t>
+      </w:r>
+      <w:r>
+        <w:rPr>
+          <w:rFonts w:cstheme="minorHAnsi"/>
+          <w:lang w:val="en-US"/>
+        </w:rPr>
+        <w:t xml:space="preserve">. It will </w:t>
+      </w:r>
+      <w:r>
+        <w:rPr>
+          <w:rFonts w:cstheme="minorHAnsi"/>
+          <w:lang w:val="en-US"/>
+        </w:rPr>
+        <w:t xml:space="preserve">be used </w:t>
+      </w:r>
+      <w:r>
+        <w:rPr>
+          <w:rFonts w:cstheme="minorHAnsi"/>
+          <w:lang w:val="en-US"/>
+        </w:rPr>
+        <w:t>for the validation</w:t>
+      </w:r>
+      <w:r>
+        <w:rPr>
+          <w:rFonts w:cstheme="minorHAnsi"/>
+          <w:lang w:val="en-US"/>
+        </w:rPr>
+        <w:t xml:space="preserve"> 1 time and k-1 times</w:t>
+      </w:r>
+      <w:r>
+        <w:rPr>
+          <w:rFonts w:cstheme="minorHAnsi"/>
+          <w:lang w:val="en-US"/>
+        </w:rPr>
+        <w:t xml:space="preserve"> to train the model</w:t>
+      </w:r>
+      <w:r>
+        <w:rPr>
+          <w:rFonts w:cstheme="minorHAnsi"/>
+          <w:lang w:val="en-US"/>
+        </w:rPr>
+        <w:t xml:space="preserve">. </w:t>
+      </w:r>
+    </w:p>
+    <w:p>
+      <w:pPr>
+        <w:jc w:val="both"/>
+        <w:rPr>
+          <w:rFonts w:cstheme="minorHAnsi"/>
+          <w:lang w:val="en-US"/>
+        </w:rPr>
+      </w:pPr>
+      <w:r>
+        <w:rPr>
+          <w:rFonts w:cstheme="minorHAnsi"/>
+          <w:lang w:val="en-US"/>
+        </w:rPr>
+        <w:t xml:space="preserve">The general </w:t>
+      </w:r>
+      <w:r>
+        <w:rPr>
+          <w:rFonts w:cstheme="minorHAnsi"/>
+          <w:lang w:val="en-US"/>
+        </w:rPr>
+        <w:t xml:space="preserve">method </w:t>
+      </w:r>
+      <w:r>
+        <w:rPr>
+          <w:rFonts w:cstheme="minorHAnsi"/>
+          <w:lang w:val="en-US"/>
+        </w:rPr>
+        <w:t>is as follows</w:t>
+      </w:r>
+      <w:r>
+        <w:rPr>
+          <w:rStyle w:val="Appeldenotedefin"/>
+          <w:rFonts w:cstheme="minorHAnsi"/>
+          <w:lang w:val="en-US"/>
+        </w:rPr>
+        <w:endnoteReference w:id="3"/>
+      </w:r>
+      <w:r>
+        <w:rPr>
+          <w:rFonts w:cstheme="minorHAnsi"/>
+          <w:lang w:val="en-US"/>
+        </w:rPr>
+        <w:t>:</w:t>
+      </w:r>
+    </w:p>
+    <w:p>
+      <w:pPr>
+        <w:rPr>
+          <w:rFonts w:ascii="Courier New" w:hAnsi="Courier New" w:cs="Courier New"/>
+          <w:sz w:val="20"/>
+          <w:szCs w:val="20"/>
+          <w:lang w:val="en-US"/>
+        </w:rPr>
+      </w:pPr>
+      <w:r>
+        <w:rPr>
+          <w:rFonts w:ascii="Courier New" w:hAnsi="Courier New" w:cs="Courier New"/>
+          <w:sz w:val="20"/>
+          <w:szCs w:val="20"/>
+          <w:lang w:val="en-US"/>
+        </w:rPr>
+        <w:t>1.  Shuffle the dataset randomly.</w:t>
+      </w:r>
+    </w:p>
+    <w:p>
+      <w:pPr>
+        <w:rPr>
+          <w:rFonts w:ascii="Courier New" w:hAnsi="Courier New" w:cs="Courier New"/>
+          <w:sz w:val="20"/>
+          <w:szCs w:val="20"/>
+          <w:lang w:val="en-US"/>
+        </w:rPr>
+      </w:pPr>
+      <w:r>
+        <w:rPr>
+          <w:rFonts w:ascii="Courier New" w:hAnsi="Courier New" w:cs="Courier New"/>
+          <w:sz w:val="20"/>
+          <w:szCs w:val="20"/>
+          <w:lang w:val="en-US"/>
+        </w:rPr>
+        <w:t>2.  Split the dataset into k groups</w:t>
+      </w:r>
+    </w:p>
+    <w:p>
+      <w:pPr>
+        <w:rPr>
+          <w:rFonts w:ascii="Courier New" w:hAnsi="Courier New" w:cs="Courier New"/>
+          <w:sz w:val="20"/>
+          <w:szCs w:val="20"/>
+          <w:lang w:val="en-US"/>
+        </w:rPr>
+      </w:pPr>
+      <w:r>
+        <w:rPr>
+          <w:rFonts w:ascii="Courier New" w:hAnsi="Courier New" w:cs="Courier New"/>
+          <w:sz w:val="20"/>
+          <w:szCs w:val="20"/>
+          <w:lang w:val="en-US"/>
+        </w:rPr>
+        <w:t xml:space="preserve">3.  For each unique group: </w:t>
+      </w:r>
+    </w:p>
+    <w:p>
+      <w:pPr>
+        <w:ind w:left="708"/>
+        <w:rPr>
+          <w:rFonts w:ascii="Courier New" w:hAnsi="Courier New" w:cs="Courier New"/>
+          <w:sz w:val="20"/>
+          <w:szCs w:val="20"/>
+          <w:lang w:val="en-US"/>
+        </w:rPr>
+      </w:pPr>
+      <w:r>
+        <w:rPr>
+          <w:rFonts w:ascii="Courier New" w:hAnsi="Courier New" w:cs="Courier New"/>
+          <w:sz w:val="20"/>
+          <w:szCs w:val="20"/>
+          <w:lang w:val="en-US"/>
+        </w:rPr>
+        <w:t>1.  Take the group as a test data set</w:t>
+      </w:r>
+    </w:p>
+    <w:p>
+      <w:pPr>
+        <w:ind w:left="708"/>
+        <w:rPr>
+          <w:rFonts w:ascii="Courier New" w:hAnsi="Courier New" w:cs="Courier New"/>
+          <w:sz w:val="20"/>
+          <w:szCs w:val="20"/>
+          <w:lang w:val="en-US"/>
+        </w:rPr>
+      </w:pPr>
+      <w:r>
+        <w:rPr>
+          <w:rFonts w:ascii="Courier New" w:hAnsi="Courier New" w:cs="Courier New"/>
+          <w:sz w:val="20"/>
+          <w:szCs w:val="20"/>
+          <w:lang w:val="en-US"/>
+        </w:rPr>
+        <w:t>2.  Take the remaining groups as a training data set</w:t>
+      </w:r>
+    </w:p>
+    <w:p>
+      <w:pPr>
+        <w:ind w:left="708"/>
+        <w:rPr>
+          <w:rFonts w:ascii="Courier New" w:hAnsi="Courier New" w:cs="Courier New"/>
+          <w:sz w:val="20"/>
+          <w:szCs w:val="20"/>
+          <w:lang w:val="en-US"/>
+        </w:rPr>
+      </w:pPr>
+      <w:r>
+        <w:rPr>
+          <w:rFonts w:ascii="Courier New" w:hAnsi="Courier New" w:cs="Courier New"/>
+          <w:sz w:val="20"/>
+          <w:szCs w:val="20"/>
+          <w:lang w:val="en-US"/>
+        </w:rPr>
+        <w:t>3.  Fit a model on the training set and evaluate it on the test set</w:t>
+      </w:r>
+    </w:p>
+    <w:p>
+      <w:pPr>
+        <w:ind w:firstLine="708"/>
+        <w:rPr>
+          <w:rFonts w:ascii="Courier New" w:hAnsi="Courier New" w:cs="Courier New"/>
+          <w:sz w:val="20"/>
+          <w:szCs w:val="20"/>
+          <w:lang w:val="en-US"/>
+        </w:rPr>
+      </w:pPr>
+      <w:r>
+        <w:rPr>
+          <w:rFonts w:ascii="Courier New" w:hAnsi="Courier New" w:cs="Courier New"/>
+          <w:sz w:val="20"/>
+          <w:szCs w:val="20"/>
+          <w:lang w:val="en-US"/>
+        </w:rPr>
+        <w:t>4.  Retain the evaluation score and discard the model</w:t>
+      </w:r>
+    </w:p>
+    <w:p>
+      <w:pPr>
+        <w:rPr>
+          <w:rFonts w:ascii="Courier New" w:hAnsi="Courier New" w:cs="Courier New"/>
+          <w:sz w:val="20"/>
+          <w:szCs w:val="20"/>
+          <w:lang w:val="en-US"/>
+        </w:rPr>
+      </w:pPr>
+      <w:r>
+        <w:rPr>
+          <w:rFonts w:ascii="Courier New" w:hAnsi="Courier New" w:cs="Courier New"/>
+          <w:sz w:val="20"/>
+          <w:szCs w:val="20"/>
+          <w:lang w:val="en-US"/>
+        </w:rPr>
+        <w:t>4.  Summarize the skill of the model using the sample of model evaluation scores</w:t>
+      </w:r>
+    </w:p>
+    <w:p>
+      <w:pPr>
+        <w:jc w:val="both"/>
+        <w:rPr>
+          <w:rFonts w:cstheme="minorHAnsi"/>
+          <w:lang w:val="en-US"/>
+        </w:rPr>
+      </w:pPr>
+      <w:r>
+        <w:rPr>
+          <w:rFonts w:cstheme="minorHAnsi"/>
+          <w:lang w:val="en-US"/>
+        </w:rPr>
+        <w:t>The value for k is chosen such that each train</w:t>
+      </w:r>
+      <w:r>
+        <w:rPr>
+          <w:rFonts w:cstheme="minorHAnsi"/>
+          <w:lang w:val="en-US"/>
+        </w:rPr>
+        <w:t xml:space="preserve"> and </w:t>
+      </w:r>
+      <w:r>
+        <w:rPr>
+          <w:rFonts w:cstheme="minorHAnsi"/>
+          <w:lang w:val="en-US"/>
+        </w:rPr>
+        <w:t>test group</w:t>
+      </w:r>
+      <w:r>
+        <w:rPr>
+          <w:rFonts w:cstheme="minorHAnsi"/>
+          <w:lang w:val="en-US"/>
+        </w:rPr>
+        <w:t xml:space="preserve">s are </w:t>
+      </w:r>
+      <w:r>
+        <w:rPr>
+          <w:rFonts w:cstheme="minorHAnsi"/>
+          <w:lang w:val="en-US"/>
+        </w:rPr>
+        <w:t xml:space="preserve">large enough to be statistically representative of </w:t>
+      </w:r>
+      <w:r>
+        <w:rPr>
+          <w:rFonts w:cstheme="minorHAnsi"/>
+          <w:lang w:val="en-US"/>
+        </w:rPr>
+        <w:t xml:space="preserve">the entire </w:t>
+      </w:r>
+      <w:r>
+        <w:rPr>
+          <w:rFonts w:cstheme="minorHAnsi"/>
+          <w:lang w:val="en-US"/>
+        </w:rPr>
+        <w:t>dataset.</w:t>
+      </w:r>
+      <w:r>
+        <w:rPr>
+          <w:rFonts w:cstheme="minorHAnsi"/>
+          <w:lang w:val="en-US"/>
+        </w:rPr>
+        <w:t xml:space="preserve"> The k-value 5 or 10 are often used as it was </w:t>
+      </w:r>
+      <w:r>
+        <w:rPr>
+          <w:rFonts w:cstheme="minorHAnsi"/>
+          <w:lang w:val="en-US"/>
+        </w:rPr>
+        <w:t>shown</w:t>
+      </w:r>
+      <w:r>
+        <w:rPr>
+          <w:rFonts w:cstheme="minorHAnsi"/>
+          <w:lang w:val="en-US"/>
+        </w:rPr>
+        <w:t xml:space="preserve"> empirically that they don’t</w:t>
+      </w:r>
+      <w:r>
+        <w:rPr>
+          <w:rFonts w:cstheme="minorHAnsi"/>
+          <w:lang w:val="en-US"/>
+        </w:rPr>
+        <w:t xml:space="preserve"> suffer neither from excessively high bias nor from very high variance</w:t>
+      </w:r>
+      <w:r>
+        <w:rPr>
+          <w:rFonts w:cstheme="minorHAnsi"/>
+          <w:lang w:val="en-US"/>
+        </w:rPr>
+        <w:t>.</w:t>
+      </w:r>
+      <w:r>
+        <w:rPr>
+          <w:rStyle w:val="Appeldenotedefin"/>
+          <w:rFonts w:cstheme="minorHAnsi"/>
+          <w:lang w:val="en-US"/>
+        </w:rPr>
+        <w:endnoteReference w:id="4"/>
+      </w:r>
+      <w:r>
+        <w:rPr>
+          <w:rFonts w:cstheme="minorHAnsi"/>
+          <w:lang w:val="en-US"/>
+        </w:rPr>
+        <w:t xml:space="preserve"> </w:t>
+      </w:r>
+      <w:r>
+        <w:rPr>
+          <w:rFonts w:cstheme="minorHAnsi"/>
+          <w:lang w:val="en-US"/>
+        </w:rPr>
+        <w:t xml:space="preserve">In this case, </w:t>
+      </w:r>
+      <w:r>
+        <w:rPr>
+          <w:rFonts w:cstheme="minorHAnsi"/>
+          <w:lang w:val="en-US"/>
+        </w:rPr>
+        <w:t xml:space="preserve">the dataset </w:t>
+      </w:r>
+      <w:r>
+        <w:rPr>
+          <w:lang w:val="en-US"/>
+        </w:rPr>
+        <w:t xml:space="preserve">is </w:t>
+      </w:r>
+      <w:r>
+        <w:rPr>
+          <w:lang w:val="en-US"/>
+        </w:rPr>
+        <w:t>composed of 37 signals with a label window of 1s</w:t>
+      </w:r>
+      <w:r>
+        <w:rPr>
+          <w:lang w:val="en-US"/>
+        </w:rPr>
+        <w:t xml:space="preserve">, which allows 2183 observations. </w:t>
+      </w:r>
+      <w:r>
+        <w:rPr>
+          <w:rFonts w:cstheme="minorHAnsi"/>
+          <w:lang w:val="en-US"/>
+        </w:rPr>
+        <w:t xml:space="preserve">10 was </w:t>
+      </w:r>
+      <w:r>
+        <w:rPr>
+          <w:rFonts w:cstheme="minorHAnsi"/>
+          <w:lang w:val="en-US"/>
+        </w:rPr>
+        <w:t xml:space="preserve">then </w:t>
+      </w:r>
+      <w:r>
+        <w:rPr>
+          <w:rFonts w:cstheme="minorHAnsi"/>
+          <w:lang w:val="en-US"/>
+        </w:rPr>
+        <w:t xml:space="preserve">chosen as the k value. </w:t>
+      </w:r>
+    </w:p>
+    <w:p>
+      <w:pPr>
+        <w:rPr>
+          <w:rFonts w:cstheme="minorHAnsi"/>
+          <w:lang w:val="en-US"/>
+        </w:rPr>
+      </w:pPr>
+      <w:bookmarkStart w:id="2" w:name="_GoBack"/>
+      <w:bookmarkEnd w:id="2"/>
     </w:p>
     <w:sectPr>
+      <w:footerReference w:type="default" r:id="rId16"/>
       <w:pgSz w:w="11906" w:h="16838"/>
       <w:pgMar w:top="1417" w:right="1417" w:bottom="1417" w:left="1417" w:header="708" w:footer="708" w:gutter="0"/>
       <w:cols w:space="708"/>
@@ -1374,6 +2212,7 @@
         <w:pStyle w:val="Notedefin"/>
         <w:jc w:val="both"/>
         <w:rPr>
+          <w:rStyle w:val="Lienhypertexte"/>
           <w:lang w:val="en-US"/>
         </w:rPr>
       </w:pPr>
@@ -1399,8 +2238,130 @@
         </w:r>
       </w:hyperlink>
     </w:p>
+    <w:p>
+      <w:pPr>
+        <w:pStyle w:val="Notedefin"/>
+        <w:jc w:val="both"/>
+        <w:rPr>
+          <w:lang w:val="en-US"/>
+        </w:rPr>
+      </w:pPr>
+    </w:p>
+  </w:endnote>
+  <w:endnote w:id="3">
+    <w:p>
+      <w:pPr>
+        <w:pStyle w:val="Notedefin"/>
+        <w:rPr>
+          <w:rFonts w:cstheme="minorHAnsi"/>
+          <w:lang w:val="en-US"/>
+        </w:rPr>
+      </w:pPr>
+      <w:r>
+        <w:rPr>
+          <w:rStyle w:val="Appeldenotedefin"/>
+        </w:rPr>
+        <w:endnoteRef/>
+      </w:r>
+      <w:r>
+        <w:rPr>
+          <w:lang w:val="en-US"/>
+        </w:rPr>
+        <w:t xml:space="preserve"> </w:t>
+      </w:r>
+      <w:hyperlink r:id="rId3" w:history="1">
+        <w:r>
+          <w:rPr>
+            <w:rStyle w:val="Lienhypertexte"/>
+            <w:rFonts w:cstheme="minorHAnsi"/>
+            <w:lang w:val="en-US"/>
+          </w:rPr>
+          <w:t>https://machinelearningmastery.com/k-fold-cross-validation</w:t>
+        </w:r>
+      </w:hyperlink>
+    </w:p>
+    <w:p>
+      <w:pPr>
+        <w:pStyle w:val="Notedefin"/>
+        <w:rPr>
+          <w:lang w:val="en-US"/>
+        </w:rPr>
+      </w:pPr>
+    </w:p>
+  </w:endnote>
+  <w:endnote w:id="4">
+    <w:p>
+      <w:pPr>
+        <w:pStyle w:val="Notedefin"/>
+        <w:rPr>
+          <w:lang w:val="en-US"/>
+        </w:rPr>
+      </w:pPr>
+      <w:r>
+        <w:rPr>
+          <w:rStyle w:val="Appeldenotedefin"/>
+        </w:rPr>
+        <w:endnoteRef/>
+      </w:r>
+      <w:r>
+        <w:rPr>
+          <w:lang w:val="en-US"/>
+        </w:rPr>
+        <w:t xml:space="preserve"> </w:t>
+      </w:r>
+      <w:r>
+        <w:rPr>
+          <w:rFonts w:cstheme="minorHAnsi"/>
+          <w:lang w:val="en-US"/>
+        </w:rPr>
+        <w:t>An Introduction to Statistical Learning, 2013</w:t>
+      </w:r>
+    </w:p>
   </w:endnote>
 </w:endnotes>
+</file>
+
+<file path=word/footer1.xml><?xml version="1.0" encoding="utf-8"?>
+<w:ftr xmlns:wpc="http://schemas.microsoft.com/office/word/2010/wordprocessingCanvas" xmlns:cx="http://schemas.microsoft.com/office/drawing/2014/chartex" xmlns:cx1="http://schemas.microsoft.com/office/drawing/2015/9/8/chartex" xmlns:cx2="http://schemas.microsoft.com/office/drawing/2015/10/21/chartex" xmlns:cx3="http://schemas.microsoft.com/office/drawing/2016/5/9/chartex" xmlns:cx4="http://schemas.microsoft.com/office/drawing/2016/5/10/chartex" xmlns:cx5="http://schemas.microsoft.com/office/drawing/2016/5/11/chartex" xmlns:cx6="http://schemas.microsoft.com/office/drawing/2016/5/12/chartex" xmlns:cx7="http://schemas.microsoft.com/office/drawing/2016/5/13/chartex" xmlns:cx8="http://schemas.microsoft.com/office/drawing/2016/5/14/chartex" xmlns:mc="http://schemas.openxmlformats.org/markup-compatibility/2006" xmlns:aink="http://schemas.microsoft.com/office/drawing/2016/ink" xmlns:am3d="http://schemas.microsoft.com/office/drawing/2017/model3d" xmlns:o="urn:schemas-microsoft-com:office:office" xmlns:r="http://schemas.openxmlformats.org/officeDocument/2006/relationships" xmlns:m="http://schemas.openxmlformats.org/officeDocument/2006/math" xmlns:v="urn:schemas-microsoft-com:vml" xmlns:wp14="http://schemas.microsoft.com/office/word/2010/wordprocessingDrawing" xmlns:wp="http://schemas.openxmlformats.org/drawingml/2006/wordprocessingDrawing" xmlns:w10="urn:schemas-microsoft-com:office:word" xmlns:w="http://schemas.openxmlformats.org/wordprocessingml/2006/main" xmlns:w14="http://schemas.microsoft.com/office/word/2010/wordml" xmlns:w15="http://schemas.microsoft.com/office/word/2012/wordml" xmlns:w16cid="http://schemas.microsoft.com/office/word/2016/wordml/cid" xmlns:w16se="http://schemas.microsoft.com/office/word/2015/wordml/symex" xmlns:wpg="http://schemas.microsoft.com/office/word/2010/wordprocessingGroup" xmlns:wpi="http://schemas.microsoft.com/office/word/2010/wordprocessingInk" xmlns:wne="http://schemas.microsoft.com/office/word/2006/wordml" xmlns:wps="http://schemas.microsoft.com/office/word/2010/wordprocessingShape" mc:Ignorable="w14 w15 w16se w16cid wp14">
+  <w:sdt>
+    <w:sdtPr>
+      <w:id w:val="1855372127"/>
+      <w:docPartObj>
+        <w:docPartGallery w:val="Page Numbers (Bottom of Page)"/>
+        <w:docPartUnique/>
+      </w:docPartObj>
+    </w:sdtPr>
+    <w:sdtEndPr/>
+    <w:sdtContent>
+      <w:p>
+        <w:pPr>
+          <w:pStyle w:val="Pieddepage"/>
+          <w:jc w:val="right"/>
+        </w:pPr>
+        <w:r>
+          <w:fldChar w:fldCharType="begin"/>
+        </w:r>
+        <w:r>
+          <w:instrText>PAGE   \* MERGEFORMAT</w:instrText>
+        </w:r>
+        <w:r>
+          <w:fldChar w:fldCharType="separate"/>
+        </w:r>
+        <w:r>
+          <w:t>2</w:t>
+        </w:r>
+        <w:r>
+          <w:fldChar w:fldCharType="end"/>
+        </w:r>
+      </w:p>
+    </w:sdtContent>
+  </w:sdt>
+  <w:p>
+    <w:pPr>
+      <w:pStyle w:val="Pieddepage"/>
+    </w:pPr>
+  </w:p>
+</w:ftr>
 </file>
 
 <file path=word/footnotes.xml><?xml version="1.0" encoding="utf-8"?>
@@ -1679,6 +2640,7 @@
     <w:lsdException w:name="HTML Sample" w:semiHidden="1" w:unhideWhenUsed="1"/>
     <w:lsdException w:name="HTML Typewriter" w:semiHidden="1" w:unhideWhenUsed="1"/>
     <w:lsdException w:name="HTML Variable" w:semiHidden="1" w:unhideWhenUsed="1"/>
+    <w:lsdException w:name="Normal Table" w:semiHidden="1" w:unhideWhenUsed="1"/>
     <w:lsdException w:name="annotation subject" w:semiHidden="1" w:unhideWhenUsed="1"/>
     <w:lsdException w:name="No List" w:semiHidden="1" w:unhideWhenUsed="1"/>
     <w:lsdException w:name="Outline List 1" w:semiHidden="1" w:unhideWhenUsed="1"/>
@@ -1725,8 +2687,10 @@
     <w:lsdException w:name="Table Subtle 2" w:semiHidden="1" w:unhideWhenUsed="1"/>
     <w:lsdException w:name="Table Web 1" w:semiHidden="1" w:unhideWhenUsed="1"/>
     <w:lsdException w:name="Table Web 2" w:semiHidden="1" w:unhideWhenUsed="1"/>
+    <w:lsdException w:name="Table Web 3" w:semiHidden="1" w:unhideWhenUsed="1"/>
     <w:lsdException w:name="Balloon Text" w:semiHidden="1" w:unhideWhenUsed="1"/>
     <w:lsdException w:name="Table Grid" w:uiPriority="39"/>
+    <w:lsdException w:name="Table Theme" w:semiHidden="1" w:unhideWhenUsed="1"/>
     <w:lsdException w:name="Placeholder Text" w:semiHidden="1"/>
     <w:lsdException w:name="No Spacing" w:uiPriority="1" w:qFormat="1"/>
     <w:lsdException w:name="Light Shading" w:uiPriority="60"/>
@@ -2191,6 +3155,67 @@
       <w:u w:val="single"/>
     </w:rPr>
   </w:style>
+  <w:style w:type="character" w:customStyle="1" w:styleId="mw-headline">
+    <w:name w:val="mw-headline"/>
+    <w:basedOn w:val="Policepardfaut"/>
+    <w:rsid w:val="009922DE"/>
+  </w:style>
+  <w:style w:type="paragraph" w:styleId="En-tte">
+    <w:name w:val="header"/>
+    <w:basedOn w:val="Normal"/>
+    <w:link w:val="En-tteCar"/>
+    <w:uiPriority w:val="99"/>
+    <w:unhideWhenUsed/>
+    <w:rsid w:val="00B85BA6"/>
+    <w:pPr>
+      <w:tabs>
+        <w:tab w:val="center" w:pos="4536"/>
+        <w:tab w:val="right" w:pos="9072"/>
+      </w:tabs>
+      <w:spacing w:after="0" w:line="240" w:lineRule="auto"/>
+    </w:pPr>
+  </w:style>
+  <w:style w:type="character" w:customStyle="1" w:styleId="En-tteCar">
+    <w:name w:val="En-tête Car"/>
+    <w:basedOn w:val="Policepardfaut"/>
+    <w:link w:val="En-tte"/>
+    <w:uiPriority w:val="99"/>
+    <w:rsid w:val="00B85BA6"/>
+  </w:style>
+  <w:style w:type="paragraph" w:styleId="Pieddepage">
+    <w:name w:val="footer"/>
+    <w:basedOn w:val="Normal"/>
+    <w:link w:val="PieddepageCar"/>
+    <w:uiPriority w:val="99"/>
+    <w:unhideWhenUsed/>
+    <w:rsid w:val="00B85BA6"/>
+    <w:pPr>
+      <w:tabs>
+        <w:tab w:val="center" w:pos="4536"/>
+        <w:tab w:val="right" w:pos="9072"/>
+      </w:tabs>
+      <w:spacing w:after="0" w:line="240" w:lineRule="auto"/>
+    </w:pPr>
+  </w:style>
+  <w:style w:type="character" w:customStyle="1" w:styleId="PieddepageCar">
+    <w:name w:val="Pied de page Car"/>
+    <w:basedOn w:val="Policepardfaut"/>
+    <w:link w:val="Pieddepage"/>
+    <w:uiPriority w:val="99"/>
+    <w:rsid w:val="00B85BA6"/>
+  </w:style>
+  <w:style w:type="character" w:styleId="Mentionnonrsolue">
+    <w:name w:val="Unresolved Mention"/>
+    <w:basedOn w:val="Policepardfaut"/>
+    <w:uiPriority w:val="99"/>
+    <w:semiHidden/>
+    <w:unhideWhenUsed/>
+    <w:rsid w:val="00777EC5"/>
+    <w:rPr>
+      <w:color w:val="605E5C"/>
+      <w:shd w:val="clear" w:color="auto" w:fill="E1DFDD"/>
+    </w:rPr>
+  </w:style>
 </w:styles>
 </file>
 

--- a/Rapport/Crying_removing.docx
+++ b/Rapport/Crying_removing.docx
@@ -55,23 +55,7 @@
           <w:rFonts w:cstheme="minorHAnsi"/>
           <w:lang w:val="en-US"/>
         </w:rPr>
-        <w:t xml:space="preserve">, using the 37 labeled signals from the current database. The learning phase will enable to determine one or more characteristics differentiating the </w:t>
-      </w:r>
-      <w:proofErr w:type="spellStart"/>
-      <w:r>
-        <w:rPr>
-          <w:rFonts w:cstheme="minorHAnsi"/>
-          <w:lang w:val="en-US"/>
-        </w:rPr>
-        <w:t>CSss</w:t>
-      </w:r>
-      <w:proofErr w:type="spellEnd"/>
-      <w:r>
-        <w:rPr>
-          <w:rFonts w:cstheme="minorHAnsi"/>
-          <w:lang w:val="en-US"/>
-        </w:rPr>
-        <w:t xml:space="preserve"> and NCS, so that an automatically CS detection can be computed. It will be useful when other recordings will be done, enlarging the database. </w:t>
+        <w:t xml:space="preserve">, using the 37 labeled signals from the current database. The learning phase will enable to determine one or more characteristics differentiating the CSss and NCS, so that an automatically CS detection can be computed. It will be useful when other recordings will be done, enlarging the database. </w:t>
       </w:r>
     </w:p>
     <w:p>
@@ -112,23 +96,7 @@
           <w:rFonts w:cstheme="minorHAnsi"/>
           <w:lang w:val="en-US"/>
         </w:rPr>
-        <w:t xml:space="preserve">The first step was to label the signals with CSs and NCSs. This was done by 3 annotators on the entire signal basis. Independently, Lindsay, </w:t>
-      </w:r>
-      <w:proofErr w:type="spellStart"/>
-      <w:r>
-        <w:rPr>
-          <w:rFonts w:cstheme="minorHAnsi"/>
-          <w:lang w:val="en-US"/>
-        </w:rPr>
-        <w:t>Arrabella</w:t>
-      </w:r>
-      <w:proofErr w:type="spellEnd"/>
-      <w:r>
-        <w:rPr>
-          <w:rFonts w:cstheme="minorHAnsi"/>
-          <w:lang w:val="en-US"/>
-        </w:rPr>
-        <w:t xml:space="preserve"> and I listened to the different samples and annotated them on Audacity. </w:t>
+        <w:t xml:space="preserve">The first step was to label the signals with CSs and NCSs. This was done by 3 annotators on the entire signal basis. Independently, Lindsay, Arrabella and I listened to the different samples and annotated them on Audacity. </w:t>
       </w:r>
       <w:r>
         <w:rPr>
@@ -345,23 +313,7 @@
           <w:rFonts w:cstheme="minorHAnsi"/>
           <w:lang w:val="en-US"/>
         </w:rPr>
-        <w:t>the section (</w:t>
-      </w:r>
-      <w:proofErr w:type="spellStart"/>
-      <w:r>
-        <w:rPr>
-          <w:rFonts w:cstheme="minorHAnsi"/>
-          <w:lang w:val="en-US"/>
-        </w:rPr>
-        <w:t>cf</w:t>
-      </w:r>
-      <w:proofErr w:type="spellEnd"/>
-      <w:r>
-        <w:rPr>
-          <w:rFonts w:cstheme="minorHAnsi"/>
-          <w:lang w:val="en-US"/>
-        </w:rPr>
-        <w:t xml:space="preserve"> figure </w:t>
+        <w:t xml:space="preserve">the section (cf figure </w:t>
       </w:r>
       <w:r>
         <w:rPr>
@@ -584,63 +536,14 @@
           <w:highlight w:val="lightGray"/>
           <w:lang w:val="en-US"/>
         </w:rPr>
-        <w:t xml:space="preserve">annex </w:t>
-      </w:r>
-      <w:proofErr w:type="gramStart"/>
-      <w:r>
-        <w:rPr>
-          <w:rFonts w:cstheme="minorHAnsi"/>
-          <w:highlight w:val="lightGray"/>
-          <w:lang w:val="en-US"/>
-        </w:rPr>
-        <w:t>…</w:t>
-      </w:r>
-      <w:r>
-        <w:rPr>
-          <w:rFonts w:cstheme="minorHAnsi"/>
-          <w:lang w:val="en-US"/>
-        </w:rPr>
-        <w:t xml:space="preserve"> .</w:t>
-      </w:r>
-      <w:proofErr w:type="gramEnd"/>
-      <w:r>
-        <w:rPr>
-          <w:rFonts w:cstheme="minorHAnsi"/>
-          <w:lang w:val="en-US"/>
-        </w:rPr>
-        <w:t xml:space="preserve"> It was implemented on </w:t>
-      </w:r>
-      <w:proofErr w:type="spellStart"/>
-      <w:r>
-        <w:rPr>
-          <w:rFonts w:cstheme="minorHAnsi"/>
-          <w:lang w:val="en-US"/>
-        </w:rPr>
-        <w:t>Matlab</w:t>
-      </w:r>
-      <w:proofErr w:type="spellEnd"/>
-      <w:r>
-        <w:rPr>
-          <w:rFonts w:cstheme="minorHAnsi"/>
-          <w:lang w:val="en-US"/>
-        </w:rPr>
-        <w:t xml:space="preserve"> using a function in the </w:t>
-      </w:r>
-      <w:proofErr w:type="spellStart"/>
-      <w:r>
-        <w:rPr>
-          <w:rFonts w:cstheme="minorHAnsi"/>
-          <w:lang w:val="en-US"/>
-        </w:rPr>
-        <w:t>Matlab</w:t>
-      </w:r>
-      <w:proofErr w:type="spellEnd"/>
-      <w:r>
-        <w:rPr>
-          <w:rFonts w:cstheme="minorHAnsi"/>
-          <w:lang w:val="en-US"/>
-        </w:rPr>
-        <w:t xml:space="preserve"> File Exchange </w:t>
+        <w:t>annex …</w:t>
+      </w:r>
+      <w:r>
+        <w:rPr>
+          <w:rFonts w:cstheme="minorHAnsi"/>
+          <w:lang w:val="en-US"/>
+        </w:rPr>
+        <w:t xml:space="preserve"> . It was implemented on Matlab using a function in the Matlab File Exchange </w:t>
       </w:r>
       <w:r>
         <w:rPr>
@@ -1113,23 +1016,7 @@
           <w:rFonts w:cstheme="minorHAnsi"/>
           <w:lang w:val="en-US"/>
         </w:rPr>
-        <w:t xml:space="preserve">: </w:t>
-      </w:r>
-      <w:proofErr w:type="spellStart"/>
-      <w:r>
-        <w:rPr>
-          <w:rFonts w:cstheme="minorHAnsi"/>
-          <w:lang w:val="en-US"/>
-        </w:rPr>
-        <w:t>Vizualisation</w:t>
-      </w:r>
-      <w:proofErr w:type="spellEnd"/>
-      <w:r>
-        <w:rPr>
-          <w:rFonts w:cstheme="minorHAnsi"/>
-          <w:lang w:val="en-US"/>
-        </w:rPr>
-        <w:t xml:space="preserve"> of CS Frequency Changes in the first 15s of Signal 22</w:t>
+        <w:t>: Vizualisation of CS Frequency Changes in the first 15s of Signal 22</w:t>
       </w:r>
     </w:p>
     <w:p>
@@ -1188,23 +1075,7 @@
           <w:rFonts w:cstheme="minorHAnsi"/>
           <w:lang w:val="en-US"/>
         </w:rPr>
-        <w:t>(</w:t>
-      </w:r>
-      <w:proofErr w:type="spellStart"/>
-      <w:r>
-        <w:rPr>
-          <w:rFonts w:cstheme="minorHAnsi"/>
-          <w:lang w:val="en-US"/>
-        </w:rPr>
-        <w:t>cf</w:t>
-      </w:r>
-      <w:proofErr w:type="spellEnd"/>
-      <w:r>
-        <w:rPr>
-          <w:rFonts w:cstheme="minorHAnsi"/>
-          <w:lang w:val="en-US"/>
-        </w:rPr>
-        <w:t xml:space="preserve"> </w:t>
+        <w:t xml:space="preserve">(cf </w:t>
       </w:r>
       <w:r>
         <w:rPr>
@@ -1363,11 +1234,37 @@
     <w:p>
       <w:pPr>
         <w:pStyle w:val="Titre2"/>
-      </w:pPr>
-      <w:r>
+        <w:rPr>
+          <w:lang w:val="fr-FR"/>
+        </w:rPr>
+      </w:pPr>
+      <w:r>
+        <w:rPr>
+          <w:lang w:val="fr-FR"/>
+        </w:rPr>
         <w:lastRenderedPageBreak/>
         <w:t>Cross validation</w:t>
       </w:r>
+      <w:r>
+        <w:rPr>
+          <w:lang w:val="fr-FR"/>
+        </w:rPr>
+        <w:t xml:space="preserve"> (A mettre d</w:t>
+      </w:r>
+      <w:r>
+        <w:rPr>
+          <w:lang w:val="fr-FR"/>
+        </w:rPr>
+        <w:t>ans discussion + Machine Learning</w:t>
+      </w:r>
+      <w:bookmarkStart w:id="2" w:name="_GoBack"/>
+      <w:bookmarkEnd w:id="2"/>
+      <w:r>
+        <w:rPr>
+          <w:lang w:val="fr-FR"/>
+        </w:rPr>
+        <w:t> ??)</w:t>
+      </w:r>
     </w:p>
     <w:p>
       <w:pPr>
@@ -1687,37 +1584,14 @@
           <w:rFonts w:cstheme="minorHAnsi"/>
           <w:lang w:val="en-US"/>
         </w:rPr>
-        <w:t xml:space="preserve"> </w:t>
-      </w:r>
-      <w:r>
-        <w:rPr>
-          <w:rFonts w:cstheme="minorHAnsi"/>
-          <w:lang w:val="en-US"/>
-        </w:rPr>
-        <w:t xml:space="preserve">Each CS and NCS </w:t>
-      </w:r>
-      <w:r>
-        <w:rPr>
-          <w:rFonts w:cstheme="minorHAnsi"/>
-          <w:lang w:val="en-US"/>
-        </w:rPr>
-        <w:t xml:space="preserve">is assigned to an individual group and </w:t>
-      </w:r>
-      <w:proofErr w:type="gramStart"/>
-      <w:r>
-        <w:rPr>
-          <w:rFonts w:cstheme="minorHAnsi"/>
-          <w:lang w:val="en-US"/>
-        </w:rPr>
-        <w:t>stays</w:t>
-      </w:r>
-      <w:proofErr w:type="gramEnd"/>
-      <w:r>
-        <w:rPr>
-          <w:rFonts w:cstheme="minorHAnsi"/>
-          <w:lang w:val="en-US"/>
-        </w:rPr>
-        <w:t xml:space="preserve"> in that group for the duration of the procedure</w:t>
+        <w:t xml:space="preserve"> Each CS and NCS </w:t>
+      </w:r>
+      <w:r>
+        <w:rPr>
+          <w:rFonts w:cstheme="minorHAnsi"/>
+          <w:lang w:val="en-US"/>
+        </w:rPr>
+        <w:t>is assigned to an individual group and stays in that group for the duration of the procedure</w:t>
       </w:r>
       <w:r>
         <w:rPr>
@@ -2046,14 +1920,7 @@
           <w:rFonts w:cstheme="minorHAnsi"/>
           <w:lang w:val="en-US"/>
         </w:rPr>
-        <w:t xml:space="preserve"> suffer neither from excessively high bias nor from very high variance</w:t>
-      </w:r>
-      <w:r>
-        <w:rPr>
-          <w:rFonts w:cstheme="minorHAnsi"/>
-          <w:lang w:val="en-US"/>
-        </w:rPr>
-        <w:t>.</w:t>
+        <w:t xml:space="preserve"> suffer neither from excessively high bias nor from very high variance.</w:t>
       </w:r>
       <w:r>
         <w:rPr>
@@ -2131,8 +1998,6 @@
           <w:lang w:val="en-US"/>
         </w:rPr>
       </w:pPr>
-      <w:bookmarkStart w:id="2" w:name="_GoBack"/>
-      <w:bookmarkEnd w:id="2"/>
     </w:p>
     <w:sectPr>
       <w:footerReference w:type="default" r:id="rId16"/>

--- a/Rapport/Crying_removing.docx
+++ b/Rapport/Crying_removing.docx
@@ -55,7 +55,23 @@
           <w:rFonts w:cstheme="minorHAnsi"/>
           <w:lang w:val="en-US"/>
         </w:rPr>
-        <w:t xml:space="preserve">, using the 37 labeled signals from the current database. The learning phase will enable to determine one or more characteristics differentiating the CSss and NCS, so that an automatically CS detection can be computed. It will be useful when other recordings will be done, enlarging the database. </w:t>
+        <w:t xml:space="preserve">, using the 37 labeled signals from the current database. The learning phase will enable to determine one or more characteristics differentiating the </w:t>
+      </w:r>
+      <w:proofErr w:type="spellStart"/>
+      <w:r>
+        <w:rPr>
+          <w:rFonts w:cstheme="minorHAnsi"/>
+          <w:lang w:val="en-US"/>
+        </w:rPr>
+        <w:t>CSss</w:t>
+      </w:r>
+      <w:proofErr w:type="spellEnd"/>
+      <w:r>
+        <w:rPr>
+          <w:rFonts w:cstheme="minorHAnsi"/>
+          <w:lang w:val="en-US"/>
+        </w:rPr>
+        <w:t xml:space="preserve"> and NCS, so that an automatically CS detection can be computed. It will be useful when other recordings will be done, enlarging the database. </w:t>
       </w:r>
     </w:p>
     <w:p>
@@ -96,7 +112,23 @@
           <w:rFonts w:cstheme="minorHAnsi"/>
           <w:lang w:val="en-US"/>
         </w:rPr>
-        <w:t xml:space="preserve">The first step was to label the signals with CSs and NCSs. This was done by 3 annotators on the entire signal basis. Independently, Lindsay, Arrabella and I listened to the different samples and annotated them on Audacity. </w:t>
+        <w:t xml:space="preserve">The first step was to label the signals with CSs and NCSs. This was done by 3 annotators on the entire signal basis. Independently, Lindsay, </w:t>
+      </w:r>
+      <w:proofErr w:type="spellStart"/>
+      <w:r>
+        <w:rPr>
+          <w:rFonts w:cstheme="minorHAnsi"/>
+          <w:lang w:val="en-US"/>
+        </w:rPr>
+        <w:t>Arrabella</w:t>
+      </w:r>
+      <w:proofErr w:type="spellEnd"/>
+      <w:r>
+        <w:rPr>
+          <w:rFonts w:cstheme="minorHAnsi"/>
+          <w:lang w:val="en-US"/>
+        </w:rPr>
+        <w:t xml:space="preserve"> and I listened to the different samples and annotated them on Audacity. </w:t>
       </w:r>
       <w:r>
         <w:rPr>
@@ -313,7 +345,23 @@
           <w:rFonts w:cstheme="minorHAnsi"/>
           <w:lang w:val="en-US"/>
         </w:rPr>
-        <w:t xml:space="preserve">the section (cf figure </w:t>
+        <w:t>the section (</w:t>
+      </w:r>
+      <w:proofErr w:type="spellStart"/>
+      <w:r>
+        <w:rPr>
+          <w:rFonts w:cstheme="minorHAnsi"/>
+          <w:lang w:val="en-US"/>
+        </w:rPr>
+        <w:t>cf</w:t>
+      </w:r>
+      <w:proofErr w:type="spellEnd"/>
+      <w:r>
+        <w:rPr>
+          <w:rFonts w:cstheme="minorHAnsi"/>
+          <w:lang w:val="en-US"/>
+        </w:rPr>
+        <w:t xml:space="preserve"> figure </w:t>
       </w:r>
       <w:r>
         <w:rPr>
@@ -543,7 +591,39 @@
           <w:rFonts w:cstheme="minorHAnsi"/>
           <w:lang w:val="en-US"/>
         </w:rPr>
-        <w:t xml:space="preserve"> . It was implemented on Matlab using a function in the Matlab File Exchange </w:t>
+        <w:t xml:space="preserve"> . It was implemented on </w:t>
+      </w:r>
+      <w:proofErr w:type="spellStart"/>
+      <w:r>
+        <w:rPr>
+          <w:rFonts w:cstheme="minorHAnsi"/>
+          <w:lang w:val="en-US"/>
+        </w:rPr>
+        <w:t>Matlab</w:t>
+      </w:r>
+      <w:proofErr w:type="spellEnd"/>
+      <w:r>
+        <w:rPr>
+          <w:rFonts w:cstheme="minorHAnsi"/>
+          <w:lang w:val="en-US"/>
+        </w:rPr>
+        <w:t xml:space="preserve"> using a function in the </w:t>
+      </w:r>
+      <w:proofErr w:type="spellStart"/>
+      <w:r>
+        <w:rPr>
+          <w:rFonts w:cstheme="minorHAnsi"/>
+          <w:lang w:val="en-US"/>
+        </w:rPr>
+        <w:t>Matlab</w:t>
+      </w:r>
+      <w:proofErr w:type="spellEnd"/>
+      <w:r>
+        <w:rPr>
+          <w:rFonts w:cstheme="minorHAnsi"/>
+          <w:lang w:val="en-US"/>
+        </w:rPr>
+        <w:t xml:space="preserve"> File Exchange </w:t>
       </w:r>
       <w:r>
         <w:rPr>
@@ -929,7 +1009,15 @@
       <w:pPr>
         <w:rPr>
           <w:rFonts w:cstheme="minorHAnsi"/>
-          <w:lang w:val="en-US"/>
+          <w:noProof/>
+        </w:rPr>
+      </w:pPr>
+    </w:p>
+    <w:p>
+      <w:pPr>
+        <w:rPr>
+          <w:rFonts w:cstheme="minorHAnsi"/>
+          <w:noProof/>
         </w:rPr>
       </w:pPr>
       <w:r>
@@ -939,10 +1027,10 @@
         </w:rPr>
         <w:lastRenderedPageBreak/>
         <w:drawing>
-          <wp:inline distT="0" distB="0" distL="0" distR="0" wp14:anchorId="36DDD7B5" wp14:editId="77A9059B">
-            <wp:extent cx="5760720" cy="2731770"/>
-            <wp:effectExtent l="0" t="0" r="0" b="0"/>
-            <wp:docPr id="40" name="Image 40"/>
+          <wp:inline distT="0" distB="0" distL="0" distR="0" wp14:anchorId="0CE64484" wp14:editId="01EC4178">
+            <wp:extent cx="5499100" cy="2607708"/>
+            <wp:effectExtent l="0" t="0" r="6350" b="2540"/>
+            <wp:docPr id="7" name="Image 7"/>
             <wp:cNvGraphicFramePr>
               <a:graphicFrameLocks xmlns:a="http://schemas.openxmlformats.org/drawingml/2006/main" noChangeAspect="1"/>
             </wp:cNvGraphicFramePr>
@@ -971,7 +1059,7 @@
                   <pic:spPr bwMode="auto">
                     <a:xfrm>
                       <a:off x="0" y="0"/>
-                      <a:ext cx="5760720" cy="2731770"/>
+                      <a:ext cx="5507870" cy="2611867"/>
                     </a:xfrm>
                     <a:prstGeom prst="rect">
                       <a:avLst/>
@@ -1016,7 +1104,23 @@
           <w:rFonts w:cstheme="minorHAnsi"/>
           <w:lang w:val="en-US"/>
         </w:rPr>
-        <w:t>: Vizualisation of CS Frequency Changes in the first 15s of Signal 22</w:t>
+        <w:t xml:space="preserve">: </w:t>
+      </w:r>
+      <w:proofErr w:type="spellStart"/>
+      <w:r>
+        <w:rPr>
+          <w:rFonts w:cstheme="minorHAnsi"/>
+          <w:lang w:val="en-US"/>
+        </w:rPr>
+        <w:t>Vizualisation</w:t>
+      </w:r>
+      <w:proofErr w:type="spellEnd"/>
+      <w:r>
+        <w:rPr>
+          <w:rFonts w:cstheme="minorHAnsi"/>
+          <w:lang w:val="en-US"/>
+        </w:rPr>
+        <w:t xml:space="preserve"> of CS Frequency Changes in the first 15s of Signal 22</w:t>
       </w:r>
     </w:p>
     <w:p>
@@ -1066,16 +1170,40 @@
       <w:r>
         <w:rPr>
           <w:rFonts w:cstheme="minorHAnsi"/>
-          <w:lang w:val="en-US"/>
-        </w:rPr>
-        <w:t xml:space="preserve">600Hz to 1000Hz </w:t>
-      </w:r>
-      <w:r>
-        <w:rPr>
-          <w:rFonts w:cstheme="minorHAnsi"/>
-          <w:lang w:val="en-US"/>
-        </w:rPr>
-        <w:t xml:space="preserve">(cf </w:t>
+          <w:highlight w:val="yellow"/>
+          <w:lang w:val="en-US"/>
+        </w:rPr>
+        <w:t>600Hz to 1000Hz</w:t>
+      </w:r>
+      <w:r>
+        <w:rPr>
+          <w:rFonts w:cstheme="minorHAnsi"/>
+          <w:lang w:val="en-US"/>
+        </w:rPr>
+        <w:t xml:space="preserve"> </w:t>
+      </w:r>
+      <w:r>
+        <w:rPr>
+          <w:rFonts w:cstheme="minorHAnsi"/>
+          <w:lang w:val="en-US"/>
+        </w:rPr>
+        <w:t>(</w:t>
+      </w:r>
+      <w:proofErr w:type="spellStart"/>
+      <w:r>
+        <w:rPr>
+          <w:rFonts w:cstheme="minorHAnsi"/>
+          <w:lang w:val="en-US"/>
+        </w:rPr>
+        <w:t>cf</w:t>
+      </w:r>
+      <w:proofErr w:type="spellEnd"/>
+      <w:r>
+        <w:rPr>
+          <w:rFonts w:cstheme="minorHAnsi"/>
+          <w:lang w:val="en-US"/>
+        </w:rPr>
+        <w:t xml:space="preserve"> </w:t>
       </w:r>
       <w:r>
         <w:rPr>
@@ -1109,9 +1237,9 @@
           <w:noProof/>
         </w:rPr>
         <w:drawing>
-          <wp:inline distT="0" distB="0" distL="0" distR="0" wp14:anchorId="7CFF4156" wp14:editId="677A7AF9">
-            <wp:extent cx="5753100" cy="3829050"/>
-            <wp:effectExtent l="0" t="0" r="0" b="0"/>
+          <wp:inline distT="0" distB="0" distL="0" distR="0" wp14:anchorId="7CFF4156" wp14:editId="5724BA02">
+            <wp:extent cx="4965700" cy="3304985"/>
+            <wp:effectExtent l="0" t="0" r="6350" b="0"/>
             <wp:docPr id="2" name="Image 2"/>
             <wp:cNvGraphicFramePr>
               <a:graphicFrameLocks xmlns:a="http://schemas.openxmlformats.org/drawingml/2006/main" noChangeAspect="1"/>
@@ -1126,7 +1254,7 @@
                     </pic:cNvPicPr>
                   </pic:nvPicPr>
                   <pic:blipFill>
-                    <a:blip r:embed="rId15">
+                    <a:blip r:embed="rId15" cstate="print">
                       <a:extLst>
                         <a:ext uri="{28A0092B-C50C-407E-A947-70E740481C1C}">
                           <a14:useLocalDpi xmlns:a14="http://schemas.microsoft.com/office/drawing/2010/main" val="0"/>
@@ -1141,7 +1269,7 @@
                   <pic:spPr bwMode="auto">
                     <a:xfrm>
                       <a:off x="0" y="0"/>
-                      <a:ext cx="5753100" cy="3829050"/>
+                      <a:ext cx="4975912" cy="3311782"/>
                     </a:xfrm>
                     <a:prstGeom prst="rect">
                       <a:avLst/>
@@ -1212,64 +1340,2453 @@
       </w:r>
       <w:r>
         <w:rPr>
-          <w:highlight w:val="lightGray"/>
-          <w:lang w:val="en-US"/>
-        </w:rPr>
-        <w:t>ADD CALCULATION OF THE THRESHOLDS</w:t>
-      </w:r>
-    </w:p>
-    <w:p>
-      <w:pPr>
-        <w:rPr>
-          <w:lang w:val="en-US"/>
-        </w:rPr>
-      </w:pPr>
-      <w:r>
-        <w:rPr>
-          <w:lang w:val="en-US"/>
-        </w:rPr>
-        <w:t>They are then tested thanks to K-fold Cross Validation.</w:t>
+          <w:highlight w:val="yellow"/>
+          <w:lang w:val="en-US"/>
+        </w:rPr>
+        <w:t xml:space="preserve">The power ratio average in the frequencies between the first and third quartile of the CS </w:t>
+      </w:r>
+      <w:r>
+        <w:rPr>
+          <w:highlight w:val="yellow"/>
+          <w:lang w:val="en-US"/>
+        </w:rPr>
+        <w:t xml:space="preserve">power spectrum </w:t>
+      </w:r>
+      <w:r>
+        <w:rPr>
+          <w:highlight w:val="yellow"/>
+          <w:lang w:val="en-US"/>
+        </w:rPr>
+        <w:t>will be used.</w:t>
       </w:r>
     </w:p>
     <w:p>
       <w:pPr>
         <w:pStyle w:val="Titre2"/>
-        <w:rPr>
-          <w:lang w:val="fr-FR"/>
-        </w:rPr>
-      </w:pPr>
-      <w:r>
-        <w:rPr>
-          <w:lang w:val="fr-FR"/>
-        </w:rPr>
+      </w:pPr>
+      <w:r>
         <w:lastRenderedPageBreak/>
-        <w:t>Cross validation</w:t>
-      </w:r>
-      <w:r>
-        <w:rPr>
-          <w:lang w:val="fr-FR"/>
-        </w:rPr>
-        <w:t xml:space="preserve"> (A mettre d</w:t>
-      </w:r>
-      <w:r>
-        <w:rPr>
-          <w:lang w:val="fr-FR"/>
-        </w:rPr>
-        <w:t>ans discussion + Machine Learning</w:t>
+        <w:t xml:space="preserve">Threshold Establishing </w:t>
+      </w:r>
+    </w:p>
+    <w:p>
+      <w:pPr>
+        <w:jc w:val="both"/>
+        <w:rPr>
+          <w:rFonts w:cstheme="minorHAnsi"/>
+          <w:color w:val="000000"/>
+          <w:shd w:val="clear" w:color="auto" w:fill="FFFFFF"/>
+          <w:lang w:val="en-US"/>
+        </w:rPr>
+      </w:pPr>
+      <w:r>
+        <w:rPr>
+          <w:rFonts w:cstheme="minorHAnsi"/>
+          <w:lang w:val="en-US"/>
+        </w:rPr>
+        <w:t>In the interest of time and efficiency</w:t>
+      </w:r>
+      <w:r>
+        <w:rPr>
+          <w:rFonts w:cstheme="minorHAnsi"/>
+          <w:lang w:val="en-US"/>
+        </w:rPr>
+        <w:t xml:space="preserve">, </w:t>
+      </w:r>
+      <w:r>
+        <w:rPr>
+          <w:rFonts w:cstheme="minorHAnsi"/>
+          <w:color w:val="000000"/>
+          <w:shd w:val="clear" w:color="auto" w:fill="FFFFFF"/>
+          <w:lang w:val="en-US"/>
+        </w:rPr>
+        <w:t xml:space="preserve">the </w:t>
+      </w:r>
+      <w:r>
+        <w:rPr>
+          <w:rFonts w:cstheme="minorHAnsi"/>
+          <w:color w:val="000000"/>
+          <w:shd w:val="clear" w:color="auto" w:fill="FFFFFF"/>
+          <w:lang w:val="en-US"/>
+        </w:rPr>
+        <w:t xml:space="preserve">Receiver Operating Characteristic (ROC) curve </w:t>
+      </w:r>
+      <w:r>
+        <w:rPr>
+          <w:rFonts w:cstheme="minorHAnsi"/>
+          <w:color w:val="000000"/>
+          <w:shd w:val="clear" w:color="auto" w:fill="FFFFFF"/>
+          <w:lang w:val="en-US"/>
+        </w:rPr>
+        <w:t xml:space="preserve">was used to find a correct threshold. </w:t>
+      </w:r>
+      <w:r>
+        <w:rPr>
+          <w:rFonts w:cstheme="minorHAnsi"/>
+          <w:color w:val="000000"/>
+          <w:shd w:val="clear" w:color="auto" w:fill="FFFFFF"/>
+          <w:lang w:val="en-US"/>
+        </w:rPr>
+        <w:t>It</w:t>
+      </w:r>
+      <w:r>
+        <w:rPr>
+          <w:rFonts w:cstheme="minorHAnsi"/>
+          <w:color w:val="000000"/>
+          <w:shd w:val="clear" w:color="auto" w:fill="FFFFFF"/>
+          <w:lang w:val="en-US"/>
+        </w:rPr>
+        <w:t xml:space="preserve"> is a fundamental tool for diagnostic test evaluation</w:t>
+      </w:r>
+      <w:r>
+        <w:rPr>
+          <w:rFonts w:cstheme="minorHAnsi"/>
+          <w:color w:val="000000"/>
+          <w:shd w:val="clear" w:color="auto" w:fill="FFFFFF"/>
+          <w:lang w:val="en-US"/>
+        </w:rPr>
+        <w:t xml:space="preserve"> as well as classifier decision. In this case, </w:t>
+      </w:r>
+      <w:r>
+        <w:rPr>
+          <w:rFonts w:cstheme="minorHAnsi"/>
+          <w:color w:val="000000"/>
+          <w:shd w:val="clear" w:color="auto" w:fill="FFFFFF"/>
+          <w:lang w:val="en-US"/>
+        </w:rPr>
+        <w:t xml:space="preserve">only </w:t>
+      </w:r>
+      <w:r>
+        <w:rPr>
+          <w:rFonts w:cstheme="minorHAnsi"/>
+          <w:color w:val="000000"/>
+          <w:shd w:val="clear" w:color="auto" w:fill="FFFFFF"/>
+          <w:lang w:val="en-US"/>
+        </w:rPr>
+        <w:t>one classifier is employed</w:t>
+      </w:r>
+      <w:r>
+        <w:rPr>
+          <w:rFonts w:cstheme="minorHAnsi"/>
+          <w:color w:val="000000"/>
+          <w:shd w:val="clear" w:color="auto" w:fill="FFFFFF"/>
+          <w:lang w:val="en-US"/>
+        </w:rPr>
+        <w:t xml:space="preserve"> (“&gt;”)</w:t>
+      </w:r>
+      <w:r>
+        <w:rPr>
+          <w:rFonts w:cstheme="minorHAnsi"/>
+          <w:color w:val="000000"/>
+          <w:shd w:val="clear" w:color="auto" w:fill="FFFFFF"/>
+          <w:lang w:val="en-US"/>
+        </w:rPr>
+        <w:t>, making the ROC curve</w:t>
+      </w:r>
+      <w:r>
+        <w:rPr>
+          <w:rFonts w:cstheme="minorHAnsi"/>
+          <w:color w:val="000000"/>
+          <w:shd w:val="clear" w:color="auto" w:fill="FFFFFF"/>
+          <w:lang w:val="en-US"/>
+        </w:rPr>
+        <w:t xml:space="preserve"> </w:t>
+      </w:r>
+      <w:r>
+        <w:rPr>
+          <w:rFonts w:cstheme="minorHAnsi"/>
+          <w:color w:val="000000"/>
+          <w:shd w:val="clear" w:color="auto" w:fill="FFFFFF"/>
+          <w:lang w:val="en-US"/>
+        </w:rPr>
+        <w:t>useful for threshold determining</w:t>
+      </w:r>
+      <w:r>
+        <w:rPr>
+          <w:rFonts w:cstheme="minorHAnsi"/>
+          <w:color w:val="000000"/>
+          <w:shd w:val="clear" w:color="auto" w:fill="FFFFFF"/>
+          <w:lang w:val="en-US"/>
+        </w:rPr>
+        <w:t xml:space="preserve"> </w:t>
+      </w:r>
+      <w:r>
+        <w:rPr>
+          <w:rFonts w:cstheme="minorHAnsi"/>
+          <w:color w:val="000000"/>
+          <w:highlight w:val="yellow"/>
+          <w:shd w:val="clear" w:color="auto" w:fill="FFFFFF"/>
+          <w:lang w:val="en-US"/>
+        </w:rPr>
+        <w:t>only</w:t>
+      </w:r>
+      <w:r>
+        <w:rPr>
+          <w:rFonts w:cstheme="minorHAnsi"/>
+          <w:color w:val="000000"/>
+          <w:shd w:val="clear" w:color="auto" w:fill="FFFFFF"/>
+          <w:lang w:val="en-US"/>
+        </w:rPr>
+        <w:t xml:space="preserve">.  </w:t>
+      </w:r>
+    </w:p>
+    <w:p>
+      <w:pPr>
+        <w:jc w:val="both"/>
+        <w:rPr>
+          <w:rFonts w:cstheme="minorHAnsi"/>
+          <w:color w:val="000000"/>
+          <w:shd w:val="clear" w:color="auto" w:fill="FFFFFF"/>
+          <w:lang w:val="en-US"/>
+        </w:rPr>
+      </w:pPr>
+      <w:r>
+        <w:rPr>
+          <w:rFonts w:cstheme="minorHAnsi"/>
+          <w:color w:val="000000"/>
+          <w:shd w:val="clear" w:color="auto" w:fill="FFFFFF"/>
+          <w:lang w:val="en-US"/>
+        </w:rPr>
+        <w:t>This method</w:t>
+      </w:r>
+      <w:r>
+        <w:rPr>
+          <w:rFonts w:cstheme="minorHAnsi"/>
+          <w:color w:val="000000"/>
+          <w:shd w:val="clear" w:color="auto" w:fill="FFFFFF"/>
+          <w:lang w:val="en-US"/>
+        </w:rPr>
+        <w:t xml:space="preserve"> tells how the model is right or wrong, based on </w:t>
+      </w:r>
+      <w:r>
+        <w:rPr>
+          <w:rFonts w:cstheme="minorHAnsi"/>
+          <w:color w:val="000000"/>
+          <w:shd w:val="clear" w:color="auto" w:fill="FFFFFF"/>
+          <w:lang w:val="en-US"/>
+        </w:rPr>
+        <w:t>s</w:t>
+      </w:r>
+      <w:r>
+        <w:rPr>
+          <w:rFonts w:cstheme="minorHAnsi"/>
+          <w:color w:val="000000"/>
+          <w:shd w:val="clear" w:color="auto" w:fill="FFFFFF"/>
+          <w:lang w:val="en-US"/>
+        </w:rPr>
+        <w:t xml:space="preserve">ensitivity and </w:t>
+      </w:r>
+      <w:r>
+        <w:rPr>
+          <w:rFonts w:cstheme="minorHAnsi"/>
+          <w:color w:val="000000"/>
+          <w:shd w:val="clear" w:color="auto" w:fill="FFFFFF"/>
+          <w:lang w:val="en-US"/>
+        </w:rPr>
+        <w:t>s</w:t>
+      </w:r>
+      <w:r>
+        <w:rPr>
+          <w:rFonts w:cstheme="minorHAnsi"/>
+          <w:color w:val="000000"/>
+          <w:shd w:val="clear" w:color="auto" w:fill="FFFFFF"/>
+          <w:lang w:val="en-US"/>
+        </w:rPr>
+        <w:t xml:space="preserve">pecificity. </w:t>
+      </w:r>
+      <w:r>
+        <w:rPr>
+          <w:rFonts w:cstheme="minorHAnsi"/>
+          <w:color w:val="000000"/>
+          <w:shd w:val="clear" w:color="auto" w:fill="FFFFFF"/>
+          <w:lang w:val="en-US"/>
+        </w:rPr>
+        <w:t xml:space="preserve">These two </w:t>
+      </w:r>
+      <w:r>
+        <w:rPr>
+          <w:rFonts w:cstheme="minorHAnsi"/>
+          <w:color w:val="000000"/>
+          <w:shd w:val="clear" w:color="auto" w:fill="FFFFFF"/>
+          <w:lang w:val="en-US"/>
+        </w:rPr>
+        <w:t>probabilities</w:t>
+      </w:r>
+      <w:r>
+        <w:rPr>
+          <w:rFonts w:cstheme="minorHAnsi"/>
+          <w:color w:val="000000"/>
+          <w:shd w:val="clear" w:color="auto" w:fill="FFFFFF"/>
+          <w:lang w:val="en-US"/>
+        </w:rPr>
+        <w:t xml:space="preserve"> are computed </w:t>
+      </w:r>
+      <w:r>
+        <w:rPr>
+          <w:rFonts w:cstheme="minorHAnsi"/>
+          <w:color w:val="000000"/>
+          <w:shd w:val="clear" w:color="auto" w:fill="FFFFFF"/>
+          <w:lang w:val="en-US"/>
+        </w:rPr>
+        <w:t>thanks to the possible outcomes</w:t>
+      </w:r>
+      <w:r>
+        <w:rPr>
+          <w:rFonts w:cstheme="minorHAnsi"/>
+          <w:color w:val="000000"/>
+          <w:shd w:val="clear" w:color="auto" w:fill="FFFFFF"/>
+          <w:lang w:val="en-US"/>
+        </w:rPr>
+        <w:t xml:space="preserve">, summarized in the table </w:t>
+      </w:r>
+      <w:r>
+        <w:rPr>
+          <w:rFonts w:cstheme="minorHAnsi"/>
+          <w:color w:val="000000"/>
+          <w:highlight w:val="darkCyan"/>
+          <w:shd w:val="clear" w:color="auto" w:fill="FFFFFF"/>
+          <w:lang w:val="en-US"/>
+        </w:rPr>
+        <w:t>…</w:t>
+      </w:r>
+      <w:r>
+        <w:rPr>
+          <w:rFonts w:cstheme="minorHAnsi"/>
+          <w:color w:val="000000"/>
+          <w:shd w:val="clear" w:color="auto" w:fill="FFFFFF"/>
+          <w:lang w:val="en-US"/>
+        </w:rPr>
+        <w:t xml:space="preserve"> below.</w:t>
+      </w:r>
+      <w:r>
+        <w:rPr>
+          <w:rFonts w:cstheme="minorHAnsi"/>
+          <w:color w:val="000000"/>
+          <w:shd w:val="clear" w:color="auto" w:fill="FFFFFF"/>
+          <w:lang w:val="en-US"/>
+        </w:rPr>
+        <w:t xml:space="preserve"> </w:t>
+      </w:r>
+    </w:p>
+    <w:tbl>
+      <w:tblPr>
+        <w:tblStyle w:val="Grilledutableau"/>
+        <w:tblW w:w="0" w:type="auto"/>
+        <w:tblLook w:val="04A0" w:firstRow="1" w:lastRow="0" w:firstColumn="1" w:lastColumn="0" w:noHBand="0" w:noVBand="1"/>
+      </w:tblPr>
+      <w:tblGrid>
+        <w:gridCol w:w="3020"/>
+        <w:gridCol w:w="3021"/>
+        <w:gridCol w:w="3021"/>
+      </w:tblGrid>
+      <w:tr>
+        <w:tc>
+          <w:tcPr>
+            <w:tcW w:w="9062" w:type="dxa"/>
+            <w:gridSpan w:val="3"/>
+            <w:vAlign w:val="center"/>
+          </w:tcPr>
+          <w:p>
+            <w:pPr>
+              <w:jc w:val="center"/>
+              <w:rPr>
+                <w:rFonts w:ascii="Roboto" w:hAnsi="Roboto"/>
+                <w:color w:val="000000"/>
+                <w:shd w:val="clear" w:color="auto" w:fill="FFFFFF"/>
+                <w:lang w:val="en-US"/>
+              </w:rPr>
+            </w:pPr>
+            <w:r>
+              <w:rPr>
+                <w:rFonts w:ascii="Roboto" w:hAnsi="Roboto"/>
+                <w:color w:val="000000"/>
+                <w:shd w:val="clear" w:color="auto" w:fill="FFFFFF"/>
+                <w:lang w:val="en-US"/>
+              </w:rPr>
+              <w:t>CRYING</w:t>
+            </w:r>
+          </w:p>
+        </w:tc>
+      </w:tr>
+      <w:tr>
+        <w:tc>
+          <w:tcPr>
+            <w:tcW w:w="3020" w:type="dxa"/>
+            <w:vAlign w:val="center"/>
+          </w:tcPr>
+          <w:p>
+            <w:pPr>
+              <w:jc w:val="center"/>
+              <w:rPr>
+                <w:rFonts w:ascii="Roboto" w:hAnsi="Roboto"/>
+                <w:color w:val="000000"/>
+                <w:shd w:val="clear" w:color="auto" w:fill="FFFFFF"/>
+                <w:lang w:val="en-US"/>
+              </w:rPr>
+            </w:pPr>
+          </w:p>
+        </w:tc>
+        <w:tc>
+          <w:tcPr>
+            <w:tcW w:w="3021" w:type="dxa"/>
+            <w:vAlign w:val="center"/>
+          </w:tcPr>
+          <w:p>
+            <w:pPr>
+              <w:jc w:val="center"/>
+              <w:rPr>
+                <w:rFonts w:cstheme="minorHAnsi"/>
+                <w:b/>
+                <w:bCs/>
+                <w:color w:val="000000"/>
+                <w:shd w:val="clear" w:color="auto" w:fill="FFFFFF"/>
+                <w:lang w:val="en-US"/>
+              </w:rPr>
+            </w:pPr>
+            <w:r>
+              <w:rPr>
+                <w:rFonts w:cstheme="minorHAnsi"/>
+                <w:b/>
+                <w:bCs/>
+                <w:color w:val="000000"/>
+                <w:shd w:val="clear" w:color="auto" w:fill="FFFFFF"/>
+                <w:lang w:val="en-US"/>
+              </w:rPr>
+              <w:t>Present</w:t>
+            </w:r>
+          </w:p>
+          <w:p>
+            <w:pPr>
+              <w:jc w:val="center"/>
+              <w:rPr>
+                <w:rFonts w:ascii="Roboto" w:hAnsi="Roboto"/>
+                <w:i/>
+                <w:iCs/>
+                <w:color w:val="000000"/>
+                <w:shd w:val="clear" w:color="auto" w:fill="FFFFFF"/>
+                <w:lang w:val="en-US"/>
+              </w:rPr>
+            </w:pPr>
+            <w:r>
+              <w:rPr>
+                <w:rFonts w:ascii="Courier New" w:hAnsi="Courier New" w:cs="Courier New"/>
+                <w:color w:val="4472C4" w:themeColor="accent1"/>
+                <w:shd w:val="clear" w:color="auto" w:fill="FFFFFF"/>
+                <w:lang w:val="en-US"/>
+              </w:rPr>
+              <w:t>Actual CS</w:t>
+            </w:r>
+          </w:p>
+        </w:tc>
+        <w:tc>
+          <w:tcPr>
+            <w:tcW w:w="3021" w:type="dxa"/>
+            <w:vAlign w:val="center"/>
+          </w:tcPr>
+          <w:p>
+            <w:pPr>
+              <w:jc w:val="center"/>
+              <w:rPr>
+                <w:rFonts w:cstheme="minorHAnsi"/>
+                <w:b/>
+                <w:bCs/>
+                <w:color w:val="000000"/>
+                <w:shd w:val="clear" w:color="auto" w:fill="FFFFFF"/>
+                <w:lang w:val="en-US"/>
+              </w:rPr>
+            </w:pPr>
+            <w:r>
+              <w:rPr>
+                <w:rFonts w:cstheme="minorHAnsi"/>
+                <w:b/>
+                <w:bCs/>
+                <w:color w:val="000000"/>
+                <w:shd w:val="clear" w:color="auto" w:fill="FFFFFF"/>
+                <w:lang w:val="en-US"/>
+              </w:rPr>
+              <w:t>Absent</w:t>
+            </w:r>
+          </w:p>
+          <w:p>
+            <w:pPr>
+              <w:jc w:val="center"/>
+              <w:rPr>
+                <w:rFonts w:ascii="Roboto" w:hAnsi="Roboto"/>
+                <w:i/>
+                <w:iCs/>
+                <w:color w:val="000000"/>
+                <w:shd w:val="clear" w:color="auto" w:fill="FFFFFF"/>
+                <w:lang w:val="en-US"/>
+              </w:rPr>
+            </w:pPr>
+            <w:r>
+              <w:rPr>
+                <w:rFonts w:ascii="Courier New" w:hAnsi="Courier New" w:cs="Courier New"/>
+                <w:color w:val="4472C4" w:themeColor="accent1"/>
+                <w:shd w:val="clear" w:color="auto" w:fill="FFFFFF"/>
+                <w:lang w:val="en-US"/>
+              </w:rPr>
+              <w:t>Actual NCS</w:t>
+            </w:r>
+          </w:p>
+        </w:tc>
+      </w:tr>
+      <w:tr>
+        <w:tc>
+          <w:tcPr>
+            <w:tcW w:w="3020" w:type="dxa"/>
+            <w:vAlign w:val="center"/>
+          </w:tcPr>
+          <w:p>
+            <w:pPr>
+              <w:jc w:val="center"/>
+              <w:rPr>
+                <w:rFonts w:cstheme="minorHAnsi"/>
+                <w:b/>
+                <w:bCs/>
+                <w:color w:val="000000"/>
+                <w:shd w:val="clear" w:color="auto" w:fill="FFFFFF"/>
+                <w:lang w:val="en-US"/>
+              </w:rPr>
+            </w:pPr>
+            <w:r>
+              <w:rPr>
+                <w:rFonts w:cstheme="minorHAnsi"/>
+                <w:b/>
+                <w:bCs/>
+                <w:color w:val="000000"/>
+                <w:shd w:val="clear" w:color="auto" w:fill="FFFFFF"/>
+                <w:lang w:val="en-US"/>
+              </w:rPr>
+              <w:t>Positive</w:t>
+            </w:r>
+          </w:p>
+          <w:p>
+            <w:pPr>
+              <w:jc w:val="center"/>
+              <w:rPr>
+                <w:rFonts w:ascii="Courier New" w:hAnsi="Courier New" w:cs="Courier New"/>
+                <w:color w:val="000000"/>
+                <w:shd w:val="clear" w:color="auto" w:fill="FFFFFF"/>
+                <w:lang w:val="en-US"/>
+              </w:rPr>
+            </w:pPr>
+            <w:r>
+              <w:rPr>
+                <w:rFonts w:ascii="Courier New" w:hAnsi="Courier New" w:cs="Courier New"/>
+                <w:color w:val="7030A0"/>
+                <w:shd w:val="clear" w:color="auto" w:fill="FFFFFF"/>
+                <w:lang w:val="en-US"/>
+              </w:rPr>
+              <w:t>Predicted CS</w:t>
+            </w:r>
+          </w:p>
+        </w:tc>
+        <w:tc>
+          <w:tcPr>
+            <w:tcW w:w="3021" w:type="dxa"/>
+            <w:vAlign w:val="center"/>
+          </w:tcPr>
+          <w:p>
+            <w:pPr>
+              <w:jc w:val="center"/>
+              <w:rPr>
+                <w:rFonts w:cstheme="minorHAnsi"/>
+                <w:color w:val="000000"/>
+                <w:shd w:val="clear" w:color="auto" w:fill="FFFFFF"/>
+                <w:lang w:val="en-US"/>
+              </w:rPr>
+            </w:pPr>
+            <w:r>
+              <w:rPr>
+                <w:rFonts w:cstheme="minorHAnsi"/>
+                <w:color w:val="000000"/>
+                <w:shd w:val="clear" w:color="auto" w:fill="FFFFFF"/>
+                <w:lang w:val="en-US"/>
+              </w:rPr>
+              <w:t>True Positive (TP)</w:t>
+            </w:r>
+          </w:p>
+          <w:p>
+            <w:pPr>
+              <w:jc w:val="center"/>
+              <w:rPr>
+                <w:rFonts w:ascii="Roboto" w:hAnsi="Roboto"/>
+                <w:color w:val="000000"/>
+                <w:shd w:val="clear" w:color="auto" w:fill="FFFFFF"/>
+                <w:lang w:val="en-US"/>
+              </w:rPr>
+            </w:pPr>
+            <w:r>
+              <w:rPr>
+                <w:rFonts w:ascii="Courier New" w:hAnsi="Courier New" w:cs="Courier New"/>
+                <w:color w:val="4472C4" w:themeColor="accent1"/>
+                <w:shd w:val="clear" w:color="auto" w:fill="FFFFFF"/>
+                <w:lang w:val="en-US"/>
+              </w:rPr>
+              <w:t>CS</w:t>
+            </w:r>
+            <w:r>
+              <w:rPr>
+                <w:rFonts w:ascii="Courier New" w:hAnsi="Courier New" w:cs="Courier New"/>
+                <w:color w:val="000000"/>
+                <w:shd w:val="clear" w:color="auto" w:fill="FFFFFF"/>
+                <w:lang w:val="en-US"/>
+              </w:rPr>
+              <w:t>/</w:t>
+            </w:r>
+            <w:r>
+              <w:rPr>
+                <w:rFonts w:ascii="Courier New" w:hAnsi="Courier New" w:cs="Courier New"/>
+                <w:color w:val="7030A0"/>
+                <w:shd w:val="clear" w:color="auto" w:fill="FFFFFF"/>
+                <w:lang w:val="en-US"/>
+              </w:rPr>
+              <w:t>CS</w:t>
+            </w:r>
+          </w:p>
+        </w:tc>
+        <w:tc>
+          <w:tcPr>
+            <w:tcW w:w="3021" w:type="dxa"/>
+            <w:vAlign w:val="center"/>
+          </w:tcPr>
+          <w:p>
+            <w:pPr>
+              <w:jc w:val="center"/>
+              <w:rPr>
+                <w:rFonts w:cstheme="minorHAnsi"/>
+                <w:color w:val="000000"/>
+                <w:shd w:val="clear" w:color="auto" w:fill="FFFFFF"/>
+                <w:lang w:val="en-US"/>
+              </w:rPr>
+            </w:pPr>
+            <w:r>
+              <w:rPr>
+                <w:rFonts w:cstheme="minorHAnsi"/>
+                <w:color w:val="000000"/>
+                <w:shd w:val="clear" w:color="auto" w:fill="FFFFFF"/>
+                <w:lang w:val="en-US"/>
+              </w:rPr>
+              <w:t>False Positive (FP)</w:t>
+            </w:r>
+          </w:p>
+          <w:p>
+            <w:pPr>
+              <w:jc w:val="center"/>
+              <w:rPr>
+                <w:rFonts w:ascii="Roboto" w:hAnsi="Roboto"/>
+                <w:color w:val="000000"/>
+                <w:shd w:val="clear" w:color="auto" w:fill="FFFFFF"/>
+                <w:lang w:val="en-US"/>
+              </w:rPr>
+            </w:pPr>
+            <w:r>
+              <w:rPr>
+                <w:rFonts w:ascii="Courier New" w:hAnsi="Courier New" w:cs="Courier New"/>
+                <w:color w:val="4472C4" w:themeColor="accent1"/>
+                <w:shd w:val="clear" w:color="auto" w:fill="FFFFFF"/>
+                <w:lang w:val="en-US"/>
+              </w:rPr>
+              <w:t>NCS</w:t>
+            </w:r>
+            <w:r>
+              <w:rPr>
+                <w:rFonts w:ascii="Courier New" w:hAnsi="Courier New" w:cs="Courier New"/>
+                <w:color w:val="000000"/>
+                <w:shd w:val="clear" w:color="auto" w:fill="FFFFFF"/>
+                <w:lang w:val="en-US"/>
+              </w:rPr>
+              <w:t>/</w:t>
+            </w:r>
+            <w:r>
+              <w:rPr>
+                <w:rFonts w:ascii="Courier New" w:hAnsi="Courier New" w:cs="Courier New"/>
+                <w:color w:val="7030A0"/>
+                <w:shd w:val="clear" w:color="auto" w:fill="FFFFFF"/>
+                <w:lang w:val="en-US"/>
+              </w:rPr>
+              <w:t>CS</w:t>
+            </w:r>
+          </w:p>
+        </w:tc>
+      </w:tr>
+      <w:tr>
+        <w:tc>
+          <w:tcPr>
+            <w:tcW w:w="3020" w:type="dxa"/>
+            <w:vAlign w:val="center"/>
+          </w:tcPr>
+          <w:p>
+            <w:pPr>
+              <w:jc w:val="center"/>
+              <w:rPr>
+                <w:rFonts w:cstheme="minorHAnsi"/>
+                <w:b/>
+                <w:bCs/>
+                <w:color w:val="000000"/>
+                <w:shd w:val="clear" w:color="auto" w:fill="FFFFFF"/>
+                <w:lang w:val="en-US"/>
+              </w:rPr>
+            </w:pPr>
+            <w:r>
+              <w:rPr>
+                <w:rFonts w:cstheme="minorHAnsi"/>
+                <w:b/>
+                <w:bCs/>
+                <w:color w:val="000000"/>
+                <w:shd w:val="clear" w:color="auto" w:fill="FFFFFF"/>
+                <w:lang w:val="en-US"/>
+              </w:rPr>
+              <w:t>Negative</w:t>
+            </w:r>
+          </w:p>
+          <w:p>
+            <w:pPr>
+              <w:jc w:val="center"/>
+              <w:rPr>
+                <w:rFonts w:ascii="Courier New" w:hAnsi="Courier New" w:cs="Courier New"/>
+                <w:color w:val="000000"/>
+                <w:shd w:val="clear" w:color="auto" w:fill="FFFFFF"/>
+                <w:lang w:val="en-US"/>
+              </w:rPr>
+            </w:pPr>
+            <w:r>
+              <w:rPr>
+                <w:rFonts w:ascii="Courier New" w:hAnsi="Courier New" w:cs="Courier New"/>
+                <w:color w:val="7030A0"/>
+                <w:shd w:val="clear" w:color="auto" w:fill="FFFFFF"/>
+                <w:lang w:val="en-US"/>
+              </w:rPr>
+              <w:t>Predicted NCS</w:t>
+            </w:r>
+          </w:p>
+        </w:tc>
+        <w:tc>
+          <w:tcPr>
+            <w:tcW w:w="3021" w:type="dxa"/>
+            <w:vAlign w:val="center"/>
+          </w:tcPr>
+          <w:p>
+            <w:pPr>
+              <w:jc w:val="center"/>
+              <w:rPr>
+                <w:rFonts w:cstheme="minorHAnsi"/>
+                <w:color w:val="000000"/>
+                <w:shd w:val="clear" w:color="auto" w:fill="FFFFFF"/>
+                <w:lang w:val="en-US"/>
+              </w:rPr>
+            </w:pPr>
+            <w:r>
+              <w:rPr>
+                <w:rFonts w:cstheme="minorHAnsi"/>
+                <w:color w:val="000000"/>
+                <w:shd w:val="clear" w:color="auto" w:fill="FFFFFF"/>
+                <w:lang w:val="en-US"/>
+              </w:rPr>
+              <w:t>False Negative (FN)</w:t>
+            </w:r>
+          </w:p>
+          <w:p>
+            <w:pPr>
+              <w:jc w:val="center"/>
+              <w:rPr>
+                <w:rFonts w:ascii="Roboto" w:hAnsi="Roboto"/>
+                <w:color w:val="000000"/>
+                <w:shd w:val="clear" w:color="auto" w:fill="FFFFFF"/>
+                <w:lang w:val="en-US"/>
+              </w:rPr>
+            </w:pPr>
+            <w:r>
+              <w:rPr>
+                <w:rFonts w:ascii="Courier New" w:hAnsi="Courier New" w:cs="Courier New"/>
+                <w:color w:val="4472C4" w:themeColor="accent1"/>
+                <w:shd w:val="clear" w:color="auto" w:fill="FFFFFF"/>
+                <w:lang w:val="en-US"/>
+              </w:rPr>
+              <w:t>CS</w:t>
+            </w:r>
+            <w:r>
+              <w:rPr>
+                <w:rFonts w:ascii="Courier New" w:hAnsi="Courier New" w:cs="Courier New"/>
+                <w:color w:val="000000"/>
+                <w:shd w:val="clear" w:color="auto" w:fill="FFFFFF"/>
+                <w:lang w:val="en-US"/>
+              </w:rPr>
+              <w:t>/</w:t>
+            </w:r>
+            <w:r>
+              <w:rPr>
+                <w:rFonts w:ascii="Courier New" w:hAnsi="Courier New" w:cs="Courier New"/>
+                <w:color w:val="7030A0"/>
+                <w:shd w:val="clear" w:color="auto" w:fill="FFFFFF"/>
+                <w:lang w:val="en-US"/>
+              </w:rPr>
+              <w:t>NCS</w:t>
+            </w:r>
+          </w:p>
+        </w:tc>
+        <w:tc>
+          <w:tcPr>
+            <w:tcW w:w="3021" w:type="dxa"/>
+            <w:vAlign w:val="center"/>
+          </w:tcPr>
+          <w:p>
+            <w:pPr>
+              <w:jc w:val="center"/>
+              <w:rPr>
+                <w:rFonts w:cstheme="minorHAnsi"/>
+                <w:color w:val="000000"/>
+                <w:shd w:val="clear" w:color="auto" w:fill="FFFFFF"/>
+                <w:lang w:val="en-US"/>
+              </w:rPr>
+            </w:pPr>
+            <w:r>
+              <w:rPr>
+                <w:rFonts w:cstheme="minorHAnsi"/>
+                <w:color w:val="000000"/>
+                <w:shd w:val="clear" w:color="auto" w:fill="FFFFFF"/>
+                <w:lang w:val="en-US"/>
+              </w:rPr>
+              <w:t>True Negative (TN)</w:t>
+            </w:r>
+          </w:p>
+          <w:p>
+            <w:pPr>
+              <w:jc w:val="center"/>
+              <w:rPr>
+                <w:rFonts w:ascii="Roboto" w:hAnsi="Roboto"/>
+                <w:color w:val="000000"/>
+                <w:shd w:val="clear" w:color="auto" w:fill="FFFFFF"/>
+                <w:lang w:val="en-US"/>
+              </w:rPr>
+            </w:pPr>
+            <w:r>
+              <w:rPr>
+                <w:rFonts w:ascii="Courier New" w:hAnsi="Courier New" w:cs="Courier New"/>
+                <w:color w:val="4472C4" w:themeColor="accent1"/>
+                <w:shd w:val="clear" w:color="auto" w:fill="FFFFFF"/>
+                <w:lang w:val="en-US"/>
+              </w:rPr>
+              <w:t>NCS</w:t>
+            </w:r>
+            <w:r>
+              <w:rPr>
+                <w:rFonts w:ascii="Courier New" w:hAnsi="Courier New" w:cs="Courier New"/>
+                <w:color w:val="000000"/>
+                <w:shd w:val="clear" w:color="auto" w:fill="FFFFFF"/>
+                <w:lang w:val="en-US"/>
+              </w:rPr>
+              <w:t>/</w:t>
+            </w:r>
+            <w:r>
+              <w:rPr>
+                <w:rFonts w:ascii="Courier New" w:hAnsi="Courier New" w:cs="Courier New"/>
+                <w:color w:val="7030A0"/>
+                <w:shd w:val="clear" w:color="auto" w:fill="FFFFFF"/>
+                <w:lang w:val="en-US"/>
+              </w:rPr>
+              <w:t>CS</w:t>
+            </w:r>
+          </w:p>
+        </w:tc>
+      </w:tr>
+    </w:tbl>
+    <w:p>
+      <w:pPr>
+        <w:rPr>
+          <w:rFonts w:cstheme="minorHAnsi"/>
+          <w:i/>
+          <w:iCs/>
+          <w:color w:val="000000"/>
+          <w:shd w:val="clear" w:color="auto" w:fill="FFFFFF"/>
+          <w:lang w:val="en-US"/>
+        </w:rPr>
+      </w:pPr>
+      <w:proofErr w:type="spellStart"/>
+      <w:r>
+        <w:rPr>
+          <w:rFonts w:cstheme="minorHAnsi"/>
+          <w:i/>
+          <w:iCs/>
+          <w:color w:val="000000"/>
+          <w:highlight w:val="darkCyan"/>
+          <w:shd w:val="clear" w:color="auto" w:fill="FFFFFF"/>
+          <w:lang w:val="en-US"/>
+        </w:rPr>
+        <w:t>Mettre</w:t>
+      </w:r>
+      <w:proofErr w:type="spellEnd"/>
+      <w:r>
+        <w:rPr>
+          <w:rFonts w:cstheme="minorHAnsi"/>
+          <w:i/>
+          <w:iCs/>
+          <w:color w:val="000000"/>
+          <w:highlight w:val="darkCyan"/>
+          <w:shd w:val="clear" w:color="auto" w:fill="FFFFFF"/>
+          <w:lang w:val="en-US"/>
+        </w:rPr>
+        <w:t xml:space="preserve"> </w:t>
+      </w:r>
+      <w:proofErr w:type="spellStart"/>
+      <w:r>
+        <w:rPr>
+          <w:rFonts w:cstheme="minorHAnsi"/>
+          <w:i/>
+          <w:iCs/>
+          <w:color w:val="000000"/>
+          <w:highlight w:val="darkCyan"/>
+          <w:shd w:val="clear" w:color="auto" w:fill="FFFFFF"/>
+          <w:lang w:val="en-US"/>
+        </w:rPr>
+        <w:t>légende</w:t>
+      </w:r>
+      <w:proofErr w:type="spellEnd"/>
+    </w:p>
+    <w:p>
+      <w:pPr>
+        <w:jc w:val="both"/>
+        <w:rPr>
+          <w:rFonts w:cstheme="minorHAnsi"/>
+          <w:lang w:val="en-US"/>
+        </w:rPr>
+      </w:pPr>
+      <w:r>
+        <w:rPr>
+          <w:rFonts w:cstheme="minorHAnsi"/>
+          <w:lang w:val="en-US"/>
+        </w:rPr>
+        <w:t>The s</w:t>
+      </w:r>
+      <w:r>
+        <w:rPr>
+          <w:rFonts w:cstheme="minorHAnsi"/>
+          <w:lang w:val="en-US"/>
+        </w:rPr>
+        <w:t>ensitivity</w:t>
+      </w:r>
+      <w:r>
+        <w:rPr>
+          <w:rFonts w:cstheme="minorHAnsi"/>
+          <w:lang w:val="en-US"/>
+        </w:rPr>
+        <w:t xml:space="preserve"> is the </w:t>
+      </w:r>
+      <w:r>
+        <w:rPr>
+          <w:rFonts w:cstheme="minorHAnsi"/>
+          <w:lang w:val="en-US"/>
+        </w:rPr>
+        <w:t>probability that a test result will be positive</w:t>
+      </w:r>
+      <w:r>
+        <w:rPr>
+          <w:rFonts w:cstheme="minorHAnsi"/>
+          <w:lang w:val="en-US"/>
+        </w:rPr>
+        <w:t xml:space="preserve"> (</w:t>
+      </w:r>
+      <w:proofErr w:type="spellStart"/>
+      <w:r>
+        <w:rPr>
+          <w:rFonts w:cstheme="minorHAnsi"/>
+          <w:lang w:val="en-US"/>
+        </w:rPr>
+        <w:t>ie</w:t>
+      </w:r>
+      <w:proofErr w:type="spellEnd"/>
+      <w:r>
+        <w:rPr>
+          <w:rFonts w:cstheme="minorHAnsi"/>
+          <w:lang w:val="en-US"/>
+        </w:rPr>
+        <w:t xml:space="preserve"> </w:t>
+      </w:r>
+      <w:r>
+        <w:rPr>
+          <w:rFonts w:cstheme="minorHAnsi"/>
+          <w:lang w:val="en-US"/>
+        </w:rPr>
+        <w:t>CS)</w:t>
+      </w:r>
+      <w:r>
+        <w:rPr>
+          <w:rFonts w:cstheme="minorHAnsi"/>
+          <w:lang w:val="en-US"/>
+        </w:rPr>
+        <w:t xml:space="preserve"> when </w:t>
+      </w:r>
+      <w:r>
+        <w:rPr>
+          <w:rFonts w:cstheme="minorHAnsi"/>
+          <w:lang w:val="en-US"/>
+        </w:rPr>
+        <w:t>crying is</w:t>
+      </w:r>
+      <w:r>
+        <w:rPr>
+          <w:rFonts w:cstheme="minorHAnsi"/>
+          <w:lang w:val="en-US"/>
+        </w:rPr>
+        <w:t xml:space="preserve"> present</w:t>
+      </w:r>
+      <w:r>
+        <w:rPr>
+          <w:rFonts w:cstheme="minorHAnsi"/>
+          <w:lang w:val="en-US"/>
+        </w:rPr>
+        <w:t>. It is the T</w:t>
+      </w:r>
+      <w:r>
+        <w:rPr>
+          <w:rFonts w:cstheme="minorHAnsi"/>
+          <w:lang w:val="en-US"/>
+        </w:rPr>
+        <w:t xml:space="preserve">rue </w:t>
+      </w:r>
+      <w:r>
+        <w:rPr>
+          <w:rFonts w:cstheme="minorHAnsi"/>
+          <w:lang w:val="en-US"/>
+        </w:rPr>
+        <w:t>P</w:t>
+      </w:r>
+      <w:r>
+        <w:rPr>
+          <w:rFonts w:cstheme="minorHAnsi"/>
+          <w:lang w:val="en-US"/>
+        </w:rPr>
+        <w:t xml:space="preserve">ositive </w:t>
+      </w:r>
+      <w:r>
+        <w:rPr>
+          <w:rFonts w:cstheme="minorHAnsi"/>
+          <w:lang w:val="en-US"/>
+        </w:rPr>
+        <w:t>R</w:t>
+      </w:r>
+      <w:r>
+        <w:rPr>
+          <w:rFonts w:cstheme="minorHAnsi"/>
+          <w:lang w:val="en-US"/>
+        </w:rPr>
+        <w:t>ate, expressed as a percentage. </w:t>
+      </w:r>
+    </w:p>
+    <w:p>
+      <w:pPr>
+        <w:jc w:val="both"/>
+        <w:rPr>
+          <w:rFonts w:cstheme="minorHAnsi"/>
+          <w:lang w:val="en-US"/>
+        </w:rPr>
+      </w:pPr>
+      <m:oMathPara>
+        <m:oMath>
+          <m:r>
+            <w:rPr>
+              <w:rFonts w:ascii="Cambria Math" w:hAnsi="Cambria Math" w:cstheme="minorHAnsi"/>
+              <w:lang w:val="en-US"/>
+            </w:rPr>
+            <m:t>Sensitivity</m:t>
+          </m:r>
+          <m:r>
+            <m:rPr>
+              <m:sty m:val="p"/>
+            </m:rPr>
+            <w:rPr>
+              <w:rFonts w:ascii="Cambria Math" w:hAnsi="Cambria Math" w:cstheme="minorHAnsi"/>
+              <w:lang w:val="en-US"/>
+            </w:rPr>
+            <m:t>=\</m:t>
+          </m:r>
+          <m:r>
+            <w:rPr>
+              <w:rFonts w:ascii="Cambria Math" w:hAnsi="Cambria Math" w:cstheme="minorHAnsi"/>
+              <w:lang w:val="en-US"/>
+            </w:rPr>
+            <m:t>frac</m:t>
+          </m:r>
+          <m:d>
+            <m:dPr>
+              <m:begChr m:val="{"/>
+              <m:endChr m:val="}"/>
+              <m:ctrlPr>
+                <w:rPr>
+                  <w:rFonts w:ascii="Cambria Math" w:hAnsi="Cambria Math" w:cstheme="minorHAnsi"/>
+                  <w:lang w:val="en-US"/>
+                </w:rPr>
+              </m:ctrlPr>
+            </m:dPr>
+            <m:e>
+              <m:r>
+                <w:rPr>
+                  <w:rFonts w:ascii="Cambria Math" w:hAnsi="Cambria Math" w:cstheme="minorHAnsi"/>
+                  <w:lang w:val="en-US"/>
+                </w:rPr>
+                <m:t>TP</m:t>
+              </m:r>
+            </m:e>
+          </m:d>
+          <m:d>
+            <m:dPr>
+              <m:begChr m:val="{"/>
+              <m:endChr m:val="}"/>
+              <m:ctrlPr>
+                <w:rPr>
+                  <w:rFonts w:ascii="Cambria Math" w:hAnsi="Cambria Math" w:cstheme="minorHAnsi"/>
+                  <w:lang w:val="en-US"/>
+                </w:rPr>
+              </m:ctrlPr>
+            </m:dPr>
+            <m:e>
+              <m:r>
+                <w:rPr>
+                  <w:rFonts w:ascii="Cambria Math" w:hAnsi="Cambria Math" w:cstheme="minorHAnsi"/>
+                  <w:lang w:val="en-US"/>
+                </w:rPr>
+                <m:t>TP</m:t>
+              </m:r>
+              <m:r>
+                <m:rPr>
+                  <m:sty m:val="p"/>
+                </m:rPr>
+                <w:rPr>
+                  <w:rFonts w:ascii="Cambria Math" w:hAnsi="Cambria Math" w:cstheme="minorHAnsi"/>
+                  <w:lang w:val="en-US"/>
+                </w:rPr>
+                <m:t>+</m:t>
+              </m:r>
+              <m:r>
+                <w:rPr>
+                  <w:rFonts w:ascii="Cambria Math" w:hAnsi="Cambria Math" w:cstheme="minorHAnsi"/>
+                  <w:lang w:val="en-US"/>
+                </w:rPr>
+                <m:t>FN</m:t>
+              </m:r>
+            </m:e>
+          </m:d>
+        </m:oMath>
+      </m:oMathPara>
+    </w:p>
+    <w:p>
+      <w:pPr>
+        <w:jc w:val="both"/>
+        <w:rPr>
+          <w:rFonts w:cstheme="minorHAnsi"/>
+          <w:lang w:val="en-US"/>
+        </w:rPr>
+      </w:pPr>
+      <w:r>
+        <w:rPr>
+          <w:rFonts w:cstheme="minorHAnsi"/>
+          <w:lang w:val="en-US"/>
+        </w:rPr>
+        <w:t>The s</w:t>
+      </w:r>
+      <w:r>
+        <w:rPr>
+          <w:rFonts w:cstheme="minorHAnsi"/>
+          <w:lang w:val="en-US"/>
+        </w:rPr>
+        <w:t>pecificity</w:t>
+      </w:r>
+      <w:r>
+        <w:rPr>
+          <w:rFonts w:cstheme="minorHAnsi"/>
+          <w:lang w:val="en-US"/>
+        </w:rPr>
+        <w:t xml:space="preserve"> is the</w:t>
+      </w:r>
+      <w:r>
+        <w:rPr>
+          <w:rFonts w:cstheme="minorHAnsi"/>
+          <w:lang w:val="en-US"/>
+        </w:rPr>
+        <w:t xml:space="preserve"> probability that a test result will be negative</w:t>
+      </w:r>
+      <w:r>
+        <w:rPr>
+          <w:rFonts w:cstheme="minorHAnsi"/>
+          <w:lang w:val="en-US"/>
+        </w:rPr>
+        <w:t xml:space="preserve"> (</w:t>
+      </w:r>
+      <w:proofErr w:type="spellStart"/>
+      <w:r>
+        <w:rPr>
+          <w:rFonts w:cstheme="minorHAnsi"/>
+          <w:lang w:val="en-US"/>
+        </w:rPr>
+        <w:t>ie</w:t>
+      </w:r>
+      <w:proofErr w:type="spellEnd"/>
+      <w:r>
+        <w:rPr>
+          <w:rFonts w:cstheme="minorHAnsi"/>
+          <w:lang w:val="en-US"/>
+        </w:rPr>
+        <w:t xml:space="preserve"> </w:t>
+      </w:r>
+      <w:r>
+        <w:rPr>
+          <w:rFonts w:cstheme="minorHAnsi"/>
+          <w:lang w:val="en-US"/>
+        </w:rPr>
+        <w:t>NCS)</w:t>
+      </w:r>
+      <w:r>
+        <w:rPr>
+          <w:rFonts w:cstheme="minorHAnsi"/>
+          <w:lang w:val="en-US"/>
+        </w:rPr>
+        <w:t xml:space="preserve"> when </w:t>
+      </w:r>
+      <w:r>
+        <w:rPr>
+          <w:rFonts w:cstheme="minorHAnsi"/>
+          <w:lang w:val="en-US"/>
+        </w:rPr>
+        <w:t>crying</w:t>
+      </w:r>
+      <w:r>
+        <w:rPr>
+          <w:rFonts w:cstheme="minorHAnsi"/>
+          <w:lang w:val="en-US"/>
+        </w:rPr>
+        <w:t xml:space="preserve"> is not present</w:t>
+      </w:r>
+      <w:r>
+        <w:rPr>
+          <w:rFonts w:cstheme="minorHAnsi"/>
+          <w:lang w:val="en-US"/>
+        </w:rPr>
+        <w:t>.</w:t>
+      </w:r>
+      <w:r>
+        <w:rPr>
+          <w:rFonts w:cstheme="minorHAnsi"/>
+          <w:lang w:val="en-US"/>
+        </w:rPr>
+        <w:t xml:space="preserve"> It is the True Negative Rate, expressed as a percentage. </w:t>
+      </w:r>
+    </w:p>
+    <w:p>
+      <w:pPr>
+        <w:jc w:val="both"/>
+        <w:rPr>
+          <w:rFonts w:cstheme="minorHAnsi"/>
+          <w:lang w:val="en-US"/>
+        </w:rPr>
+      </w:pPr>
+      <m:oMathPara>
+        <m:oMath>
+          <m:r>
+            <w:rPr>
+              <w:rFonts w:ascii="Cambria Math" w:hAnsi="Cambria Math" w:cstheme="minorHAnsi"/>
+              <w:lang w:val="en-US"/>
+            </w:rPr>
+            <m:t>Specificity</m:t>
+          </m:r>
+          <m:r>
+            <m:rPr>
+              <m:sty m:val="p"/>
+            </m:rPr>
+            <w:rPr>
+              <w:rFonts w:ascii="Cambria Math" w:hAnsi="Cambria Math" w:cstheme="minorHAnsi"/>
+              <w:lang w:val="en-US"/>
+            </w:rPr>
+            <m:t>=\</m:t>
+          </m:r>
+          <m:r>
+            <w:rPr>
+              <w:rFonts w:ascii="Cambria Math" w:hAnsi="Cambria Math" w:cstheme="minorHAnsi"/>
+              <w:lang w:val="en-US"/>
+            </w:rPr>
+            <m:t>frac</m:t>
+          </m:r>
+          <m:d>
+            <m:dPr>
+              <m:begChr m:val="{"/>
+              <m:endChr m:val="}"/>
+              <m:ctrlPr>
+                <w:rPr>
+                  <w:rFonts w:ascii="Cambria Math" w:hAnsi="Cambria Math" w:cstheme="minorHAnsi"/>
+                  <w:lang w:val="en-US"/>
+                </w:rPr>
+              </m:ctrlPr>
+            </m:dPr>
+            <m:e>
+              <m:r>
+                <w:rPr>
+                  <w:rFonts w:ascii="Cambria Math" w:hAnsi="Cambria Math" w:cstheme="minorHAnsi"/>
+                  <w:lang w:val="en-US"/>
+                </w:rPr>
+                <m:t>TN</m:t>
+              </m:r>
+            </m:e>
+          </m:d>
+          <m:r>
+            <m:rPr>
+              <m:sty m:val="p"/>
+            </m:rPr>
+            <w:rPr>
+              <w:rFonts w:ascii="Cambria Math" w:hAnsi="Cambria Math" w:cstheme="minorHAnsi"/>
+              <w:lang w:val="en-US"/>
+            </w:rPr>
+            <m:t>{</m:t>
+          </m:r>
+          <m:r>
+            <w:rPr>
+              <w:rFonts w:ascii="Cambria Math" w:hAnsi="Cambria Math" w:cstheme="minorHAnsi"/>
+              <w:lang w:val="en-US"/>
+            </w:rPr>
+            <m:t>FP</m:t>
+          </m:r>
+          <m:r>
+            <m:rPr>
+              <m:sty m:val="p"/>
+            </m:rPr>
+            <w:rPr>
+              <w:rFonts w:ascii="Cambria Math" w:hAnsi="Cambria Math" w:cstheme="minorHAnsi"/>
+              <w:lang w:val="en-US"/>
+            </w:rPr>
+            <m:t>+</m:t>
+          </m:r>
+          <m:r>
+            <w:rPr>
+              <w:rFonts w:ascii="Cambria Math" w:hAnsi="Cambria Math" w:cstheme="minorHAnsi"/>
+              <w:lang w:val="en-US"/>
+            </w:rPr>
+            <m:t>TN</m:t>
+          </m:r>
+          <m:r>
+            <m:rPr>
+              <m:sty m:val="p"/>
+            </m:rPr>
+            <w:rPr>
+              <w:rFonts w:ascii="Cambria Math" w:hAnsi="Cambria Math" w:cstheme="minorHAnsi"/>
+              <w:lang w:val="en-US"/>
+            </w:rPr>
+            <m:t>}</m:t>
+          </m:r>
+        </m:oMath>
+      </m:oMathPara>
+    </w:p>
+    <w:p>
+      <w:pPr>
+        <w:jc w:val="both"/>
+        <w:rPr>
+          <w:rFonts w:cstheme="minorHAnsi"/>
+          <w:lang w:val="en-US"/>
+        </w:rPr>
+      </w:pPr>
+      <w:r>
+        <w:rPr>
+          <w:rFonts w:cstheme="minorHAnsi"/>
+          <w:lang w:val="en-US"/>
+        </w:rPr>
+        <w:t xml:space="preserve">In a ROC curve the </w:t>
+      </w:r>
+      <w:r>
+        <w:rPr>
+          <w:rFonts w:cstheme="minorHAnsi"/>
+          <w:lang w:val="en-US"/>
+        </w:rPr>
+        <w:t>T</w:t>
+      </w:r>
+      <w:r>
+        <w:rPr>
+          <w:rFonts w:cstheme="minorHAnsi"/>
+          <w:lang w:val="en-US"/>
+        </w:rPr>
+        <w:t xml:space="preserve">rue </w:t>
+      </w:r>
+      <w:r>
+        <w:rPr>
+          <w:rFonts w:cstheme="minorHAnsi"/>
+          <w:lang w:val="en-US"/>
+        </w:rPr>
+        <w:t>P</w:t>
+      </w:r>
+      <w:r>
+        <w:rPr>
+          <w:rFonts w:cstheme="minorHAnsi"/>
+          <w:lang w:val="en-US"/>
+        </w:rPr>
+        <w:t xml:space="preserve">ositive </w:t>
+      </w:r>
+      <w:r>
+        <w:rPr>
+          <w:rFonts w:cstheme="minorHAnsi"/>
+          <w:lang w:val="en-US"/>
+        </w:rPr>
+        <w:t>R</w:t>
+      </w:r>
+      <w:r>
+        <w:rPr>
+          <w:rFonts w:cstheme="minorHAnsi"/>
+          <w:lang w:val="en-US"/>
+        </w:rPr>
+        <w:t xml:space="preserve">ate (Sensitivity) is plotted in function of the </w:t>
+      </w:r>
+      <w:r>
+        <w:rPr>
+          <w:rFonts w:cstheme="minorHAnsi"/>
+          <w:lang w:val="en-US"/>
+        </w:rPr>
+        <w:t>F</w:t>
+      </w:r>
+      <w:r>
+        <w:rPr>
+          <w:rFonts w:cstheme="minorHAnsi"/>
+          <w:lang w:val="en-US"/>
+        </w:rPr>
+        <w:t xml:space="preserve">alse </w:t>
+      </w:r>
+      <w:r>
+        <w:rPr>
+          <w:rFonts w:cstheme="minorHAnsi"/>
+          <w:lang w:val="en-US"/>
+        </w:rPr>
+        <w:t>P</w:t>
+      </w:r>
+      <w:r>
+        <w:rPr>
+          <w:rFonts w:cstheme="minorHAnsi"/>
+          <w:lang w:val="en-US"/>
+        </w:rPr>
+        <w:t xml:space="preserve">ositive </w:t>
+      </w:r>
+      <w:r>
+        <w:rPr>
+          <w:rFonts w:cstheme="minorHAnsi"/>
+          <w:lang w:val="en-US"/>
+        </w:rPr>
+        <w:t>R</w:t>
+      </w:r>
+      <w:r>
+        <w:rPr>
+          <w:rFonts w:cstheme="minorHAnsi"/>
+          <w:lang w:val="en-US"/>
+        </w:rPr>
+        <w:t>ate (100-Specificity</w:t>
+      </w:r>
+      <w:r>
+        <w:rPr>
+          <w:rFonts w:cstheme="minorHAnsi"/>
+          <w:lang w:val="en-US"/>
+        </w:rPr>
+        <w:t>)</w:t>
+      </w:r>
+      <w:r>
+        <w:rPr>
+          <w:rFonts w:cstheme="minorHAnsi"/>
+          <w:lang w:val="en-US"/>
+        </w:rPr>
+        <w:t xml:space="preserve">. Each point represents a sensitivity/specificity pair corresponding to a particular decision threshold. </w:t>
+      </w:r>
+      <w:r>
+        <w:rPr>
+          <w:rFonts w:cstheme="minorHAnsi"/>
+          <w:lang w:val="en-US"/>
+        </w:rPr>
+        <w:t xml:space="preserve">The point closest to the </w:t>
+      </w:r>
+      <w:r>
+        <w:rPr>
+          <w:rFonts w:cstheme="minorHAnsi"/>
+          <w:lang w:val="en-US"/>
+        </w:rPr>
+        <w:t xml:space="preserve">upper left corner </w:t>
+      </w:r>
+      <w:r>
+        <w:rPr>
+          <w:rFonts w:cstheme="minorHAnsi"/>
+          <w:lang w:val="en-US"/>
+        </w:rPr>
+        <w:t xml:space="preserve">will have the highest </w:t>
+      </w:r>
+      <w:r>
+        <w:rPr>
+          <w:rFonts w:cstheme="minorHAnsi"/>
+          <w:lang w:val="en-US"/>
+        </w:rPr>
+        <w:t>sensitivity</w:t>
+      </w:r>
+      <w:r>
+        <w:rPr>
+          <w:rFonts w:cstheme="minorHAnsi"/>
+          <w:lang w:val="en-US"/>
+        </w:rPr>
+        <w:t xml:space="preserve"> and </w:t>
+      </w:r>
+      <w:r>
+        <w:rPr>
+          <w:rFonts w:cstheme="minorHAnsi"/>
+          <w:lang w:val="en-US"/>
+        </w:rPr>
+        <w:t>specificity</w:t>
+      </w:r>
+      <w:r>
+        <w:rPr>
+          <w:rFonts w:cstheme="minorHAnsi"/>
+          <w:lang w:val="en-US"/>
+        </w:rPr>
+        <w:t xml:space="preserve"> and therefore will match the best threshold</w:t>
+      </w:r>
+      <w:r>
+        <w:rPr>
+          <w:rFonts w:cstheme="minorHAnsi"/>
+          <w:lang w:val="en-US"/>
+        </w:rPr>
+        <w:t>.</w:t>
+      </w:r>
+    </w:p>
+    <w:p>
+      <w:pPr>
+        <w:jc w:val="both"/>
+        <w:rPr>
+          <w:rFonts w:cstheme="minorHAnsi"/>
+          <w:lang w:val="en-US"/>
+        </w:rPr>
+      </w:pPr>
+      <w:r>
+        <w:rPr>
+          <w:rFonts w:cstheme="minorHAnsi"/>
+          <w:lang w:val="en-US"/>
+        </w:rPr>
+        <w:t>The following figure</w:t>
+      </w:r>
+      <w:r>
+        <w:rPr>
+          <w:rFonts w:cstheme="minorHAnsi"/>
+          <w:lang w:val="en-US"/>
+        </w:rPr>
+        <w:t xml:space="preserve"> … </w:t>
+      </w:r>
+      <w:r>
+        <w:rPr>
+          <w:rFonts w:cstheme="minorHAnsi"/>
+          <w:lang w:val="en-US"/>
+        </w:rPr>
+        <w:t>represents the ROC curve for 500 thresholds, taken linearly between 0 and the maximum power</w:t>
+      </w:r>
+      <w:r>
+        <w:rPr>
+          <w:rFonts w:cstheme="minorHAnsi"/>
+          <w:lang w:val="en-US"/>
+        </w:rPr>
+        <w:t xml:space="preserve"> band ratio</w:t>
+      </w:r>
+      <w:r>
+        <w:rPr>
+          <w:rFonts w:cstheme="minorHAnsi"/>
+          <w:lang w:val="en-US"/>
+        </w:rPr>
+        <w:t xml:space="preserve">. </w:t>
+      </w:r>
+      <w:r>
+        <w:rPr>
+          <w:rFonts w:cstheme="minorHAnsi"/>
+          <w:lang w:val="en-US"/>
+        </w:rPr>
+        <w:t xml:space="preserve">The yellow cross in the ROC curve </w:t>
+      </w:r>
+      <w:r>
+        <w:rPr>
+          <w:rFonts w:cstheme="minorHAnsi"/>
+          <w:lang w:val="en-US"/>
+        </w:rPr>
+        <w:t>shows</w:t>
+      </w:r>
+      <w:r>
+        <w:rPr>
+          <w:rFonts w:cstheme="minorHAnsi"/>
+          <w:lang w:val="en-US"/>
+        </w:rPr>
+        <w:t xml:space="preserve"> the closest point to the upper left corner, </w:t>
+      </w:r>
+      <w:r>
+        <w:rPr>
+          <w:rFonts w:cstheme="minorHAnsi"/>
+          <w:lang w:val="en-US"/>
+        </w:rPr>
+        <w:t xml:space="preserve">corresponding to a </w:t>
+      </w:r>
+      <w:r>
+        <w:rPr>
+          <w:rFonts w:cstheme="minorHAnsi"/>
+          <w:lang w:val="en-US"/>
+        </w:rPr>
+        <w:t xml:space="preserve">power ratio </w:t>
+      </w:r>
+      <w:r>
+        <w:rPr>
+          <w:rFonts w:cstheme="minorHAnsi"/>
+          <w:lang w:val="en-US"/>
+        </w:rPr>
+        <w:t>threshold equals to 0.00</w:t>
+      </w:r>
+      <w:r>
+        <w:rPr>
+          <w:rFonts w:cstheme="minorHAnsi"/>
+          <w:lang w:val="en-US"/>
+        </w:rPr>
+        <w:t>1</w:t>
+      </w:r>
+      <w:r>
+        <w:rPr>
+          <w:rFonts w:cstheme="minorHAnsi"/>
+          <w:lang w:val="en-US"/>
+        </w:rPr>
+        <w:t>8</w:t>
+      </w:r>
+      <w:r>
+        <w:rPr>
+          <w:rFonts w:cstheme="minorHAnsi"/>
+          <w:lang w:val="en-US"/>
+        </w:rPr>
+        <w:t xml:space="preserve">. </w:t>
+      </w:r>
+    </w:p>
+    <w:p>
+      <w:pPr>
+        <w:pStyle w:val="NormalWeb"/>
+        <w:keepNext/>
+        <w:spacing w:before="0" w:beforeAutospacing="0" w:after="90" w:afterAutospacing="0"/>
+        <w:jc w:val="center"/>
+      </w:pPr>
+      <w:r>
+        <w:rPr>
+          <w:noProof/>
+        </w:rPr>
+        <w:drawing>
+          <wp:inline distT="0" distB="0" distL="0" distR="0" wp14:anchorId="58810C10" wp14:editId="4234F4BD">
+            <wp:extent cx="3498683" cy="2624013"/>
+            <wp:effectExtent l="0" t="0" r="6985" b="5080"/>
+            <wp:docPr id="5" name="Image 5"/>
+            <wp:cNvGraphicFramePr>
+              <a:graphicFrameLocks xmlns:a="http://schemas.openxmlformats.org/drawingml/2006/main" noChangeAspect="1"/>
+            </wp:cNvGraphicFramePr>
+            <a:graphic xmlns:a="http://schemas.openxmlformats.org/drawingml/2006/main">
+              <a:graphicData uri="http://schemas.openxmlformats.org/drawingml/2006/picture">
+                <pic:pic xmlns:pic="http://schemas.openxmlformats.org/drawingml/2006/picture">
+                  <pic:nvPicPr>
+                    <pic:cNvPr id="0" name="Picture 3"/>
+                    <pic:cNvPicPr>
+                      <a:picLocks noChangeAspect="1" noChangeArrowheads="1"/>
+                    </pic:cNvPicPr>
+                  </pic:nvPicPr>
+                  <pic:blipFill>
+                    <a:blip r:embed="rId16">
+                      <a:extLst>
+                        <a:ext uri="{28A0092B-C50C-407E-A947-70E740481C1C}">
+                          <a14:useLocalDpi xmlns:a14="http://schemas.microsoft.com/office/drawing/2010/main" val="0"/>
+                        </a:ext>
+                      </a:extLst>
+                    </a:blip>
+                    <a:srcRect/>
+                    <a:stretch>
+                      <a:fillRect/>
+                    </a:stretch>
+                  </pic:blipFill>
+                  <pic:spPr bwMode="auto">
+                    <a:xfrm>
+                      <a:off x="0" y="0"/>
+                      <a:ext cx="3512314" cy="2634236"/>
+                    </a:xfrm>
+                    <a:prstGeom prst="rect">
+                      <a:avLst/>
+                    </a:prstGeom>
+                    <a:noFill/>
+                    <a:ln>
+                      <a:noFill/>
+                    </a:ln>
+                  </pic:spPr>
+                </pic:pic>
+              </a:graphicData>
+            </a:graphic>
+          </wp:inline>
+        </w:drawing>
+      </w:r>
+    </w:p>
+    <w:p>
+      <w:pPr>
+        <w:pStyle w:val="Lgende"/>
+        <w:jc w:val="center"/>
+      </w:pPr>
+      <w:r>
+        <w:rPr>
+          <w:lang w:val="en-US"/>
+        </w:rPr>
+        <w:t xml:space="preserve">Figure </w:t>
+      </w:r>
+      <w:r>
+        <w:fldChar w:fldCharType="begin"/>
+      </w:r>
+      <w:r>
+        <w:rPr>
+          <w:lang w:val="en-US"/>
+        </w:rPr>
+        <w:instrText xml:space="preserve"> SEQ Figure \* ARABIC </w:instrText>
+      </w:r>
+      <w:r>
+        <w:fldChar w:fldCharType="separate"/>
+      </w:r>
+      <w:r>
+        <w:rPr>
+          <w:noProof/>
+          <w:lang w:val="en-US"/>
+        </w:rPr>
+        <w:t>2</w:t>
+      </w:r>
+      <w:r>
+        <w:fldChar w:fldCharType="end"/>
+      </w:r>
+      <w:r>
+        <w:rPr>
+          <w:lang w:val="en-US"/>
+        </w:rPr>
+        <w:t>: ROC curve used f</w:t>
+      </w:r>
+      <w:r>
+        <w:rPr>
+          <w:lang w:val="en-US"/>
+        </w:rPr>
+        <w:t>or CS determining</w:t>
+      </w:r>
+      <w:r>
+        <w:br w:type="page"/>
+      </w:r>
+    </w:p>
+    <w:p>
+      <w:pPr>
+        <w:pStyle w:val="Titre1"/>
+      </w:pPr>
+      <w:r>
+        <w:lastRenderedPageBreak/>
+        <w:t>Results</w:t>
+      </w:r>
+      <w:r>
+        <w:t xml:space="preserve"> preprocessing </w:t>
+      </w:r>
+    </w:p>
+    <w:p>
+      <w:pPr>
+        <w:jc w:val="both"/>
+        <w:rPr>
+          <w:lang w:val="en-US"/>
+        </w:rPr>
+      </w:pPr>
+      <w:r>
+        <w:rPr>
+          <w:lang w:val="en-US"/>
+        </w:rPr>
+        <w:t xml:space="preserve">CSs were detected with 70% accuracy, </w:t>
+      </w:r>
+      <w:r>
+        <w:rPr>
+          <w:lang w:val="en-US"/>
+        </w:rPr>
+        <w:t xml:space="preserve">while </w:t>
+      </w:r>
+      <w:r>
+        <w:rPr>
+          <w:lang w:val="en-US"/>
+        </w:rPr>
+        <w:t>86% for NCS</w:t>
+      </w:r>
+      <w:r>
+        <w:rPr>
+          <w:lang w:val="en-US"/>
+        </w:rPr>
+        <w:t>s</w:t>
+      </w:r>
+      <w:r>
+        <w:rPr>
+          <w:lang w:val="en-US"/>
+        </w:rPr>
+        <w:t>.</w:t>
+      </w:r>
+      <w:r>
+        <w:rPr>
+          <w:lang w:val="en-US"/>
+        </w:rPr>
+        <w:t xml:space="preserve"> </w:t>
+      </w:r>
+      <w:r>
+        <w:rPr>
+          <w:lang w:val="en-US"/>
+        </w:rPr>
+        <w:t>The figure below</w:t>
+      </w:r>
+      <w:r>
+        <w:rPr>
+          <w:lang w:val="en-US"/>
+        </w:rPr>
+        <w:t xml:space="preserve"> shows the different stages before </w:t>
+      </w:r>
+      <w:r>
+        <w:rPr>
+          <w:lang w:val="en-US"/>
+        </w:rPr>
+        <w:t>getting</w:t>
+      </w:r>
+      <w:r>
+        <w:rPr>
+          <w:lang w:val="en-US"/>
+        </w:rPr>
+        <w:t xml:space="preserve"> </w:t>
+      </w:r>
+      <w:r>
+        <w:rPr>
+          <w:lang w:val="en-US"/>
+        </w:rPr>
+        <w:t>a</w:t>
+      </w:r>
+      <w:r>
+        <w:rPr>
+          <w:lang w:val="en-US"/>
+        </w:rPr>
+        <w:t xml:space="preserve"> signal without much </w:t>
+      </w:r>
+      <w:r>
+        <w:rPr>
+          <w:lang w:val="en-US"/>
+        </w:rPr>
+        <w:t>crying</w:t>
+      </w:r>
+      <w:r>
+        <w:rPr>
+          <w:lang w:val="en-US"/>
+        </w:rPr>
+        <w:t xml:space="preserve">, on </w:t>
+      </w:r>
+      <w:r>
+        <w:rPr>
+          <w:lang w:val="en-US"/>
+        </w:rPr>
+        <w:t>sample</w:t>
+      </w:r>
+      <w:r>
+        <w:rPr>
+          <w:lang w:val="en-US"/>
+        </w:rPr>
+        <w:t xml:space="preserve"> 22.</w:t>
+      </w:r>
+      <w:r>
+        <w:rPr>
+          <w:lang w:val="en-US"/>
+        </w:rPr>
+        <w:t xml:space="preserve"> The rough signal </w:t>
+      </w:r>
+      <w:r>
+        <w:rPr>
+          <w:lang w:val="en-US"/>
+        </w:rPr>
+        <w:t xml:space="preserve">[a] </w:t>
+      </w:r>
+      <w:r>
+        <w:rPr>
+          <w:lang w:val="en-US"/>
+        </w:rPr>
+        <w:t>was first labelling by annotators</w:t>
+      </w:r>
+      <w:r>
+        <w:rPr>
+          <w:lang w:val="en-US"/>
+        </w:rPr>
+        <w:t xml:space="preserve"> [b] t</w:t>
+      </w:r>
+      <w:r>
+        <w:rPr>
+          <w:lang w:val="en-US"/>
+        </w:rPr>
+        <w:t>o be able to learn characteristics specific to CS</w:t>
+      </w:r>
+      <w:r>
+        <w:rPr>
+          <w:lang w:val="en-US"/>
+        </w:rPr>
+        <w:t>s</w:t>
+      </w:r>
+      <w:r>
+        <w:rPr>
+          <w:lang w:val="en-US"/>
+        </w:rPr>
+        <w:t>.</w:t>
+      </w:r>
+      <w:r>
+        <w:rPr>
+          <w:lang w:val="en-US"/>
+        </w:rPr>
+        <w:t xml:space="preserve"> A </w:t>
+      </w:r>
+      <w:r>
+        <w:rPr>
+          <w:lang w:val="en-US"/>
+        </w:rPr>
+        <w:t xml:space="preserve">power ratio threshold was </w:t>
+      </w:r>
+      <w:r>
+        <w:rPr>
+          <w:lang w:val="en-US"/>
+        </w:rPr>
+        <w:t xml:space="preserve">then </w:t>
+      </w:r>
+      <w:r>
+        <w:rPr>
+          <w:lang w:val="en-US"/>
+        </w:rPr>
+        <w:t>established, allowing a new labelling</w:t>
+      </w:r>
+      <w:r>
+        <w:rPr>
+          <w:lang w:val="en-US"/>
+        </w:rPr>
+        <w:t xml:space="preserve"> [c]</w:t>
+      </w:r>
+      <w:r>
+        <w:rPr>
+          <w:lang w:val="en-US"/>
+        </w:rPr>
+        <w:t xml:space="preserve">. Finally, </w:t>
+      </w:r>
+      <w:r>
+        <w:rPr>
+          <w:lang w:val="en-US"/>
+        </w:rPr>
+        <w:t xml:space="preserve">crying sections were </w:t>
+      </w:r>
+      <w:r>
+        <w:rPr>
+          <w:lang w:val="en-US"/>
+        </w:rPr>
+        <w:t>removed [</w:t>
+      </w:r>
+      <w:r>
+        <w:rPr>
+          <w:lang w:val="en-US"/>
+        </w:rPr>
+        <w:t xml:space="preserve">d]. </w:t>
+      </w:r>
+    </w:p>
+    <w:p>
+      <w:pPr>
+        <w:keepNext/>
+      </w:pPr>
+      <w:r>
+        <w:rPr>
+          <w:lang w:val="en-US"/>
+        </w:rPr>
+        <w:drawing>
+          <wp:inline distT="0" distB="0" distL="0" distR="0" wp14:anchorId="394CEBC2" wp14:editId="029D9F8D">
+            <wp:extent cx="5831109" cy="2703443"/>
+            <wp:effectExtent l="0" t="0" r="0" b="1905"/>
+            <wp:docPr id="13" name="Image 13"/>
+            <wp:cNvGraphicFramePr>
+              <a:graphicFrameLocks xmlns:a="http://schemas.openxmlformats.org/drawingml/2006/main" noChangeAspect="1"/>
+            </wp:cNvGraphicFramePr>
+            <a:graphic xmlns:a="http://schemas.openxmlformats.org/drawingml/2006/main">
+              <a:graphicData uri="http://schemas.openxmlformats.org/drawingml/2006/picture">
+                <pic:pic xmlns:pic="http://schemas.openxmlformats.org/drawingml/2006/picture">
+                  <pic:nvPicPr>
+                    <pic:cNvPr id="1" name=""/>
+                    <pic:cNvPicPr/>
+                  </pic:nvPicPr>
+                  <pic:blipFill>
+                    <a:blip r:embed="rId17"/>
+                    <a:stretch>
+                      <a:fillRect/>
+                    </a:stretch>
+                  </pic:blipFill>
+                  <pic:spPr>
+                    <a:xfrm>
+                      <a:off x="0" y="0"/>
+                      <a:ext cx="5870627" cy="2721764"/>
+                    </a:xfrm>
+                    <a:prstGeom prst="rect">
+                      <a:avLst/>
+                    </a:prstGeom>
+                  </pic:spPr>
+                </pic:pic>
+              </a:graphicData>
+            </a:graphic>
+          </wp:inline>
+        </w:drawing>
+      </w:r>
+    </w:p>
+    <w:p>
+      <w:pPr>
+        <w:pStyle w:val="Lgende"/>
+        <w:jc w:val="center"/>
+        <w:rPr>
+          <w:lang w:val="en-US"/>
+        </w:rPr>
+      </w:pPr>
+      <w:r>
+        <w:rPr>
+          <w:lang w:val="en-US"/>
+        </w:rPr>
+        <w:t xml:space="preserve">Figure </w:t>
+      </w:r>
+      <w:r>
+        <w:fldChar w:fldCharType="begin"/>
+      </w:r>
+      <w:r>
+        <w:rPr>
+          <w:lang w:val="en-US"/>
+        </w:rPr>
+        <w:instrText xml:space="preserve"> SEQ Figure \* ARABIC </w:instrText>
+      </w:r>
+      <w:r>
+        <w:fldChar w:fldCharType="separate"/>
+      </w:r>
+      <w:r>
+        <w:rPr>
+          <w:noProof/>
+          <w:lang w:val="en-US"/>
+        </w:rPr>
+        <w:t>3</w:t>
+      </w:r>
+      <w:r>
+        <w:fldChar w:fldCharType="end"/>
+      </w:r>
+      <w:r>
+        <w:rPr>
+          <w:lang w:val="en-US"/>
+        </w:rPr>
+        <w:t>: Temporal Representations of the different steps to remove crying.</w:t>
+      </w:r>
+    </w:p>
+    <w:p>
+      <w:pPr>
+        <w:rPr>
+          <w:lang w:val="en-US"/>
+        </w:rPr>
+      </w:pPr>
+    </w:p>
+    <w:p>
+      <w:pPr>
+        <w:pStyle w:val="NormalWeb"/>
+        <w:spacing w:before="0" w:beforeAutospacing="0" w:after="90" w:afterAutospacing="0"/>
+        <w:jc w:val="both"/>
+        <w:rPr>
+          <w:rFonts w:ascii="Roboto" w:eastAsiaTheme="minorEastAsia" w:hAnsi="Roboto" w:cstheme="minorBidi"/>
+          <w:color w:val="000000"/>
+          <w:sz w:val="21"/>
+          <w:szCs w:val="21"/>
+          <w:shd w:val="clear" w:color="auto" w:fill="FFFFFF"/>
+          <w:lang w:val="en-US"/>
+        </w:rPr>
+      </w:pPr>
+      <w:r>
+        <w:rPr>
+          <w:rFonts w:ascii="Roboto" w:eastAsiaTheme="minorEastAsia" w:hAnsi="Roboto" w:cstheme="minorBidi"/>
+          <w:color w:val="000000"/>
+          <w:sz w:val="21"/>
+          <w:szCs w:val="21"/>
+          <w:highlight w:val="yellow"/>
+          <w:shd w:val="clear" w:color="auto" w:fill="FFFFFF"/>
+          <w:lang w:val="en-US"/>
+        </w:rPr>
+        <w:t>The area under the ROC curve, AUC,  is a measure of how well a parameter can distinguish between two diagnostic groups (CS/NCS).</w:t>
+      </w:r>
+      <w:r>
+        <w:rPr>
+          <w:rFonts w:ascii="Roboto" w:eastAsiaTheme="minorEastAsia" w:hAnsi="Roboto" w:cstheme="minorBidi"/>
+          <w:color w:val="000000"/>
+          <w:sz w:val="21"/>
+          <w:szCs w:val="21"/>
+          <w:shd w:val="clear" w:color="auto" w:fill="FFFFFF"/>
+          <w:lang w:val="en-US"/>
+        </w:rPr>
+        <w:t xml:space="preserve"> </w:t>
       </w:r>
       <w:bookmarkStart w:id="2" w:name="_GoBack"/>
       <w:bookmarkEnd w:id="2"/>
-      <w:r>
+    </w:p>
+    <w:p>
+      <w:pPr>
+        <w:rPr>
+          <w:lang w:val="en-US"/>
+        </w:rPr>
+      </w:pPr>
+    </w:p>
+    <w:p>
+      <w:proofErr w:type="spellStart"/>
+      <w:r>
+        <w:t>Finally</w:t>
+      </w:r>
+      <w:proofErr w:type="spellEnd"/>
+      <w:r>
+        <w:t xml:space="preserve">, mettre signal de </w:t>
+      </w:r>
+      <w:r>
+        <w:t xml:space="preserve">départ et signal de fin. </w:t>
+      </w:r>
+    </w:p>
+    <w:p/>
+    <w:p>
+      <w:pPr>
+        <w:pStyle w:val="Titre1"/>
         <w:rPr>
           <w:lang w:val="fr-FR"/>
         </w:rPr>
-        <w:t> ??)</w:t>
-      </w:r>
-    </w:p>
-    <w:p>
-      <w:pPr>
+      </w:pPr>
+      <w:r>
+        <w:t>Discussion</w:t>
+      </w:r>
+    </w:p>
+    <w:p>
+      <w:pPr>
+        <w:ind w:firstLine="360"/>
         <w:jc w:val="both"/>
         <w:rPr>
+          <w:lang w:val="en-US"/>
+        </w:rPr>
+      </w:pPr>
+      <w:r>
+        <w:rPr>
+          <w:lang w:val="en-US"/>
+        </w:rPr>
+        <w:t>The pre</w:t>
+      </w:r>
+      <w:r>
+        <w:rPr>
+          <w:lang w:val="en-US"/>
+        </w:rPr>
+        <w:t>processing step</w:t>
+      </w:r>
+      <w:r>
+        <w:rPr>
+          <w:lang w:val="en-US"/>
+        </w:rPr>
+        <w:t xml:space="preserve"> allowed to obtain a signal containing much less noise</w:t>
+      </w:r>
+      <w:r>
+        <w:rPr>
+          <w:lang w:val="en-US"/>
+        </w:rPr>
+        <w:t>s</w:t>
+      </w:r>
+      <w:r>
+        <w:rPr>
+          <w:lang w:val="en-US"/>
+        </w:rPr>
+        <w:t xml:space="preserve">. </w:t>
+      </w:r>
+      <w:r>
+        <w:rPr>
+          <w:highlight w:val="yellow"/>
+          <w:lang w:val="en-US"/>
+        </w:rPr>
+        <w:t>DIRE TOUS CE QUE CA PREND EN COMPTE.</w:t>
+      </w:r>
+      <w:r>
+        <w:rPr>
+          <w:lang w:val="en-US"/>
+        </w:rPr>
+        <w:t xml:space="preserve"> </w:t>
+      </w:r>
+      <w:r>
+        <w:rPr>
+          <w:lang w:val="en-US"/>
+        </w:rPr>
+        <w:t xml:space="preserve">In the allocated time, and because this work is </w:t>
+      </w:r>
+      <w:r>
+        <w:rPr>
+          <w:lang w:val="en-US"/>
+        </w:rPr>
+        <w:t xml:space="preserve">done to write a medical paper </w:t>
+      </w:r>
+      <w:r>
+        <w:rPr>
+          <w:lang w:val="en-US"/>
+        </w:rPr>
+        <w:t>only</w:t>
+      </w:r>
+      <w:r>
+        <w:rPr>
+          <w:lang w:val="en-US"/>
+        </w:rPr>
+        <w:t xml:space="preserve">, the in-depth study on preprocessing is appropriate. </w:t>
+      </w:r>
+      <w:r>
+        <w:rPr>
+          <w:lang w:val="en-US"/>
+        </w:rPr>
+        <w:t xml:space="preserve">However, </w:t>
+      </w:r>
+      <w:r>
+        <w:rPr>
+          <w:lang w:val="en-US"/>
+        </w:rPr>
+        <w:t>it</w:t>
+      </w:r>
+      <w:r>
+        <w:rPr>
+          <w:lang w:val="en-US"/>
+        </w:rPr>
+        <w:t xml:space="preserve"> is only a first version that could </w:t>
+      </w:r>
+      <w:r>
+        <w:rPr>
+          <w:lang w:val="en-US"/>
+        </w:rPr>
+        <w:t xml:space="preserve">then </w:t>
+      </w:r>
+      <w:r>
+        <w:rPr>
+          <w:lang w:val="en-US"/>
+        </w:rPr>
+        <w:t>be improved.</w:t>
+      </w:r>
+    </w:p>
+    <w:p>
+      <w:pPr>
+        <w:autoSpaceDE w:val="0"/>
+        <w:autoSpaceDN w:val="0"/>
+        <w:adjustRightInd w:val="0"/>
+        <w:spacing w:after="0" w:line="240" w:lineRule="auto"/>
+        <w:ind w:firstLine="708"/>
+        <w:jc w:val="both"/>
+        <w:rPr>
+          <w:lang w:val="en-US"/>
+        </w:rPr>
+      </w:pPr>
+      <w:r>
+        <w:rPr>
+          <w:lang w:val="en-US"/>
+        </w:rPr>
+        <w:t xml:space="preserve">Concerning the removal of crying, other more efficient methods could have been used, </w:t>
+      </w:r>
+      <w:r>
+        <w:rPr>
+          <w:lang w:val="en-US"/>
+        </w:rPr>
+        <w:t>especially</w:t>
+      </w:r>
+      <w:r>
+        <w:rPr>
+          <w:lang w:val="en-US"/>
+        </w:rPr>
+        <w:t xml:space="preserve"> with more advanced machine learning techniques. </w:t>
+      </w:r>
+      <w:r>
+        <w:rPr>
+          <w:lang w:val="en-US"/>
+        </w:rPr>
+        <w:t xml:space="preserve">The paper </w:t>
+      </w:r>
+      <w:r>
+        <w:rPr>
+          <w:highlight w:val="darkCyan"/>
+        </w:rPr>
+        <w:endnoteReference w:id="3"/>
+      </w:r>
+      <w:r>
+        <w:rPr>
+          <w:lang w:val="en-US"/>
+        </w:rPr>
+        <w:t xml:space="preserve"> uses for example Deep Learning </w:t>
+      </w:r>
+      <w:r>
+        <w:rPr>
+          <w:lang w:val="en-US"/>
+        </w:rPr>
+        <w:t xml:space="preserve">for </w:t>
+      </w:r>
+      <w:r>
+        <w:rPr>
+          <w:lang w:val="en-US"/>
+        </w:rPr>
+        <w:t>cry</w:t>
+      </w:r>
+      <w:r>
+        <w:rPr>
+          <w:lang w:val="en-US"/>
+        </w:rPr>
+        <w:t xml:space="preserve"> </w:t>
+      </w:r>
+      <w:r>
+        <w:rPr>
+          <w:lang w:val="en-US"/>
+        </w:rPr>
+        <w:t>automatic detection of</w:t>
+      </w:r>
+      <w:r>
+        <w:rPr>
+          <w:lang w:val="en-US"/>
+        </w:rPr>
+        <w:t xml:space="preserve"> </w:t>
+      </w:r>
+      <w:r>
+        <w:rPr>
+          <w:lang w:val="en-US"/>
+        </w:rPr>
+        <w:t>bab</w:t>
+      </w:r>
+      <w:r>
+        <w:rPr>
+          <w:lang w:val="en-US"/>
+        </w:rPr>
+        <w:t>ies aged between 0 and 6 months</w:t>
+      </w:r>
+      <w:r>
+        <w:rPr>
+          <w:lang w:val="en-US"/>
+        </w:rPr>
+        <w:t>.</w:t>
+      </w:r>
+      <w:r>
+        <w:rPr>
+          <w:lang w:val="en-US"/>
+        </w:rPr>
+        <w:t xml:space="preserve"> </w:t>
+      </w:r>
+      <w:r>
+        <w:rPr>
+          <w:lang w:val="en-US"/>
+        </w:rPr>
+        <w:t>E</w:t>
+      </w:r>
+      <w:r>
+        <w:rPr>
+          <w:lang w:val="en-US"/>
+        </w:rPr>
+        <w:t xml:space="preserve">ven without going that far, </w:t>
+      </w:r>
+      <w:r>
+        <w:rPr>
+          <w:lang w:val="en-US"/>
+        </w:rPr>
+        <w:t xml:space="preserve">taking into account more features, choosing </w:t>
+      </w:r>
+      <w:r>
+        <w:rPr>
+          <w:lang w:val="en-US"/>
+        </w:rPr>
+        <w:t>different classifi</w:t>
+      </w:r>
+      <w:r>
+        <w:rPr>
+          <w:lang w:val="en-US"/>
+        </w:rPr>
+        <w:t>ers</w:t>
+      </w:r>
+      <w:r>
+        <w:rPr>
+          <w:lang w:val="en-US"/>
+        </w:rPr>
+        <w:t xml:space="preserve"> and using cross validation is </w:t>
+      </w:r>
+      <w:r>
+        <w:rPr>
+          <w:lang w:val="en-US"/>
+        </w:rPr>
+        <w:t>one</w:t>
+      </w:r>
+      <w:r>
+        <w:rPr>
+          <w:lang w:val="en-US"/>
+        </w:rPr>
+        <w:t xml:space="preserve"> step to improve results.</w:t>
+      </w:r>
+      <w:r>
+        <w:rPr>
+          <w:lang w:val="en-US"/>
+        </w:rPr>
+        <w:t xml:space="preserve"> </w:t>
+      </w:r>
+    </w:p>
+    <w:p>
+      <w:pPr>
+        <w:rPr>
+          <w:lang w:val="en-US"/>
+        </w:rPr>
+      </w:pPr>
+    </w:p>
+    <w:p>
+      <w:pPr>
+        <w:rPr>
+          <w:lang w:val="en-US"/>
+        </w:rPr>
+      </w:pPr>
+    </w:p>
+    <w:p>
+      <w:pPr>
+        <w:rPr>
+          <w:lang w:val="en-US"/>
+        </w:rPr>
+      </w:pPr>
+    </w:p>
+    <w:p>
+      <w:pPr>
+        <w:rPr>
+          <w:lang w:val="en-US"/>
+        </w:rPr>
+      </w:pPr>
+      <w:r>
+        <w:rPr>
+          <w:lang w:val="en-US"/>
+        </w:rPr>
+        <w:br w:type="page"/>
+      </w:r>
+    </w:p>
+    <w:p>
+      <w:pPr>
+        <w:rPr>
+          <w:lang w:val="en-US"/>
+        </w:rPr>
+      </w:pPr>
+    </w:p>
+    <w:p>
+      <w:pPr>
+        <w:rPr>
+          <w:lang w:val="en-US"/>
+        </w:rPr>
+      </w:pPr>
+      <w:r>
+        <w:rPr>
+          <w:lang w:val="en-US"/>
+        </w:rPr>
+        <w:t>They are then tested thanks to K-fold Cross Validation.</w:t>
+      </w:r>
+    </w:p>
+    <w:p>
+      <w:pPr>
+        <w:pStyle w:val="Titre2"/>
+        <w:rPr>
+          <w:lang w:val="fr-FR"/>
+        </w:rPr>
+      </w:pPr>
+      <w:r>
+        <w:rPr>
+          <w:lang w:val="fr-FR"/>
+        </w:rPr>
+        <w:t>Cross validation</w:t>
+      </w:r>
+      <w:r>
+        <w:rPr>
+          <w:lang w:val="fr-FR"/>
+        </w:rPr>
+        <w:t xml:space="preserve"> (A mettre d</w:t>
+      </w:r>
+      <w:r>
+        <w:rPr>
+          <w:lang w:val="fr-FR"/>
+        </w:rPr>
+        <w:t>ans discussion + Machine Learning ??)</w:t>
+      </w:r>
+    </w:p>
+    <w:p>
+      <w:pPr>
+        <w:jc w:val="both"/>
+        <w:rPr>
           <w:rFonts w:cstheme="minorHAnsi"/>
           <w:lang w:val="en-US"/>
         </w:rPr>
@@ -1671,7 +4188,7 @@
           <w:rFonts w:cstheme="minorHAnsi"/>
           <w:lang w:val="en-US"/>
         </w:rPr>
-        <w:endnoteReference w:id="3"/>
+        <w:endnoteReference w:id="4"/>
       </w:r>
       <w:r>
         <w:rPr>
@@ -1928,7 +4445,7 @@
           <w:rFonts w:cstheme="minorHAnsi"/>
           <w:lang w:val="en-US"/>
         </w:rPr>
-        <w:endnoteReference w:id="4"/>
+        <w:endnoteReference w:id="5"/>
       </w:r>
       <w:r>
         <w:rPr>
@@ -1999,8 +4516,113 @@
         </w:rPr>
       </w:pPr>
     </w:p>
+    <w:p>
+      <w:pPr>
+        <w:rPr>
+          <w:rFonts w:cstheme="minorHAnsi"/>
+          <w:lang w:val="en-US"/>
+        </w:rPr>
+      </w:pPr>
+    </w:p>
+    <w:p>
+      <w:pPr>
+        <w:rPr>
+          <w:rFonts w:cstheme="minorHAnsi"/>
+          <w:lang w:val="en-US"/>
+        </w:rPr>
+      </w:pPr>
+    </w:p>
+    <w:p>
+      <w:pPr>
+        <w:rPr>
+          <w:rFonts w:cstheme="minorHAnsi"/>
+          <w:lang w:val="en-US"/>
+        </w:rPr>
+      </w:pPr>
+    </w:p>
+    <w:p>
+      <w:pPr>
+        <w:rPr>
+          <w:rFonts w:cstheme="minorHAnsi"/>
+          <w:lang w:val="en-US"/>
+        </w:rPr>
+      </w:pPr>
+    </w:p>
+    <w:p>
+      <w:pPr>
+        <w:rPr>
+          <w:rFonts w:cstheme="minorHAnsi"/>
+          <w:lang w:val="en-US"/>
+        </w:rPr>
+      </w:pPr>
+    </w:p>
+    <w:p>
+      <w:pPr>
+        <w:rPr>
+          <w:rFonts w:cstheme="minorHAnsi"/>
+          <w:lang w:val="en-US"/>
+        </w:rPr>
+      </w:pPr>
+    </w:p>
+    <w:p>
+      <w:pPr>
+        <w:rPr>
+          <w:rFonts w:cstheme="minorHAnsi"/>
+          <w:lang w:val="en-US"/>
+        </w:rPr>
+      </w:pPr>
+    </w:p>
+    <w:p>
+      <w:pPr>
+        <w:rPr>
+          <w:rFonts w:cstheme="minorHAnsi"/>
+          <w:lang w:val="en-US"/>
+        </w:rPr>
+      </w:pPr>
+      <w:r>
+        <w:rPr>
+          <w:rFonts w:cstheme="minorHAnsi"/>
+          <w:lang w:val="en-US"/>
+        </w:rPr>
+        <w:drawing>
+          <wp:inline distT="0" distB="0" distL="0" distR="0" wp14:anchorId="11C24D69" wp14:editId="66205ECD">
+            <wp:extent cx="5569236" cy="3391074"/>
+            <wp:effectExtent l="0" t="0" r="0" b="0"/>
+            <wp:docPr id="8" name="Image 8"/>
+            <wp:cNvGraphicFramePr>
+              <a:graphicFrameLocks xmlns:a="http://schemas.openxmlformats.org/drawingml/2006/main" noChangeAspect="1"/>
+            </wp:cNvGraphicFramePr>
+            <a:graphic xmlns:a="http://schemas.openxmlformats.org/drawingml/2006/main">
+              <a:graphicData uri="http://schemas.openxmlformats.org/drawingml/2006/picture">
+                <pic:pic xmlns:pic="http://schemas.openxmlformats.org/drawingml/2006/picture">
+                  <pic:nvPicPr>
+                    <pic:cNvPr id="1" name=""/>
+                    <pic:cNvPicPr/>
+                  </pic:nvPicPr>
+                  <pic:blipFill>
+                    <a:blip r:embed="rId18"/>
+                    <a:stretch>
+                      <a:fillRect/>
+                    </a:stretch>
+                  </pic:blipFill>
+                  <pic:spPr>
+                    <a:xfrm>
+                      <a:off x="0" y="0"/>
+                      <a:ext cx="5569236" cy="3391074"/>
+                    </a:xfrm>
+                    <a:prstGeom prst="rect">
+                      <a:avLst/>
+                    </a:prstGeom>
+                  </pic:spPr>
+                </pic:pic>
+              </a:graphicData>
+            </a:graphic>
+          </wp:inline>
+        </w:drawing>
+      </w:r>
+    </w:p>
     <w:sectPr>
-      <w:footerReference w:type="default" r:id="rId16"/>
+      <w:footerReference w:type="default" r:id="rId19"/>
       <w:pgSz w:w="11906" w:h="16838"/>
       <w:pgMar w:top="1417" w:right="1417" w:bottom="1417" w:left="1417" w:header="708" w:footer="708" w:gutter="0"/>
       <w:cols w:space="708"/>
@@ -2116,6 +4738,172 @@
   <w:endnote w:id="3">
     <w:p>
       <w:pPr>
+        <w:autoSpaceDE w:val="0"/>
+        <w:autoSpaceDN w:val="0"/>
+        <w:adjustRightInd w:val="0"/>
+        <w:spacing w:after="0" w:line="240" w:lineRule="auto"/>
+        <w:rPr>
+          <w:rFonts w:ascii="NimbusRomNo9L-Regu" w:hAnsi="NimbusRomNo9L-Regu" w:cs="NimbusRomNo9L-Regu"/>
+          <w:sz w:val="20"/>
+          <w:szCs w:val="20"/>
+          <w:lang w:val="es-ES"/>
+        </w:rPr>
+      </w:pPr>
+      <w:r>
+        <w:rPr>
+          <w:rStyle w:val="Appeldenotedefin"/>
+        </w:rPr>
+        <w:endnoteRef/>
+      </w:r>
+      <w:r>
+        <w:rPr>
+          <w:lang w:val="es-ES"/>
+        </w:rPr>
+        <w:t xml:space="preserve"> </w:t>
+      </w:r>
+      <w:proofErr w:type="spellStart"/>
+      <w:r>
+        <w:rPr>
+          <w:rFonts w:cstheme="minorHAnsi"/>
+          <w:sz w:val="20"/>
+          <w:szCs w:val="20"/>
+          <w:lang w:val="en-US"/>
+        </w:rPr>
+        <w:t>Yizhar</w:t>
+      </w:r>
+      <w:proofErr w:type="spellEnd"/>
+      <w:r>
+        <w:rPr>
+          <w:rFonts w:cstheme="minorHAnsi"/>
+          <w:sz w:val="20"/>
+          <w:szCs w:val="20"/>
+          <w:lang w:val="en-US"/>
+        </w:rPr>
+        <w:t xml:space="preserve"> </w:t>
+      </w:r>
+      <w:proofErr w:type="spellStart"/>
+      <w:r>
+        <w:rPr>
+          <w:rFonts w:cstheme="minorHAnsi"/>
+          <w:sz w:val="20"/>
+          <w:szCs w:val="20"/>
+          <w:lang w:val="en-US"/>
+        </w:rPr>
+        <w:t>Lavner</w:t>
+      </w:r>
+      <w:proofErr w:type="spellEnd"/>
+      <w:r>
+        <w:rPr>
+          <w:rFonts w:cstheme="minorHAnsi"/>
+          <w:sz w:val="20"/>
+          <w:szCs w:val="20"/>
+          <w:lang w:val="en-US"/>
+        </w:rPr>
+        <w:t xml:space="preserve">, Rami Cohen, Dima </w:t>
+      </w:r>
+      <w:proofErr w:type="spellStart"/>
+      <w:r>
+        <w:rPr>
+          <w:rFonts w:cstheme="minorHAnsi"/>
+          <w:sz w:val="20"/>
+          <w:szCs w:val="20"/>
+          <w:lang w:val="en-US"/>
+        </w:rPr>
+        <w:t>Ruinskiy</w:t>
+      </w:r>
+      <w:proofErr w:type="spellEnd"/>
+      <w:r>
+        <w:rPr>
+          <w:rFonts w:cstheme="minorHAnsi"/>
+          <w:sz w:val="20"/>
+          <w:szCs w:val="20"/>
+          <w:lang w:val="en-US"/>
+        </w:rPr>
+        <w:t xml:space="preserve">, </w:t>
+      </w:r>
+      <w:r>
+        <w:rPr>
+          <w:rFonts w:cstheme="minorHAnsi"/>
+          <w:sz w:val="20"/>
+          <w:szCs w:val="20"/>
+          <w:lang w:val="en-US"/>
+        </w:rPr>
+        <w:t xml:space="preserve">Hans </w:t>
+      </w:r>
+      <w:proofErr w:type="spellStart"/>
+      <w:r>
+        <w:rPr>
+          <w:rFonts w:cstheme="minorHAnsi"/>
+          <w:sz w:val="20"/>
+          <w:szCs w:val="20"/>
+          <w:lang w:val="en-US"/>
+        </w:rPr>
+        <w:t>IJzerman</w:t>
+      </w:r>
+      <w:proofErr w:type="spellEnd"/>
+      <w:r>
+        <w:rPr>
+          <w:rFonts w:cstheme="minorHAnsi"/>
+          <w:sz w:val="20"/>
+          <w:szCs w:val="20"/>
+          <w:lang w:val="en-US"/>
+        </w:rPr>
+        <w:t xml:space="preserve">. </w:t>
+      </w:r>
+      <w:r>
+        <w:rPr>
+          <w:rFonts w:cstheme="minorHAnsi"/>
+          <w:sz w:val="20"/>
+          <w:szCs w:val="20"/>
+          <w:lang w:val="en-US"/>
+        </w:rPr>
+        <w:t>Baby Cry Detection in Domestic Environment using</w:t>
+      </w:r>
+      <w:r>
+        <w:rPr>
+          <w:rFonts w:cstheme="minorHAnsi"/>
+          <w:sz w:val="20"/>
+          <w:szCs w:val="20"/>
+          <w:lang w:val="en-US"/>
+        </w:rPr>
+        <w:t xml:space="preserve"> </w:t>
+      </w:r>
+      <w:r>
+        <w:rPr>
+          <w:rFonts w:cstheme="minorHAnsi"/>
+          <w:sz w:val="20"/>
+          <w:szCs w:val="20"/>
+          <w:lang w:val="en-US"/>
+        </w:rPr>
+        <w:t>Deep Learning</w:t>
+      </w:r>
+      <w:r>
+        <w:rPr>
+          <w:rFonts w:cstheme="minorHAnsi"/>
+          <w:sz w:val="20"/>
+          <w:szCs w:val="20"/>
+          <w:lang w:val="en-US"/>
+        </w:rPr>
+        <w:t>. 2016.</w:t>
+      </w:r>
+    </w:p>
+    <w:p>
+      <w:pPr>
+        <w:autoSpaceDE w:val="0"/>
+        <w:autoSpaceDN w:val="0"/>
+        <w:adjustRightInd w:val="0"/>
+        <w:spacing w:after="0" w:line="240" w:lineRule="auto"/>
+        <w:rPr>
+          <w:sz w:val="20"/>
+          <w:szCs w:val="20"/>
+          <w:lang w:val="en-US"/>
+        </w:rPr>
+      </w:pPr>
+    </w:p>
+  </w:endnote>
+  <w:endnote w:id="4">
+    <w:p>
+      <w:pPr>
         <w:pStyle w:val="Notedefin"/>
         <w:rPr>
           <w:rFonts w:cstheme="minorHAnsi"/>
@@ -2154,7 +4942,7 @@
       </w:pPr>
     </w:p>
   </w:endnote>
-  <w:endnote w:id="4">
+  <w:endnote w:id="5">
     <w:p>
       <w:pPr>
         <w:pStyle w:val="Notedefin"/>
@@ -2257,6 +5045,155 @@
 <file path=word/numbering.xml><?xml version="1.0" encoding="utf-8"?>
 <w:numbering xmlns:wpc="http://schemas.microsoft.com/office/word/2010/wordprocessingCanvas" xmlns:cx="http://schemas.microsoft.com/office/drawing/2014/chartex" xmlns:cx1="http://schemas.microsoft.com/office/drawing/2015/9/8/chartex" xmlns:cx2="http://schemas.microsoft.com/office/drawing/2015/10/21/chartex" xmlns:cx3="http://schemas.microsoft.com/office/drawing/2016/5/9/chartex" xmlns:cx4="http://schemas.microsoft.com/office/drawing/2016/5/10/chartex" xmlns:cx5="http://schemas.microsoft.com/office/drawing/2016/5/11/chartex" xmlns:cx6="http://schemas.microsoft.com/office/drawing/2016/5/12/chartex" xmlns:cx7="http://schemas.microsoft.com/office/drawing/2016/5/13/chartex" xmlns:cx8="http://schemas.microsoft.com/office/drawing/2016/5/14/chartex" xmlns:mc="http://schemas.openxmlformats.org/markup-compatibility/2006" xmlns:aink="http://schemas.microsoft.com/office/drawing/2016/ink" xmlns:am3d="http://schemas.microsoft.com/office/drawing/2017/model3d" xmlns:o="urn:schemas-microsoft-com:office:office" xmlns:r="http://schemas.openxmlformats.org/officeDocument/2006/relationships" xmlns:m="http://schemas.openxmlformats.org/officeDocument/2006/math" xmlns:v="urn:schemas-microsoft-com:vml" xmlns:wp14="http://schemas.microsoft.com/office/word/2010/wordprocessingDrawing" xmlns:wp="http://schemas.openxmlformats.org/drawingml/2006/wordprocessingDrawing" xmlns:w10="urn:schemas-microsoft-com:office:word" xmlns:w="http://schemas.openxmlformats.org/wordprocessingml/2006/main" xmlns:w14="http://schemas.microsoft.com/office/word/2010/wordml" xmlns:w15="http://schemas.microsoft.com/office/word/2012/wordml" xmlns:w16cid="http://schemas.microsoft.com/office/word/2016/wordml/cid" xmlns:w16se="http://schemas.microsoft.com/office/word/2015/wordml/symex" xmlns:wpg="http://schemas.microsoft.com/office/word/2010/wordprocessingGroup" xmlns:wpi="http://schemas.microsoft.com/office/word/2010/wordprocessingInk" xmlns:wne="http://schemas.microsoft.com/office/word/2006/wordml" xmlns:wps="http://schemas.microsoft.com/office/word/2010/wordprocessingShape" mc:Ignorable="w14 w15 w16se w16cid wp14">
   <w:abstractNum w:abstractNumId="0" w15:restartNumberingAfterBreak="0">
+    <w:nsid w:val="302C4A40"/>
+    <w:multiLevelType w:val="multilevel"/>
+    <w:tmpl w:val="5DBAFD6A"/>
+    <w:lvl w:ilvl="0">
+      <w:start w:val="1"/>
+      <w:numFmt w:val="bullet"/>
+      <w:lvlText w:val=""/>
+      <w:lvlJc w:val="left"/>
+      <w:pPr>
+        <w:tabs>
+          <w:tab w:val="num" w:pos="720"/>
+        </w:tabs>
+        <w:ind w:left="720" w:hanging="360"/>
+      </w:pPr>
+      <w:rPr>
+        <w:rFonts w:ascii="Symbol" w:hAnsi="Symbol" w:hint="default"/>
+        <w:sz w:val="20"/>
+      </w:rPr>
+    </w:lvl>
+    <w:lvl w:ilvl="1" w:tentative="1">
+      <w:start w:val="1"/>
+      <w:numFmt w:val="bullet"/>
+      <w:lvlText w:val="o"/>
+      <w:lvlJc w:val="left"/>
+      <w:pPr>
+        <w:tabs>
+          <w:tab w:val="num" w:pos="1440"/>
+        </w:tabs>
+        <w:ind w:left="1440" w:hanging="360"/>
+      </w:pPr>
+      <w:rPr>
+        <w:rFonts w:ascii="Courier New" w:hAnsi="Courier New" w:hint="default"/>
+        <w:sz w:val="20"/>
+      </w:rPr>
+    </w:lvl>
+    <w:lvl w:ilvl="2" w:tentative="1">
+      <w:start w:val="1"/>
+      <w:numFmt w:val="bullet"/>
+      <w:lvlText w:val=""/>
+      <w:lvlJc w:val="left"/>
+      <w:pPr>
+        <w:tabs>
+          <w:tab w:val="num" w:pos="2160"/>
+        </w:tabs>
+        <w:ind w:left="2160" w:hanging="360"/>
+      </w:pPr>
+      <w:rPr>
+        <w:rFonts w:ascii="Wingdings" w:hAnsi="Wingdings" w:hint="default"/>
+        <w:sz w:val="20"/>
+      </w:rPr>
+    </w:lvl>
+    <w:lvl w:ilvl="3" w:tentative="1">
+      <w:start w:val="1"/>
+      <w:numFmt w:val="bullet"/>
+      <w:lvlText w:val=""/>
+      <w:lvlJc w:val="left"/>
+      <w:pPr>
+        <w:tabs>
+          <w:tab w:val="num" w:pos="2880"/>
+        </w:tabs>
+        <w:ind w:left="2880" w:hanging="360"/>
+      </w:pPr>
+      <w:rPr>
+        <w:rFonts w:ascii="Wingdings" w:hAnsi="Wingdings" w:hint="default"/>
+        <w:sz w:val="20"/>
+      </w:rPr>
+    </w:lvl>
+    <w:lvl w:ilvl="4" w:tentative="1">
+      <w:start w:val="1"/>
+      <w:numFmt w:val="bullet"/>
+      <w:lvlText w:val=""/>
+      <w:lvlJc w:val="left"/>
+      <w:pPr>
+        <w:tabs>
+          <w:tab w:val="num" w:pos="3600"/>
+        </w:tabs>
+        <w:ind w:left="3600" w:hanging="360"/>
+      </w:pPr>
+      <w:rPr>
+        <w:rFonts w:ascii="Wingdings" w:hAnsi="Wingdings" w:hint="default"/>
+        <w:sz w:val="20"/>
+      </w:rPr>
+    </w:lvl>
+    <w:lvl w:ilvl="5" w:tentative="1">
+      <w:start w:val="1"/>
+      <w:numFmt w:val="bullet"/>
+      <w:lvlText w:val=""/>
+      <w:lvlJc w:val="left"/>
+      <w:pPr>
+        <w:tabs>
+          <w:tab w:val="num" w:pos="4320"/>
+        </w:tabs>
+        <w:ind w:left="4320" w:hanging="360"/>
+      </w:pPr>
+      <w:rPr>
+        <w:rFonts w:ascii="Wingdings" w:hAnsi="Wingdings" w:hint="default"/>
+        <w:sz w:val="20"/>
+      </w:rPr>
+    </w:lvl>
+    <w:lvl w:ilvl="6" w:tentative="1">
+      <w:start w:val="1"/>
+      <w:numFmt w:val="bullet"/>
+      <w:lvlText w:val=""/>
+      <w:lvlJc w:val="left"/>
+      <w:pPr>
+        <w:tabs>
+          <w:tab w:val="num" w:pos="5040"/>
+        </w:tabs>
+        <w:ind w:left="5040" w:hanging="360"/>
+      </w:pPr>
+      <w:rPr>
+        <w:rFonts w:ascii="Wingdings" w:hAnsi="Wingdings" w:hint="default"/>
+        <w:sz w:val="20"/>
+      </w:rPr>
+    </w:lvl>
+    <w:lvl w:ilvl="7" w:tentative="1">
+      <w:start w:val="1"/>
+      <w:numFmt w:val="bullet"/>
+      <w:lvlText w:val=""/>
+      <w:lvlJc w:val="left"/>
+      <w:pPr>
+        <w:tabs>
+          <w:tab w:val="num" w:pos="5760"/>
+        </w:tabs>
+        <w:ind w:left="5760" w:hanging="360"/>
+      </w:pPr>
+      <w:rPr>
+        <w:rFonts w:ascii="Wingdings" w:hAnsi="Wingdings" w:hint="default"/>
+        <w:sz w:val="20"/>
+      </w:rPr>
+    </w:lvl>
+    <w:lvl w:ilvl="8" w:tentative="1">
+      <w:start w:val="1"/>
+      <w:numFmt w:val="bullet"/>
+      <w:lvlText w:val=""/>
+      <w:lvlJc w:val="left"/>
+      <w:pPr>
+        <w:tabs>
+          <w:tab w:val="num" w:pos="6480"/>
+        </w:tabs>
+        <w:ind w:left="6480" w:hanging="360"/>
+      </w:pPr>
+      <w:rPr>
+        <w:rFonts w:ascii="Wingdings" w:hAnsi="Wingdings" w:hint="default"/>
+        <w:sz w:val="20"/>
+      </w:rPr>
+    </w:lvl>
+  </w:abstractNum>
+  <w:abstractNum w:abstractNumId="1" w15:restartNumberingAfterBreak="0">
     <w:nsid w:val="6BF61DC8"/>
     <w:multiLevelType w:val="multilevel"/>
     <w:tmpl w:val="3788E32E"/>
@@ -2347,10 +5284,10 @@
     </w:lvl>
   </w:abstractNum>
   <w:num w:numId="1">
-    <w:abstractNumId w:val="0"/>
+    <w:abstractNumId w:val="1"/>
   </w:num>
   <w:num w:numId="2">
-    <w:abstractNumId w:val="0"/>
+    <w:abstractNumId w:val="1"/>
     <w:lvlOverride w:ilvl="0">
       <w:startOverride w:val="1"/>
     </w:lvlOverride>
@@ -2379,6 +5316,9 @@
       <w:startOverride w:val="1"/>
     </w:lvlOverride>
   </w:num>
+  <w:num w:numId="3">
+    <w:abstractNumId w:val="0"/>
+  </w:num>
 </w:numbering>
 </file>
 
@@ -2399,7 +5339,7 @@
       </w:pPr>
     </w:pPrDefault>
   </w:docDefaults>
-  <w:latentStyles w:defLockedState="0" w:defUIPriority="99" w:defSemiHidden="0" w:defUnhideWhenUsed="0" w:defQFormat="0" w:count="376">
+  <w:latentStyles w:defLockedState="0" w:defUIPriority="99" w:defSemiHidden="0" w:defUnhideWhenUsed="0" w:defQFormat="0" w:count="377">
     <w:lsdException w:name="Normal" w:uiPriority="0" w:qFormat="1"/>
     <w:lsdException w:name="heading 1" w:uiPriority="9" w:qFormat="1"/>
     <w:lsdException w:name="heading 2" w:semiHidden="1" w:uiPriority="9" w:unhideWhenUsed="1" w:qFormat="1"/>
@@ -2776,6 +5716,7 @@
     <w:lsdException w:name="Hashtag" w:semiHidden="1" w:unhideWhenUsed="1"/>
     <w:lsdException w:name="Unresolved Mention" w:semiHidden="1" w:unhideWhenUsed="1"/>
     <w:lsdException w:name="Smart Link" w:semiHidden="1" w:unhideWhenUsed="1"/>
+    <w:lsdException w:name="Smart Link Error" w:semiHidden="1" w:unhideWhenUsed="1"/>
   </w:latentStyles>
   <w:style w:type="paragraph" w:default="1" w:styleId="Normal">
     <w:name w:val="Normal"/>
@@ -3081,6 +6022,50 @@
       <w:shd w:val="clear" w:color="auto" w:fill="E1DFDD"/>
     </w:rPr>
   </w:style>
+  <w:style w:type="paragraph" w:styleId="NormalWeb">
+    <w:name w:val="Normal (Web)"/>
+    <w:basedOn w:val="Normal"/>
+    <w:uiPriority w:val="99"/>
+    <w:unhideWhenUsed/>
+    <w:rsid w:val="004577FE"/>
+    <w:pPr>
+      <w:spacing w:before="100" w:beforeAutospacing="1" w:after="100" w:afterAutospacing="1" w:line="240" w:lineRule="auto"/>
+    </w:pPr>
+    <w:rPr>
+      <w:rFonts w:ascii="Times New Roman" w:eastAsia="Times New Roman" w:hAnsi="Times New Roman" w:cs="Times New Roman"/>
+      <w:sz w:val="24"/>
+      <w:szCs w:val="24"/>
+    </w:rPr>
+  </w:style>
+  <w:style w:type="table" w:styleId="Grilledutableau">
+    <w:name w:val="Table Grid"/>
+    <w:basedOn w:val="TableauNormal"/>
+    <w:uiPriority w:val="39"/>
+    <w:rsid w:val="00355340"/>
+    <w:pPr>
+      <w:spacing w:after="0" w:line="240" w:lineRule="auto"/>
+    </w:pPr>
+    <w:tblPr>
+      <w:tblBorders>
+        <w:top w:val="single" w:sz="4" w:space="0" w:color="auto"/>
+        <w:left w:val="single" w:sz="4" w:space="0" w:color="auto"/>
+        <w:bottom w:val="single" w:sz="4" w:space="0" w:color="auto"/>
+        <w:right w:val="single" w:sz="4" w:space="0" w:color="auto"/>
+        <w:insideH w:val="single" w:sz="4" w:space="0" w:color="auto"/>
+        <w:insideV w:val="single" w:sz="4" w:space="0" w:color="auto"/>
+      </w:tblBorders>
+    </w:tblPr>
+  </w:style>
+  <w:style w:type="character" w:styleId="Textedelespacerserv">
+    <w:name w:val="Placeholder Text"/>
+    <w:basedOn w:val="Policepardfaut"/>
+    <w:uiPriority w:val="99"/>
+    <w:semiHidden/>
+    <w:rsid w:val="00A5592F"/>
+    <w:rPr>
+      <w:color w:val="808080"/>
+    </w:rPr>
+  </w:style>
 </w:styles>
 </file>
 
